--- a/word/Контрольный пример.docx
+++ b/word/Контрольный пример.docx
@@ -47,13 +47,19 @@
           <w:szCs w:val="28"/>
           <w:lang w:val="en-US"/>
         </w:rPr>
-        <w:t xml:space="preserve">A.1 </w:t>
+        <w:t>A</w:t>
       </w:r>
       <w:r>
         <w:rPr>
           <w:sz w:val="28"/>
           <w:szCs w:val="28"/>
-          <w:lang w:val="en-US"/>
+        </w:rPr>
+        <w:t xml:space="preserve">.1 </w:t>
+      </w:r>
+      <w:r>
+        <w:rPr>
+          <w:sz w:val="28"/>
+          <w:szCs w:val="28"/>
         </w:rPr>
         <w:t>–</w:t>
       </w:r>
@@ -61,7 +67,6 @@
         <w:rPr>
           <w:sz w:val="28"/>
           <w:szCs w:val="28"/>
-          <w:lang w:val="en-US"/>
         </w:rPr>
         <w:t xml:space="preserve"> </w:t>
       </w:r>
@@ -93,7 +98,6 @@
         <w:rPr>
           <w:sz w:val="28"/>
           <w:szCs w:val="28"/>
-          <w:lang w:val="en-US"/>
         </w:rPr>
         <w:t xml:space="preserve"> </w:t>
       </w:r>
@@ -113,11 +117,11 @@
         <w:tblLook w:val="04A0" w:firstRow="1" w:lastRow="0" w:firstColumn="1" w:lastColumn="0" w:noHBand="0" w:noVBand="1"/>
       </w:tblPr>
       <w:tblGrid>
-        <w:gridCol w:w="520"/>
-        <w:gridCol w:w="2079"/>
-        <w:gridCol w:w="2068"/>
+        <w:gridCol w:w="528"/>
+        <w:gridCol w:w="2072"/>
+        <w:gridCol w:w="2065"/>
         <w:gridCol w:w="2813"/>
-        <w:gridCol w:w="1823"/>
+        <w:gridCol w:w="1825"/>
         <w:gridCol w:w="1329"/>
       </w:tblGrid>
       <w:tr>
@@ -133,26 +137,18 @@
               <w:spacing w:line="480" w:lineRule="auto"/>
               <w:jc w:val="center"/>
               <w:rPr>
-                <w:sz w:val="28"/>
-                <w:szCs w:val="28"/>
-                <w:lang w:val="en-US"/>
-              </w:rPr>
-            </w:pPr>
-            <w:r>
-              <w:rPr>
-                <w:sz w:val="28"/>
-                <w:szCs w:val="28"/>
-                <w:lang w:val="en-US"/>
-              </w:rPr>
-              <w:t>i</w:t>
-            </w:r>
-            <w:r>
-              <w:rPr>
-                <w:sz w:val="28"/>
-                <w:szCs w:val="28"/>
-                <w:lang w:val="en-US"/>
-              </w:rPr>
-              <w:t>d</w:t>
+                <w:b/>
+                <w:bCs/>
+                <w:lang w:val="en-US"/>
+              </w:rPr>
+            </w:pPr>
+            <w:r>
+              <w:rPr>
+                <w:b/>
+                <w:bCs/>
+                <w:lang w:val="en-US"/>
+              </w:rPr>
+              <w:t>id</w:t>
             </w:r>
           </w:p>
         </w:tc>
@@ -168,16 +164,16 @@
               <w:spacing w:line="480" w:lineRule="auto"/>
               <w:jc w:val="center"/>
               <w:rPr>
-                <w:sz w:val="28"/>
-                <w:szCs w:val="28"/>
+                <w:b/>
+                <w:bCs/>
                 <w:lang w:val="en-US"/>
               </w:rPr>
             </w:pPr>
             <w:proofErr w:type="spellStart"/>
             <w:r>
               <w:rPr>
-                <w:sz w:val="28"/>
-                <w:szCs w:val="28"/>
+                <w:b/>
+                <w:bCs/>
                 <w:lang w:val="en-US"/>
               </w:rPr>
               <w:t>name_company</w:t>
@@ -197,16 +193,16 @@
               <w:spacing w:line="480" w:lineRule="auto"/>
               <w:jc w:val="center"/>
               <w:rPr>
-                <w:sz w:val="28"/>
-                <w:szCs w:val="28"/>
+                <w:b/>
+                <w:bCs/>
                 <w:lang w:val="en-US"/>
               </w:rPr>
             </w:pPr>
             <w:proofErr w:type="spellStart"/>
             <w:r>
               <w:rPr>
-                <w:sz w:val="28"/>
-                <w:szCs w:val="28"/>
+                <w:b/>
+                <w:bCs/>
                 <w:lang w:val="en-US"/>
               </w:rPr>
               <w:t>contact_person</w:t>
@@ -226,15 +222,15 @@
               <w:spacing w:line="480" w:lineRule="auto"/>
               <w:jc w:val="center"/>
               <w:rPr>
-                <w:sz w:val="28"/>
-                <w:szCs w:val="28"/>
-                <w:lang w:val="en-US"/>
-              </w:rPr>
-            </w:pPr>
-            <w:r>
-              <w:rPr>
-                <w:sz w:val="28"/>
-                <w:szCs w:val="28"/>
+                <w:b/>
+                <w:bCs/>
+                <w:lang w:val="en-US"/>
+              </w:rPr>
+            </w:pPr>
+            <w:r>
+              <w:rPr>
+                <w:b/>
+                <w:bCs/>
                 <w:lang w:val="en-US"/>
               </w:rPr>
               <w:t>email</w:t>
@@ -253,15 +249,15 @@
               <w:spacing w:line="480" w:lineRule="auto"/>
               <w:jc w:val="center"/>
               <w:rPr>
-                <w:sz w:val="28"/>
-                <w:szCs w:val="28"/>
-                <w:lang w:val="en-US"/>
-              </w:rPr>
-            </w:pPr>
-            <w:r>
-              <w:rPr>
-                <w:sz w:val="28"/>
-                <w:szCs w:val="28"/>
+                <w:b/>
+                <w:bCs/>
+                <w:lang w:val="en-US"/>
+              </w:rPr>
+            </w:pPr>
+            <w:r>
+              <w:rPr>
+                <w:b/>
+                <w:bCs/>
                 <w:lang w:val="en-US"/>
               </w:rPr>
               <w:t>telephone</w:t>
@@ -280,15 +276,15 @@
               <w:spacing w:line="480" w:lineRule="auto"/>
               <w:jc w:val="center"/>
               <w:rPr>
-                <w:sz w:val="28"/>
-                <w:szCs w:val="28"/>
-                <w:lang w:val="en-US"/>
-              </w:rPr>
-            </w:pPr>
-            <w:r>
-              <w:rPr>
-                <w:sz w:val="28"/>
-                <w:szCs w:val="28"/>
+                <w:b/>
+                <w:bCs/>
+                <w:lang w:val="en-US"/>
+              </w:rPr>
+            </w:pPr>
+            <w:r>
+              <w:rPr>
+                <w:b/>
+                <w:bCs/>
                 <w:lang w:val="en-US"/>
               </w:rPr>
               <w:t>password</w:t>
@@ -1064,7 +1060,7 @@
               <w:tblLook w:val="04A0" w:firstRow="1" w:lastRow="0" w:firstColumn="1" w:lastColumn="0" w:noHBand="0" w:noVBand="1"/>
             </w:tblPr>
             <w:tblGrid>
-              <w:gridCol w:w="1852"/>
+              <w:gridCol w:w="1849"/>
             </w:tblGrid>
             <w:tr>
               <w:trPr>
@@ -1367,15 +1363,7 @@
           <w:szCs w:val="28"/>
           <w:lang w:val="en-US"/>
         </w:rPr>
-        <w:t xml:space="preserve"> </w:t>
-      </w:r>
-      <w:r>
-        <w:rPr>
-          <w:sz w:val="28"/>
-          <w:szCs w:val="28"/>
-          <w:lang w:val="en-US"/>
-        </w:rPr>
-        <w:t>admin</w:t>
+        <w:t xml:space="preserve"> admin</w:t>
       </w:r>
       <w:r>
         <w:rPr>
@@ -1415,15 +1403,15 @@
               <w:spacing w:line="480" w:lineRule="auto"/>
               <w:jc w:val="center"/>
               <w:rPr>
-                <w:sz w:val="28"/>
-                <w:szCs w:val="28"/>
-                <w:lang w:val="en-US"/>
-              </w:rPr>
-            </w:pPr>
-            <w:r>
-              <w:rPr>
-                <w:sz w:val="28"/>
-                <w:szCs w:val="28"/>
+                <w:b/>
+                <w:bCs/>
+                <w:lang w:val="en-US"/>
+              </w:rPr>
+            </w:pPr>
+            <w:r>
+              <w:rPr>
+                <w:b/>
+                <w:bCs/>
                 <w:lang w:val="en-US"/>
               </w:rPr>
               <w:t>id</w:t>
@@ -1442,15 +1430,15 @@
               <w:spacing w:line="480" w:lineRule="auto"/>
               <w:jc w:val="center"/>
               <w:rPr>
-                <w:sz w:val="28"/>
-                <w:szCs w:val="28"/>
-                <w:lang w:val="en-US"/>
-              </w:rPr>
-            </w:pPr>
-            <w:r>
-              <w:rPr>
-                <w:sz w:val="28"/>
-                <w:szCs w:val="28"/>
+                <w:b/>
+                <w:bCs/>
+                <w:lang w:val="en-US"/>
+              </w:rPr>
+            </w:pPr>
+            <w:r>
+              <w:rPr>
+                <w:b/>
+                <w:bCs/>
                 <w:lang w:val="en-US"/>
               </w:rPr>
               <w:t>name</w:t>
@@ -1469,15 +1457,15 @@
               <w:spacing w:line="480" w:lineRule="auto"/>
               <w:jc w:val="center"/>
               <w:rPr>
-                <w:sz w:val="28"/>
-                <w:szCs w:val="28"/>
-                <w:lang w:val="en-US"/>
-              </w:rPr>
-            </w:pPr>
-            <w:r>
-              <w:rPr>
-                <w:sz w:val="28"/>
-                <w:szCs w:val="28"/>
+                <w:b/>
+                <w:bCs/>
+                <w:lang w:val="en-US"/>
+              </w:rPr>
+            </w:pPr>
+            <w:r>
+              <w:rPr>
+                <w:b/>
+                <w:bCs/>
                 <w:lang w:val="en-US"/>
               </w:rPr>
               <w:t>surname</w:t>
@@ -1496,15 +1484,15 @@
               <w:spacing w:line="480" w:lineRule="auto"/>
               <w:jc w:val="center"/>
               <w:rPr>
-                <w:sz w:val="28"/>
-                <w:szCs w:val="28"/>
-                <w:lang w:val="en-US"/>
-              </w:rPr>
-            </w:pPr>
-            <w:r>
-              <w:rPr>
-                <w:sz w:val="28"/>
-                <w:szCs w:val="28"/>
+                <w:b/>
+                <w:bCs/>
+                <w:lang w:val="en-US"/>
+              </w:rPr>
+            </w:pPr>
+            <w:r>
+              <w:rPr>
+                <w:b/>
+                <w:bCs/>
                 <w:lang w:val="en-US"/>
               </w:rPr>
               <w:t>patronymic</w:t>
@@ -1523,15 +1511,15 @@
               <w:spacing w:line="480" w:lineRule="auto"/>
               <w:jc w:val="center"/>
               <w:rPr>
-                <w:sz w:val="28"/>
-                <w:szCs w:val="28"/>
-                <w:lang w:val="en-US"/>
-              </w:rPr>
-            </w:pPr>
-            <w:r>
-              <w:rPr>
-                <w:sz w:val="28"/>
-                <w:szCs w:val="28"/>
+                <w:b/>
+                <w:bCs/>
+                <w:lang w:val="en-US"/>
+              </w:rPr>
+            </w:pPr>
+            <w:r>
+              <w:rPr>
+                <w:b/>
+                <w:bCs/>
                 <w:lang w:val="en-US"/>
               </w:rPr>
               <w:t>email</w:t>
@@ -1550,15 +1538,15 @@
               <w:spacing w:line="480" w:lineRule="auto"/>
               <w:jc w:val="center"/>
               <w:rPr>
-                <w:sz w:val="28"/>
-                <w:szCs w:val="28"/>
-                <w:lang w:val="en-US"/>
-              </w:rPr>
-            </w:pPr>
-            <w:r>
-              <w:rPr>
-                <w:sz w:val="28"/>
-                <w:szCs w:val="28"/>
+                <w:b/>
+                <w:bCs/>
+                <w:lang w:val="en-US"/>
+              </w:rPr>
+            </w:pPr>
+            <w:r>
+              <w:rPr>
+                <w:b/>
+                <w:bCs/>
                 <w:lang w:val="en-US"/>
               </w:rPr>
               <w:t>telephone</w:t>
@@ -1577,15 +1565,15 @@
               <w:spacing w:line="480" w:lineRule="auto"/>
               <w:jc w:val="center"/>
               <w:rPr>
-                <w:sz w:val="28"/>
-                <w:szCs w:val="28"/>
-                <w:lang w:val="en-US"/>
-              </w:rPr>
-            </w:pPr>
-            <w:r>
-              <w:rPr>
-                <w:sz w:val="28"/>
-                <w:szCs w:val="28"/>
+                <w:b/>
+                <w:bCs/>
+                <w:lang w:val="en-US"/>
+              </w:rPr>
+            </w:pPr>
+            <w:r>
+              <w:rPr>
+                <w:b/>
+                <w:bCs/>
                 <w:lang w:val="en-US"/>
               </w:rPr>
               <w:t>login</w:t>
@@ -1604,15 +1592,15 @@
               <w:spacing w:line="480" w:lineRule="auto"/>
               <w:jc w:val="center"/>
               <w:rPr>
-                <w:sz w:val="28"/>
-                <w:szCs w:val="28"/>
-                <w:lang w:val="en-US"/>
-              </w:rPr>
-            </w:pPr>
-            <w:r>
-              <w:rPr>
-                <w:sz w:val="28"/>
-                <w:szCs w:val="28"/>
+                <w:b/>
+                <w:bCs/>
+                <w:lang w:val="en-US"/>
+              </w:rPr>
+            </w:pPr>
+            <w:r>
+              <w:rPr>
+                <w:b/>
+                <w:bCs/>
                 <w:lang w:val="en-US"/>
               </w:rPr>
               <w:t>password</w:t>
@@ -2243,15 +2231,7 @@
           <w:szCs w:val="28"/>
           <w:lang w:val="en-US"/>
         </w:rPr>
-        <w:t xml:space="preserve">A.3 – </w:t>
-      </w:r>
-      <w:r>
-        <w:rPr>
-          <w:sz w:val="28"/>
-          <w:szCs w:val="28"/>
-          <w:lang w:val="en-US"/>
-        </w:rPr>
-        <w:t>candidate</w:t>
+        <w:t>A.3 – candidate</w:t>
       </w:r>
       <w:r>
         <w:rPr>
@@ -2292,17 +2272,13 @@
               <w:rPr>
                 <w:b/>
                 <w:bCs/>
-                <w:sz w:val="28"/>
-                <w:szCs w:val="28"/>
-                <w:lang w:val="en-US"/>
-              </w:rPr>
-            </w:pPr>
-            <w:r>
-              <w:rPr>
-                <w:b/>
-                <w:bCs/>
-                <w:sz w:val="28"/>
-                <w:szCs w:val="28"/>
+                <w:lang w:val="en-US"/>
+              </w:rPr>
+            </w:pPr>
+            <w:r>
+              <w:rPr>
+                <w:b/>
+                <w:bCs/>
                 <w:lang w:val="en-US"/>
               </w:rPr>
               <w:t>i</w:t>
@@ -2311,8 +2287,6 @@
               <w:rPr>
                 <w:b/>
                 <w:bCs/>
-                <w:sz w:val="28"/>
-                <w:szCs w:val="28"/>
                 <w:lang w:val="en-US"/>
               </w:rPr>
               <w:t>d</w:t>
@@ -2333,17 +2307,13 @@
               <w:rPr>
                 <w:b/>
                 <w:bCs/>
-                <w:sz w:val="28"/>
-                <w:szCs w:val="28"/>
-                <w:lang w:val="en-US"/>
-              </w:rPr>
-            </w:pPr>
-            <w:r>
-              <w:rPr>
-                <w:b/>
-                <w:bCs/>
-                <w:sz w:val="28"/>
-                <w:szCs w:val="28"/>
+                <w:lang w:val="en-US"/>
+              </w:rPr>
+            </w:pPr>
+            <w:r>
+              <w:rPr>
+                <w:b/>
+                <w:bCs/>
                 <w:lang w:val="en-US"/>
               </w:rPr>
               <w:t>name</w:t>
@@ -2364,17 +2334,13 @@
               <w:rPr>
                 <w:b/>
                 <w:bCs/>
-                <w:sz w:val="28"/>
-                <w:szCs w:val="28"/>
-                <w:lang w:val="en-US"/>
-              </w:rPr>
-            </w:pPr>
-            <w:r>
-              <w:rPr>
-                <w:b/>
-                <w:bCs/>
-                <w:sz w:val="28"/>
-                <w:szCs w:val="28"/>
+                <w:lang w:val="en-US"/>
+              </w:rPr>
+            </w:pPr>
+            <w:r>
+              <w:rPr>
+                <w:b/>
+                <w:bCs/>
                 <w:lang w:val="en-US"/>
               </w:rPr>
               <w:t>surname</w:t>
@@ -2395,17 +2361,13 @@
               <w:rPr>
                 <w:b/>
                 <w:bCs/>
-                <w:sz w:val="28"/>
-                <w:szCs w:val="28"/>
-                <w:lang w:val="en-US"/>
-              </w:rPr>
-            </w:pPr>
-            <w:r>
-              <w:rPr>
-                <w:b/>
-                <w:bCs/>
-                <w:sz w:val="28"/>
-                <w:szCs w:val="28"/>
+                <w:lang w:val="en-US"/>
+              </w:rPr>
+            </w:pPr>
+            <w:r>
+              <w:rPr>
+                <w:b/>
+                <w:bCs/>
                 <w:lang w:val="en-US"/>
               </w:rPr>
               <w:t>patronymic</w:t>
@@ -2426,17 +2388,13 @@
               <w:rPr>
                 <w:b/>
                 <w:bCs/>
-                <w:sz w:val="28"/>
-                <w:szCs w:val="28"/>
-                <w:lang w:val="en-US"/>
-              </w:rPr>
-            </w:pPr>
-            <w:r>
-              <w:rPr>
-                <w:b/>
-                <w:bCs/>
-                <w:sz w:val="28"/>
-                <w:szCs w:val="28"/>
+                <w:lang w:val="en-US"/>
+              </w:rPr>
+            </w:pPr>
+            <w:r>
+              <w:rPr>
+                <w:b/>
+                <w:bCs/>
                 <w:lang w:val="en-US"/>
               </w:rPr>
               <w:t>email</w:t>
@@ -2457,17 +2415,13 @@
               <w:rPr>
                 <w:b/>
                 <w:bCs/>
-                <w:sz w:val="28"/>
-                <w:szCs w:val="28"/>
-                <w:lang w:val="en-US"/>
-              </w:rPr>
-            </w:pPr>
-            <w:r>
-              <w:rPr>
-                <w:b/>
-                <w:bCs/>
-                <w:sz w:val="28"/>
-                <w:szCs w:val="28"/>
+                <w:lang w:val="en-US"/>
+              </w:rPr>
+            </w:pPr>
+            <w:r>
+              <w:rPr>
+                <w:b/>
+                <w:bCs/>
                 <w:lang w:val="en-US"/>
               </w:rPr>
               <w:t>phone</w:t>
@@ -3330,17 +3284,13 @@
               <w:rPr>
                 <w:b/>
                 <w:bCs/>
-                <w:sz w:val="28"/>
-                <w:szCs w:val="28"/>
-                <w:lang w:val="en-US"/>
-              </w:rPr>
-            </w:pPr>
-            <w:r>
-              <w:rPr>
-                <w:b/>
-                <w:bCs/>
-                <w:sz w:val="28"/>
-                <w:szCs w:val="28"/>
+                <w:lang w:val="en-US"/>
+              </w:rPr>
+            </w:pPr>
+            <w:r>
+              <w:rPr>
+                <w:b/>
+                <w:bCs/>
                 <w:lang w:val="en-US"/>
               </w:rPr>
               <w:t>city</w:t>
@@ -3361,17 +3311,13 @@
               <w:rPr>
                 <w:b/>
                 <w:bCs/>
-                <w:sz w:val="28"/>
-                <w:szCs w:val="28"/>
-                <w:lang w:val="en-US"/>
-              </w:rPr>
-            </w:pPr>
-            <w:r>
-              <w:rPr>
-                <w:b/>
-                <w:bCs/>
-                <w:sz w:val="28"/>
-                <w:szCs w:val="28"/>
+                <w:lang w:val="en-US"/>
+              </w:rPr>
+            </w:pPr>
+            <w:r>
+              <w:rPr>
+                <w:b/>
+                <w:bCs/>
                 <w:lang w:val="en-US"/>
               </w:rPr>
               <w:t>experience</w:t>
@@ -3392,17 +3338,13 @@
               <w:rPr>
                 <w:b/>
                 <w:bCs/>
-                <w:sz w:val="28"/>
-                <w:szCs w:val="28"/>
-                <w:lang w:val="en-US"/>
-              </w:rPr>
-            </w:pPr>
-            <w:r>
-              <w:rPr>
-                <w:b/>
-                <w:bCs/>
-                <w:sz w:val="28"/>
-                <w:szCs w:val="28"/>
+                <w:lang w:val="en-US"/>
+              </w:rPr>
+            </w:pPr>
+            <w:r>
+              <w:rPr>
+                <w:b/>
+                <w:bCs/>
                 <w:lang w:val="en-US"/>
               </w:rPr>
               <w:t>password</w:t>
@@ -3423,8 +3365,6 @@
               <w:rPr>
                 <w:b/>
                 <w:bCs/>
-                <w:sz w:val="28"/>
-                <w:szCs w:val="28"/>
                 <w:lang w:val="en-US"/>
               </w:rPr>
             </w:pPr>
@@ -3433,8 +3373,6 @@
               <w:rPr>
                 <w:b/>
                 <w:bCs/>
-                <w:sz w:val="28"/>
-                <w:szCs w:val="28"/>
                 <w:lang w:val="en-US"/>
               </w:rPr>
               <w:t>t</w:t>
@@ -3443,8 +3381,6 @@
               <w:rPr>
                 <w:b/>
                 <w:bCs/>
-                <w:sz w:val="28"/>
-                <w:szCs w:val="28"/>
                 <w:lang w:val="en-US"/>
               </w:rPr>
               <w:t>ext_resume</w:t>
@@ -4038,6 +3974,13 @@
         <w:spacing w:line="480" w:lineRule="auto"/>
         <w:ind w:firstLine="0"/>
       </w:pPr>
+    </w:p>
+    <w:p>
+      <w:pPr>
+        <w:pStyle w:val="1"/>
+        <w:spacing w:line="480" w:lineRule="auto"/>
+        <w:ind w:firstLine="0"/>
+      </w:pPr>
       <w:r>
         <w:lastRenderedPageBreak/>
         <w:t>Таблица</w:t>
@@ -4067,20 +4010,20 @@
       </w:tblPr>
       <w:tblGrid>
         <w:gridCol w:w="565"/>
-        <w:gridCol w:w="1315"/>
-        <w:gridCol w:w="394"/>
-        <w:gridCol w:w="1395"/>
-        <w:gridCol w:w="614"/>
-        <w:gridCol w:w="1223"/>
-        <w:gridCol w:w="576"/>
-        <w:gridCol w:w="1978"/>
+        <w:gridCol w:w="1703"/>
+        <w:gridCol w:w="6"/>
+        <w:gridCol w:w="1979"/>
+        <w:gridCol w:w="30"/>
+        <w:gridCol w:w="1799"/>
+        <w:gridCol w:w="14"/>
+        <w:gridCol w:w="1964"/>
         <w:gridCol w:w="1199"/>
         <w:gridCol w:w="1940"/>
       </w:tblGrid>
       <w:tr>
         <w:tc>
           <w:tcPr>
-            <w:tcW w:w="601" w:type="dxa"/>
+            <w:tcW w:w="565" w:type="dxa"/>
           </w:tcPr>
           <w:p>
             <w:pPr>
@@ -4110,7 +4053,7 @@
         </w:tc>
         <w:tc>
           <w:tcPr>
-            <w:tcW w:w="1754" w:type="dxa"/>
+            <w:tcW w:w="1709" w:type="dxa"/>
             <w:gridSpan w:val="2"/>
           </w:tcPr>
           <w:p>
@@ -4143,7 +4086,7 @@
         </w:tc>
         <w:tc>
           <w:tcPr>
-            <w:tcW w:w="1971" w:type="dxa"/>
+            <w:tcW w:w="2009" w:type="dxa"/>
             <w:gridSpan w:val="2"/>
           </w:tcPr>
           <w:p>
@@ -4174,8 +4117,7 @@
         </w:tc>
         <w:tc>
           <w:tcPr>
-            <w:tcW w:w="1723" w:type="dxa"/>
-            <w:gridSpan w:val="2"/>
+            <w:tcW w:w="1799" w:type="dxa"/>
           </w:tcPr>
           <w:p>
             <w:pPr>
@@ -4205,7 +4147,8 @@
         </w:tc>
         <w:tc>
           <w:tcPr>
-            <w:tcW w:w="2011" w:type="dxa"/>
+            <w:tcW w:w="1978" w:type="dxa"/>
+            <w:gridSpan w:val="2"/>
           </w:tcPr>
           <w:p>
             <w:pPr>
@@ -4299,7 +4242,7 @@
       <w:tr>
         <w:tc>
           <w:tcPr>
-            <w:tcW w:w="601" w:type="dxa"/>
+            <w:tcW w:w="565" w:type="dxa"/>
           </w:tcPr>
           <w:p>
             <w:pPr>
@@ -4321,7 +4264,7 @@
         </w:tc>
         <w:tc>
           <w:tcPr>
-            <w:tcW w:w="1754" w:type="dxa"/>
+            <w:tcW w:w="1709" w:type="dxa"/>
             <w:gridSpan w:val="2"/>
           </w:tcPr>
           <w:p>
@@ -4344,7 +4287,7 @@
         </w:tc>
         <w:tc>
           <w:tcPr>
-            <w:tcW w:w="1971" w:type="dxa"/>
+            <w:tcW w:w="2009" w:type="dxa"/>
             <w:gridSpan w:val="2"/>
           </w:tcPr>
           <w:p>
@@ -4364,8 +4307,7 @@
         </w:tc>
         <w:tc>
           <w:tcPr>
-            <w:tcW w:w="1723" w:type="dxa"/>
-            <w:gridSpan w:val="2"/>
+            <w:tcW w:w="1799" w:type="dxa"/>
           </w:tcPr>
           <w:tbl>
             <w:tblPr>
@@ -4447,7 +4389,8 @@
         </w:tc>
         <w:tc>
           <w:tcPr>
-            <w:tcW w:w="2011" w:type="dxa"/>
+            <w:tcW w:w="1978" w:type="dxa"/>
+            <w:gridSpan w:val="2"/>
           </w:tcPr>
           <w:p>
             <w:pPr>
@@ -4506,7 +4449,7 @@
       <w:tr>
         <w:tc>
           <w:tcPr>
-            <w:tcW w:w="601" w:type="dxa"/>
+            <w:tcW w:w="565" w:type="dxa"/>
           </w:tcPr>
           <w:p>
             <w:pPr>
@@ -4528,7 +4471,7 @@
         </w:tc>
         <w:tc>
           <w:tcPr>
-            <w:tcW w:w="1754" w:type="dxa"/>
+            <w:tcW w:w="1709" w:type="dxa"/>
             <w:gridSpan w:val="2"/>
           </w:tcPr>
           <w:p>
@@ -4551,7 +4494,7 @@
         </w:tc>
         <w:tc>
           <w:tcPr>
-            <w:tcW w:w="1971" w:type="dxa"/>
+            <w:tcW w:w="2009" w:type="dxa"/>
             <w:gridSpan w:val="2"/>
           </w:tcPr>
           <w:tbl>
@@ -4637,8 +4580,7 @@
         </w:tc>
         <w:tc>
           <w:tcPr>
-            <w:tcW w:w="1723" w:type="dxa"/>
-            <w:gridSpan w:val="2"/>
+            <w:tcW w:w="1799" w:type="dxa"/>
           </w:tcPr>
           <w:tbl>
             <w:tblPr>
@@ -4723,7 +4665,8 @@
         </w:tc>
         <w:tc>
           <w:tcPr>
-            <w:tcW w:w="2011" w:type="dxa"/>
+            <w:tcW w:w="1978" w:type="dxa"/>
+            <w:gridSpan w:val="2"/>
           </w:tcPr>
           <w:p>
             <w:pPr>
@@ -4848,7 +4791,7 @@
       <w:tr>
         <w:tc>
           <w:tcPr>
-            <w:tcW w:w="601" w:type="dxa"/>
+            <w:tcW w:w="565" w:type="dxa"/>
           </w:tcPr>
           <w:p>
             <w:pPr>
@@ -4870,7 +4813,7 @@
         </w:tc>
         <w:tc>
           <w:tcPr>
-            <w:tcW w:w="1754" w:type="dxa"/>
+            <w:tcW w:w="1709" w:type="dxa"/>
             <w:gridSpan w:val="2"/>
           </w:tcPr>
           <w:p>
@@ -4893,7 +4836,7 @@
         </w:tc>
         <w:tc>
           <w:tcPr>
-            <w:tcW w:w="1971" w:type="dxa"/>
+            <w:tcW w:w="2009" w:type="dxa"/>
             <w:gridSpan w:val="2"/>
           </w:tcPr>
           <w:tbl>
@@ -4979,8 +4922,7 @@
         </w:tc>
         <w:tc>
           <w:tcPr>
-            <w:tcW w:w="1723" w:type="dxa"/>
-            <w:gridSpan w:val="2"/>
+            <w:tcW w:w="1799" w:type="dxa"/>
           </w:tcPr>
           <w:tbl>
             <w:tblPr>
@@ -5062,7 +5004,8 @@
         </w:tc>
         <w:tc>
           <w:tcPr>
-            <w:tcW w:w="2011" w:type="dxa"/>
+            <w:tcW w:w="1978" w:type="dxa"/>
+            <w:gridSpan w:val="2"/>
           </w:tcPr>
           <w:p>
             <w:pPr>
@@ -5122,7 +5065,7 @@
       <w:tr>
         <w:tc>
           <w:tcPr>
-            <w:tcW w:w="601" w:type="dxa"/>
+            <w:tcW w:w="565" w:type="dxa"/>
           </w:tcPr>
           <w:p>
             <w:pPr>
@@ -5144,7 +5087,7 @@
         </w:tc>
         <w:tc>
           <w:tcPr>
-            <w:tcW w:w="1754" w:type="dxa"/>
+            <w:tcW w:w="1709" w:type="dxa"/>
             <w:gridSpan w:val="2"/>
           </w:tcPr>
           <w:p>
@@ -5165,7 +5108,7 @@
         </w:tc>
         <w:tc>
           <w:tcPr>
-            <w:tcW w:w="1971" w:type="dxa"/>
+            <w:tcW w:w="2009" w:type="dxa"/>
             <w:gridSpan w:val="2"/>
           </w:tcPr>
           <w:tbl>
@@ -5251,8 +5194,7 @@
         </w:tc>
         <w:tc>
           <w:tcPr>
-            <w:tcW w:w="1723" w:type="dxa"/>
-            <w:gridSpan w:val="2"/>
+            <w:tcW w:w="1799" w:type="dxa"/>
           </w:tcPr>
           <w:tbl>
             <w:tblPr>
@@ -5337,7 +5279,8 @@
         </w:tc>
         <w:tc>
           <w:tcPr>
-            <w:tcW w:w="2011" w:type="dxa"/>
+            <w:tcW w:w="1978" w:type="dxa"/>
+            <w:gridSpan w:val="2"/>
           </w:tcPr>
           <w:p>
             <w:pPr>
@@ -5466,7 +5409,7 @@
       <w:tr>
         <w:tc>
           <w:tcPr>
-            <w:tcW w:w="601" w:type="dxa"/>
+            <w:tcW w:w="565" w:type="dxa"/>
           </w:tcPr>
           <w:p>
             <w:pPr>
@@ -5488,7 +5431,7 @@
         </w:tc>
         <w:tc>
           <w:tcPr>
-            <w:tcW w:w="1754" w:type="dxa"/>
+            <w:tcW w:w="1709" w:type="dxa"/>
             <w:gridSpan w:val="2"/>
           </w:tcPr>
           <w:p>
@@ -5511,7 +5454,7 @@
         </w:tc>
         <w:tc>
           <w:tcPr>
-            <w:tcW w:w="1971" w:type="dxa"/>
+            <w:tcW w:w="2009" w:type="dxa"/>
             <w:gridSpan w:val="2"/>
           </w:tcPr>
           <w:p>
@@ -5531,8 +5474,7 @@
         </w:tc>
         <w:tc>
           <w:tcPr>
-            <w:tcW w:w="1723" w:type="dxa"/>
-            <w:gridSpan w:val="2"/>
+            <w:tcW w:w="1799" w:type="dxa"/>
           </w:tcPr>
           <w:tbl>
             <w:tblPr>
@@ -5617,7 +5559,8 @@
         </w:tc>
         <w:tc>
           <w:tcPr>
-            <w:tcW w:w="2011" w:type="dxa"/>
+            <w:tcW w:w="1978" w:type="dxa"/>
+            <w:gridSpan w:val="2"/>
           </w:tcPr>
           <w:p>
             <w:pPr>
@@ -5675,12 +5618,12 @@
       </w:tr>
       <w:tr>
         <w:trPr>
-          <w:gridAfter w:val="4"/>
-          <w:wAfter w:w="5726" w:type="dxa"/>
+          <w:gridAfter w:val="3"/>
+          <w:wAfter w:w="5103" w:type="dxa"/>
         </w:trPr>
         <w:tc>
           <w:tcPr>
-            <w:tcW w:w="1939" w:type="dxa"/>
+            <w:tcW w:w="2268" w:type="dxa"/>
             <w:gridSpan w:val="2"/>
           </w:tcPr>
           <w:p>
@@ -5738,7 +5681,7 @@
         </w:tc>
         <w:tc>
           <w:tcPr>
-            <w:tcW w:w="1811" w:type="dxa"/>
+            <w:tcW w:w="1985" w:type="dxa"/>
             <w:gridSpan w:val="2"/>
           </w:tcPr>
           <w:p>
@@ -5771,8 +5714,8 @@
         </w:tc>
         <w:tc>
           <w:tcPr>
-            <w:tcW w:w="1723" w:type="dxa"/>
-            <w:gridSpan w:val="2"/>
+            <w:tcW w:w="1843" w:type="dxa"/>
+            <w:gridSpan w:val="3"/>
           </w:tcPr>
           <w:p>
             <w:pPr>
@@ -5812,12 +5755,12 @@
       </w:tr>
       <w:tr>
         <w:trPr>
-          <w:gridAfter w:val="4"/>
-          <w:wAfter w:w="5726" w:type="dxa"/>
+          <w:gridAfter w:val="3"/>
+          <w:wAfter w:w="5103" w:type="dxa"/>
         </w:trPr>
         <w:tc>
           <w:tcPr>
-            <w:tcW w:w="1939" w:type="dxa"/>
+            <w:tcW w:w="2268" w:type="dxa"/>
             <w:gridSpan w:val="2"/>
           </w:tcPr>
           <w:p>
@@ -5840,7 +5783,7 @@
         </w:tc>
         <w:tc>
           <w:tcPr>
-            <w:tcW w:w="1811" w:type="dxa"/>
+            <w:tcW w:w="1985" w:type="dxa"/>
             <w:gridSpan w:val="2"/>
           </w:tcPr>
           <w:p>
@@ -5863,8 +5806,8 @@
         </w:tc>
         <w:tc>
           <w:tcPr>
-            <w:tcW w:w="1723" w:type="dxa"/>
-            <w:gridSpan w:val="2"/>
+            <w:tcW w:w="1843" w:type="dxa"/>
+            <w:gridSpan w:val="3"/>
           </w:tcPr>
           <w:p>
             <w:pPr>
@@ -5884,12 +5827,12 @@
       </w:tr>
       <w:tr>
         <w:trPr>
-          <w:gridAfter w:val="4"/>
-          <w:wAfter w:w="5726" w:type="dxa"/>
+          <w:gridAfter w:val="3"/>
+          <w:wAfter w:w="5103" w:type="dxa"/>
         </w:trPr>
         <w:tc>
           <w:tcPr>
-            <w:tcW w:w="1939" w:type="dxa"/>
+            <w:tcW w:w="2268" w:type="dxa"/>
             <w:gridSpan w:val="2"/>
           </w:tcPr>
           <w:p>
@@ -5912,7 +5855,7 @@
         </w:tc>
         <w:tc>
           <w:tcPr>
-            <w:tcW w:w="1811" w:type="dxa"/>
+            <w:tcW w:w="1985" w:type="dxa"/>
             <w:gridSpan w:val="2"/>
           </w:tcPr>
           <w:p>
@@ -5935,8 +5878,8 @@
         </w:tc>
         <w:tc>
           <w:tcPr>
-            <w:tcW w:w="1723" w:type="dxa"/>
-            <w:gridSpan w:val="2"/>
+            <w:tcW w:w="1843" w:type="dxa"/>
+            <w:gridSpan w:val="3"/>
           </w:tcPr>
           <w:p>
             <w:pPr>
@@ -5956,12 +5899,12 @@
       </w:tr>
       <w:tr>
         <w:trPr>
-          <w:gridAfter w:val="4"/>
-          <w:wAfter w:w="5726" w:type="dxa"/>
+          <w:gridAfter w:val="3"/>
+          <w:wAfter w:w="5103" w:type="dxa"/>
         </w:trPr>
         <w:tc>
           <w:tcPr>
-            <w:tcW w:w="1939" w:type="dxa"/>
+            <w:tcW w:w="2268" w:type="dxa"/>
             <w:gridSpan w:val="2"/>
           </w:tcPr>
           <w:p>
@@ -5984,7 +5927,7 @@
         </w:tc>
         <w:tc>
           <w:tcPr>
-            <w:tcW w:w="1811" w:type="dxa"/>
+            <w:tcW w:w="1985" w:type="dxa"/>
             <w:gridSpan w:val="2"/>
           </w:tcPr>
           <w:p>
@@ -6007,8 +5950,8 @@
         </w:tc>
         <w:tc>
           <w:tcPr>
-            <w:tcW w:w="1723" w:type="dxa"/>
-            <w:gridSpan w:val="2"/>
+            <w:tcW w:w="1843" w:type="dxa"/>
+            <w:gridSpan w:val="3"/>
           </w:tcPr>
           <w:p>
             <w:pPr>
@@ -6028,12 +5971,12 @@
       </w:tr>
       <w:tr>
         <w:trPr>
-          <w:gridAfter w:val="4"/>
-          <w:wAfter w:w="5726" w:type="dxa"/>
+          <w:gridAfter w:val="3"/>
+          <w:wAfter w:w="5103" w:type="dxa"/>
         </w:trPr>
         <w:tc>
           <w:tcPr>
-            <w:tcW w:w="1939" w:type="dxa"/>
+            <w:tcW w:w="2268" w:type="dxa"/>
             <w:gridSpan w:val="2"/>
           </w:tcPr>
           <w:p>
@@ -6056,7 +5999,7 @@
         </w:tc>
         <w:tc>
           <w:tcPr>
-            <w:tcW w:w="1811" w:type="dxa"/>
+            <w:tcW w:w="1985" w:type="dxa"/>
             <w:gridSpan w:val="2"/>
           </w:tcPr>
           <w:p>
@@ -6079,8 +6022,8 @@
         </w:tc>
         <w:tc>
           <w:tcPr>
-            <w:tcW w:w="1723" w:type="dxa"/>
-            <w:gridSpan w:val="2"/>
+            <w:tcW w:w="1843" w:type="dxa"/>
+            <w:gridSpan w:val="3"/>
           </w:tcPr>
           <w:p>
             <w:pPr>
@@ -6100,12 +6043,12 @@
       </w:tr>
       <w:tr>
         <w:trPr>
-          <w:gridAfter w:val="4"/>
-          <w:wAfter w:w="5726" w:type="dxa"/>
+          <w:gridAfter w:val="3"/>
+          <w:wAfter w:w="5103" w:type="dxa"/>
         </w:trPr>
         <w:tc>
           <w:tcPr>
-            <w:tcW w:w="1939" w:type="dxa"/>
+            <w:tcW w:w="2268" w:type="dxa"/>
             <w:gridSpan w:val="2"/>
           </w:tcPr>
           <w:p>
@@ -6128,7 +6071,7 @@
         </w:tc>
         <w:tc>
           <w:tcPr>
-            <w:tcW w:w="1811" w:type="dxa"/>
+            <w:tcW w:w="1985" w:type="dxa"/>
             <w:gridSpan w:val="2"/>
           </w:tcPr>
           <w:p>
@@ -6151,8 +6094,8 @@
         </w:tc>
         <w:tc>
           <w:tcPr>
-            <w:tcW w:w="1723" w:type="dxa"/>
-            <w:gridSpan w:val="2"/>
+            <w:tcW w:w="1843" w:type="dxa"/>
+            <w:gridSpan w:val="3"/>
           </w:tcPr>
           <w:p>
             <w:pPr>
@@ -6265,11 +6208,19 @@
               <w:ind w:firstLine="0"/>
               <w:jc w:val="center"/>
               <w:rPr>
-                <w:lang w:val="en-US"/>
-              </w:rPr>
-            </w:pPr>
-            <w:r>
-              <w:rPr>
+                <w:b/>
+                <w:bCs/>
+                <w:sz w:val="24"/>
+                <w:szCs w:val="24"/>
+                <w:lang w:val="en-US"/>
+              </w:rPr>
+            </w:pPr>
+            <w:r>
+              <w:rPr>
+                <w:b/>
+                <w:bCs/>
+                <w:sz w:val="24"/>
+                <w:szCs w:val="24"/>
                 <w:lang w:val="en-US"/>
               </w:rPr>
               <w:t>id</w:t>
@@ -6287,12 +6238,20 @@
               <w:ind w:firstLine="0"/>
               <w:jc w:val="center"/>
               <w:rPr>
+                <w:b/>
+                <w:bCs/>
+                <w:sz w:val="24"/>
+                <w:szCs w:val="24"/>
                 <w:lang w:val="en-US"/>
               </w:rPr>
             </w:pPr>
             <w:proofErr w:type="spellStart"/>
             <w:r>
               <w:rPr>
+                <w:b/>
+                <w:bCs/>
+                <w:sz w:val="24"/>
+                <w:szCs w:val="24"/>
                 <w:lang w:val="en-US"/>
               </w:rPr>
               <w:t>vacancy_id</w:t>
@@ -6311,12 +6270,20 @@
               <w:ind w:firstLine="0"/>
               <w:jc w:val="center"/>
               <w:rPr>
+                <w:b/>
+                <w:bCs/>
+                <w:sz w:val="24"/>
+                <w:szCs w:val="24"/>
                 <w:lang w:val="en-US"/>
               </w:rPr>
             </w:pPr>
             <w:proofErr w:type="spellStart"/>
             <w:r>
               <w:rPr>
+                <w:b/>
+                <w:bCs/>
+                <w:sz w:val="24"/>
+                <w:szCs w:val="24"/>
                 <w:lang w:val="en-US"/>
               </w:rPr>
               <w:t>candidate_id</w:t>
@@ -6335,12 +6302,20 @@
               <w:ind w:firstLine="0"/>
               <w:jc w:val="center"/>
               <w:rPr>
+                <w:b/>
+                <w:bCs/>
+                <w:sz w:val="24"/>
+                <w:szCs w:val="24"/>
                 <w:lang w:val="en-US"/>
               </w:rPr>
             </w:pPr>
             <w:proofErr w:type="spellStart"/>
             <w:r>
               <w:rPr>
+                <w:b/>
+                <w:bCs/>
+                <w:sz w:val="24"/>
+                <w:szCs w:val="24"/>
                 <w:lang w:val="en-US"/>
               </w:rPr>
               <w:t>response_date</w:t>
@@ -6359,11 +6334,19 @@
               <w:ind w:firstLine="0"/>
               <w:jc w:val="center"/>
               <w:rPr>
-                <w:lang w:val="en-US"/>
-              </w:rPr>
-            </w:pPr>
-            <w:r>
-              <w:rPr>
+                <w:b/>
+                <w:bCs/>
+                <w:sz w:val="24"/>
+                <w:szCs w:val="24"/>
+                <w:lang w:val="en-US"/>
+              </w:rPr>
+            </w:pPr>
+            <w:r>
+              <w:rPr>
+                <w:b/>
+                <w:bCs/>
+                <w:sz w:val="24"/>
+                <w:szCs w:val="24"/>
                 <w:lang w:val="en-US"/>
               </w:rPr>
               <w:t>status</w:t>
@@ -7006,14 +6989,32 @@
               <w:ind w:firstLine="0"/>
               <w:jc w:val="center"/>
               <w:rPr>
-                <w:lang w:val="en-US"/>
-              </w:rPr>
-            </w:pPr>
-            <w:r>
-              <w:rPr>
-                <w:lang w:val="en-US"/>
-              </w:rPr>
-              <w:t>Id</w:t>
+                <w:b/>
+                <w:bCs/>
+                <w:sz w:val="24"/>
+                <w:szCs w:val="24"/>
+                <w:lang w:val="en-US"/>
+              </w:rPr>
+            </w:pPr>
+            <w:r>
+              <w:rPr>
+                <w:b/>
+                <w:bCs/>
+                <w:sz w:val="24"/>
+                <w:szCs w:val="24"/>
+                <w:lang w:val="en-US"/>
+              </w:rPr>
+              <w:t>i</w:t>
+            </w:r>
+            <w:r>
+              <w:rPr>
+                <w:b/>
+                <w:bCs/>
+                <w:sz w:val="24"/>
+                <w:szCs w:val="24"/>
+                <w:lang w:val="en-US"/>
+              </w:rPr>
+              <w:t>d</w:t>
             </w:r>
           </w:p>
         </w:tc>
@@ -7028,11 +7029,19 @@
               <w:ind w:firstLine="0"/>
               <w:jc w:val="center"/>
               <w:rPr>
-                <w:lang w:val="en-US"/>
-              </w:rPr>
-            </w:pPr>
-            <w:r>
-              <w:rPr>
+                <w:b/>
+                <w:bCs/>
+                <w:sz w:val="24"/>
+                <w:szCs w:val="24"/>
+                <w:lang w:val="en-US"/>
+              </w:rPr>
+            </w:pPr>
+            <w:r>
+              <w:rPr>
+                <w:b/>
+                <w:bCs/>
+                <w:sz w:val="24"/>
+                <w:szCs w:val="24"/>
                 <w:lang w:val="en-US"/>
               </w:rPr>
               <w:t>title</w:t>
@@ -7144,32 +7153,14 @@
         <w:rPr>
           <w:lang w:val="en-US"/>
         </w:rPr>
-        <w:t>A.</w:t>
-      </w:r>
-      <w:r>
-        <w:rPr>
-          <w:lang w:val="en-US"/>
-        </w:rPr>
-        <w:t>7</w:t>
-      </w:r>
-      <w:r>
-        <w:rPr>
-          <w:lang w:val="en-US"/>
-        </w:rPr>
-        <w:t xml:space="preserve"> – </w:t>
+        <w:t xml:space="preserve">A.7 – </w:t>
       </w:r>
       <w:proofErr w:type="spellStart"/>
       <w:r>
         <w:rPr>
           <w:lang w:val="en-US"/>
         </w:rPr>
-        <w:t>status_</w:t>
-      </w:r>
-      <w:r>
-        <w:rPr>
-          <w:lang w:val="en-US"/>
-        </w:rPr>
-        <w:t>response</w:t>
+        <w:t>status_response</w:t>
       </w:r>
       <w:proofErr w:type="spellEnd"/>
       <w:r>
@@ -7213,14 +7204,32 @@
               <w:ind w:firstLine="0"/>
               <w:jc w:val="center"/>
               <w:rPr>
-                <w:lang w:val="en-US"/>
-              </w:rPr>
-            </w:pPr>
-            <w:r>
-              <w:rPr>
-                <w:lang w:val="en-US"/>
-              </w:rPr>
-              <w:t>Id</w:t>
+                <w:b/>
+                <w:bCs/>
+                <w:sz w:val="24"/>
+                <w:szCs w:val="24"/>
+                <w:lang w:val="en-US"/>
+              </w:rPr>
+            </w:pPr>
+            <w:r>
+              <w:rPr>
+                <w:b/>
+                <w:bCs/>
+                <w:sz w:val="24"/>
+                <w:szCs w:val="24"/>
+                <w:lang w:val="en-US"/>
+              </w:rPr>
+              <w:t>i</w:t>
+            </w:r>
+            <w:r>
+              <w:rPr>
+                <w:b/>
+                <w:bCs/>
+                <w:sz w:val="24"/>
+                <w:szCs w:val="24"/>
+                <w:lang w:val="en-US"/>
+              </w:rPr>
+              <w:t>d</w:t>
             </w:r>
           </w:p>
         </w:tc>
@@ -7235,11 +7244,19 @@
               <w:ind w:firstLine="0"/>
               <w:jc w:val="center"/>
               <w:rPr>
-                <w:lang w:val="en-US"/>
-              </w:rPr>
-            </w:pPr>
-            <w:r>
-              <w:rPr>
+                <w:b/>
+                <w:bCs/>
+                <w:sz w:val="24"/>
+                <w:szCs w:val="24"/>
+                <w:lang w:val="en-US"/>
+              </w:rPr>
+            </w:pPr>
+            <w:r>
+              <w:rPr>
+                <w:b/>
+                <w:bCs/>
+                <w:sz w:val="24"/>
+                <w:szCs w:val="24"/>
                 <w:lang w:val="en-US"/>
               </w:rPr>
               <w:t>title</w:t>
@@ -7483,14 +7500,32 @@
               <w:ind w:firstLine="0"/>
               <w:jc w:val="center"/>
               <w:rPr>
-                <w:lang w:val="en-US"/>
-              </w:rPr>
-            </w:pPr>
-            <w:r>
-              <w:rPr>
-                <w:lang w:val="en-US"/>
-              </w:rPr>
-              <w:t>Id</w:t>
+                <w:b/>
+                <w:bCs/>
+                <w:sz w:val="24"/>
+                <w:szCs w:val="24"/>
+                <w:lang w:val="en-US"/>
+              </w:rPr>
+            </w:pPr>
+            <w:r>
+              <w:rPr>
+                <w:b/>
+                <w:bCs/>
+                <w:sz w:val="24"/>
+                <w:szCs w:val="24"/>
+                <w:lang w:val="en-US"/>
+              </w:rPr>
+              <w:t>i</w:t>
+            </w:r>
+            <w:r>
+              <w:rPr>
+                <w:b/>
+                <w:bCs/>
+                <w:sz w:val="24"/>
+                <w:szCs w:val="24"/>
+                <w:lang w:val="en-US"/>
+              </w:rPr>
+              <w:t>d</w:t>
             </w:r>
           </w:p>
         </w:tc>
@@ -7505,11 +7540,19 @@
               <w:ind w:firstLine="0"/>
               <w:jc w:val="center"/>
               <w:rPr>
-                <w:lang w:val="en-US"/>
-              </w:rPr>
-            </w:pPr>
-            <w:r>
-              <w:rPr>
+                <w:b/>
+                <w:bCs/>
+                <w:sz w:val="24"/>
+                <w:szCs w:val="24"/>
+                <w:lang w:val="en-US"/>
+              </w:rPr>
+            </w:pPr>
+            <w:r>
+              <w:rPr>
+                <w:b/>
+                <w:bCs/>
+                <w:sz w:val="24"/>
+                <w:szCs w:val="24"/>
                 <w:lang w:val="en-US"/>
               </w:rPr>
               <w:t>title</w:t>

--- a/word/Контрольный пример.docx
+++ b/word/Контрольный пример.docx
@@ -1,6 +1,6 @@
 
 <file path=word/document.xml><?xml version="1.0" encoding="utf-8"?>
-<w:document xmlns:wpc="http://schemas.microsoft.com/office/word/2010/wordprocessingCanvas" xmlns:cx="http://schemas.microsoft.com/office/drawing/2014/chartex" xmlns:cx1="http://schemas.microsoft.com/office/drawing/2015/9/8/chartex" xmlns:cx2="http://schemas.microsoft.com/office/drawing/2015/10/21/chartex" xmlns:cx3="http://schemas.microsoft.com/office/drawing/2016/5/9/chartex" xmlns:cx4="http://schemas.microsoft.com/office/drawing/2016/5/10/chartex" xmlns:cx5="http://schemas.microsoft.com/office/drawing/2016/5/11/chartex" xmlns:cx6="http://schemas.microsoft.com/office/drawing/2016/5/12/chartex" xmlns:cx7="http://schemas.microsoft.com/office/drawing/2016/5/13/chartex" xmlns:cx8="http://schemas.microsoft.com/office/drawing/2016/5/14/chartex" xmlns:mc="http://schemas.openxmlformats.org/markup-compatibility/2006" xmlns:aink="http://schemas.microsoft.com/office/drawing/2016/ink" xmlns:am3d="http://schemas.microsoft.com/office/drawing/2017/model3d" xmlns:o="urn:schemas-microsoft-com:office:office" xmlns:r="http://schemas.openxmlformats.org/officeDocument/2006/relationships" xmlns:m="http://schemas.openxmlformats.org/officeDocument/2006/math" xmlns:v="urn:schemas-microsoft-com:vml" xmlns:wp14="http://schemas.microsoft.com/office/word/2010/wordprocessingDrawing" xmlns:wp="http://schemas.openxmlformats.org/drawingml/2006/wordprocessingDrawing" xmlns:w10="urn:schemas-microsoft-com:office:word" xmlns:w="http://schemas.openxmlformats.org/wordprocessingml/2006/main" xmlns:w14="http://schemas.microsoft.com/office/word/2010/wordml" xmlns:w15="http://schemas.microsoft.com/office/word/2012/wordml" xmlns:w16cex="http://schemas.microsoft.com/office/word/2018/wordml/cex" xmlns:w16cid="http://schemas.microsoft.com/office/word/2016/wordml/cid" xmlns:w16="http://schemas.microsoft.com/office/word/2018/wordml" xmlns:w16sdtdh="http://schemas.microsoft.com/office/word/2020/wordml/sdtdatahash" xmlns:w16se="http://schemas.microsoft.com/office/word/2015/wordml/symex" xmlns:wpg="http://schemas.microsoft.com/office/word/2010/wordprocessingGroup" xmlns:wpi="http://schemas.microsoft.com/office/word/2010/wordprocessingInk" xmlns:wne="http://schemas.microsoft.com/office/word/2006/wordml" xmlns:wps="http://schemas.microsoft.com/office/word/2010/wordprocessingShape" mc:Ignorable="w14 w15 w16se w16cid w16 w16cex w16sdtdh wp14">
+<w:document xmlns:wpc="http://schemas.microsoft.com/office/word/2010/wordprocessingCanvas" xmlns:cx="http://schemas.microsoft.com/office/drawing/2014/chartex" xmlns:cx1="http://schemas.microsoft.com/office/drawing/2015/9/8/chartex" xmlns:cx2="http://schemas.microsoft.com/office/drawing/2015/10/21/chartex" xmlns:cx3="http://schemas.microsoft.com/office/drawing/2016/5/9/chartex" xmlns:cx4="http://schemas.microsoft.com/office/drawing/2016/5/10/chartex" xmlns:cx5="http://schemas.microsoft.com/office/drawing/2016/5/11/chartex" xmlns:cx6="http://schemas.microsoft.com/office/drawing/2016/5/12/chartex" xmlns:cx7="http://schemas.microsoft.com/office/drawing/2016/5/13/chartex" xmlns:cx8="http://schemas.microsoft.com/office/drawing/2016/5/14/chartex" xmlns:mc="http://schemas.openxmlformats.org/markup-compatibility/2006" xmlns:aink="http://schemas.microsoft.com/office/drawing/2016/ink" xmlns:am3d="http://schemas.microsoft.com/office/drawing/2017/model3d" xmlns:o="urn:schemas-microsoft-com:office:office" xmlns:r="http://schemas.openxmlformats.org/officeDocument/2006/relationships" xmlns:m="http://schemas.openxmlformats.org/officeDocument/2006/math" xmlns:v="urn:schemas-microsoft-com:vml" xmlns:wp14="http://schemas.microsoft.com/office/word/2010/wordprocessingDrawing" xmlns:wp="http://schemas.openxmlformats.org/drawingml/2006/wordprocessingDrawing" xmlns:w10="urn:schemas-microsoft-com:office:word" xmlns:w="http://schemas.openxmlformats.org/wordprocessingml/2006/main" xmlns:w14="http://schemas.microsoft.com/office/word/2010/wordml" xmlns:w15="http://schemas.microsoft.com/office/word/2012/wordml" xmlns:w16cid="http://schemas.microsoft.com/office/word/2016/wordml/cid" xmlns:w16se="http://schemas.microsoft.com/office/word/2015/wordml/symex" xmlns:wpg="http://schemas.microsoft.com/office/word/2010/wordprocessingGroup" xmlns:wpi="http://schemas.microsoft.com/office/word/2010/wordprocessingInk" xmlns:wne="http://schemas.microsoft.com/office/word/2006/wordml" xmlns:wps="http://schemas.microsoft.com/office/word/2010/wordprocessingShape" mc:Ignorable="w14 w15 w16se w16cid wp14">
   <w:body>
     <w:p>
       <w:pPr>
@@ -19,7 +19,35 @@
           <w:sz w:val="28"/>
           <w:szCs w:val="28"/>
         </w:rPr>
-        <w:t>Контрольный пример</w:t>
+        <w:t>Входные данные к</w:t>
+      </w:r>
+      <w:r>
+        <w:rPr>
+          <w:sz w:val="28"/>
+          <w:szCs w:val="28"/>
+        </w:rPr>
+        <w:t>онтрольн</w:t>
+      </w:r>
+      <w:r>
+        <w:rPr>
+          <w:sz w:val="28"/>
+          <w:szCs w:val="28"/>
+        </w:rPr>
+        <w:t>ого</w:t>
+      </w:r>
+      <w:r>
+        <w:rPr>
+          <w:sz w:val="28"/>
+          <w:szCs w:val="28"/>
+        </w:rPr>
+        <w:t xml:space="preserve"> пример</w:t>
+      </w:r>
+      <w:r>
+        <w:rPr>
+          <w:sz w:val="28"/>
+          <w:szCs w:val="28"/>
+        </w:rPr>
+        <w:t>а</w:t>
       </w:r>
     </w:p>
     <w:p>
@@ -112,182 +140,130 @@
     <w:tbl>
       <w:tblPr>
         <w:tblStyle w:val="a3"/>
-        <w:tblW w:w="10632" w:type="dxa"/>
+        <w:tblW w:w="10099" w:type="dxa"/>
         <w:tblInd w:w="-998" w:type="dxa"/>
         <w:tblLook w:val="04A0" w:firstRow="1" w:lastRow="0" w:firstColumn="1" w:lastColumn="0" w:noHBand="0" w:noVBand="1"/>
       </w:tblPr>
       <w:tblGrid>
-        <w:gridCol w:w="528"/>
-        <w:gridCol w:w="2072"/>
-        <w:gridCol w:w="2065"/>
+        <w:gridCol w:w="2069"/>
+        <w:gridCol w:w="2063"/>
         <w:gridCol w:w="2813"/>
-        <w:gridCol w:w="1825"/>
-        <w:gridCol w:w="1329"/>
+        <w:gridCol w:w="1826"/>
+        <w:gridCol w:w="1328"/>
       </w:tblGrid>
       <w:tr>
         <w:tc>
           <w:tcPr>
-            <w:tcW w:w="567" w:type="dxa"/>
-          </w:tcPr>
-          <w:p>
-            <w:pPr>
-              <w:tabs>
-                <w:tab w:val="left" w:pos="0"/>
-              </w:tabs>
-              <w:spacing w:line="480" w:lineRule="auto"/>
-              <w:jc w:val="center"/>
-              <w:rPr>
-                <w:b/>
-                <w:bCs/>
-                <w:lang w:val="en-US"/>
-              </w:rPr>
-            </w:pPr>
-            <w:r>
-              <w:rPr>
-                <w:b/>
-                <w:bCs/>
-                <w:lang w:val="en-US"/>
-              </w:rPr>
-              <w:t>id</w:t>
-            </w:r>
-          </w:p>
-        </w:tc>
-        <w:tc>
-          <w:tcPr>
-            <w:tcW w:w="2127" w:type="dxa"/>
-          </w:tcPr>
-          <w:p>
-            <w:pPr>
-              <w:tabs>
-                <w:tab w:val="left" w:pos="0"/>
-              </w:tabs>
-              <w:spacing w:line="480" w:lineRule="auto"/>
-              <w:jc w:val="center"/>
-              <w:rPr>
-                <w:b/>
-                <w:bCs/>
-                <w:lang w:val="en-US"/>
-              </w:rPr>
-            </w:pPr>
-            <w:proofErr w:type="spellStart"/>
-            <w:r>
-              <w:rPr>
-                <w:b/>
-                <w:bCs/>
-                <w:lang w:val="en-US"/>
-              </w:rPr>
-              <w:t>name_company</w:t>
-            </w:r>
-            <w:proofErr w:type="spellEnd"/>
-          </w:p>
-        </w:tc>
-        <w:tc>
-          <w:tcPr>
-            <w:tcW w:w="2127" w:type="dxa"/>
-          </w:tcPr>
-          <w:p>
-            <w:pPr>
-              <w:tabs>
-                <w:tab w:val="left" w:pos="0"/>
-              </w:tabs>
-              <w:spacing w:line="480" w:lineRule="auto"/>
-              <w:jc w:val="center"/>
-              <w:rPr>
-                <w:b/>
-                <w:bCs/>
-                <w:lang w:val="en-US"/>
-              </w:rPr>
-            </w:pPr>
-            <w:proofErr w:type="spellStart"/>
-            <w:r>
-              <w:rPr>
-                <w:b/>
-                <w:bCs/>
-                <w:lang w:val="en-US"/>
-              </w:rPr>
-              <w:t>contact_person</w:t>
-            </w:r>
-            <w:proofErr w:type="spellEnd"/>
-          </w:p>
-        </w:tc>
-        <w:tc>
-          <w:tcPr>
-            <w:tcW w:w="2607" w:type="dxa"/>
-          </w:tcPr>
-          <w:p>
-            <w:pPr>
-              <w:tabs>
-                <w:tab w:val="left" w:pos="0"/>
-              </w:tabs>
-              <w:spacing w:line="480" w:lineRule="auto"/>
-              <w:jc w:val="center"/>
-              <w:rPr>
-                <w:b/>
-                <w:bCs/>
-                <w:lang w:val="en-US"/>
-              </w:rPr>
-            </w:pPr>
-            <w:r>
-              <w:rPr>
-                <w:b/>
-                <w:bCs/>
-                <w:lang w:val="en-US"/>
-              </w:rPr>
-              <w:t>email</w:t>
-            </w:r>
-          </w:p>
-        </w:tc>
-        <w:tc>
-          <w:tcPr>
-            <w:tcW w:w="1833" w:type="dxa"/>
-          </w:tcPr>
-          <w:p>
-            <w:pPr>
-              <w:tabs>
-                <w:tab w:val="left" w:pos="0"/>
-              </w:tabs>
-              <w:spacing w:line="480" w:lineRule="auto"/>
-              <w:jc w:val="center"/>
-              <w:rPr>
-                <w:b/>
-                <w:bCs/>
-                <w:lang w:val="en-US"/>
-              </w:rPr>
-            </w:pPr>
-            <w:r>
-              <w:rPr>
-                <w:b/>
-                <w:bCs/>
-                <w:lang w:val="en-US"/>
-              </w:rPr>
-              <w:t>telephone</w:t>
-            </w:r>
-          </w:p>
-        </w:tc>
-        <w:tc>
-          <w:tcPr>
-            <w:tcW w:w="1371" w:type="dxa"/>
-          </w:tcPr>
-          <w:p>
-            <w:pPr>
-              <w:tabs>
-                <w:tab w:val="left" w:pos="0"/>
-              </w:tabs>
-              <w:spacing w:line="480" w:lineRule="auto"/>
-              <w:jc w:val="center"/>
-              <w:rPr>
-                <w:b/>
-                <w:bCs/>
-                <w:lang w:val="en-US"/>
-              </w:rPr>
-            </w:pPr>
-            <w:r>
-              <w:rPr>
-                <w:b/>
-                <w:bCs/>
-                <w:lang w:val="en-US"/>
-              </w:rPr>
-              <w:t>password</w:t>
+            <w:tcW w:w="2069" w:type="dxa"/>
+          </w:tcPr>
+          <w:p>
+            <w:pPr>
+              <w:tabs>
+                <w:tab w:val="left" w:pos="0"/>
+              </w:tabs>
+              <w:spacing w:line="480" w:lineRule="auto"/>
+              <w:jc w:val="center"/>
+              <w:rPr>
+                <w:bCs/>
+              </w:rPr>
+            </w:pPr>
+            <w:r>
+              <w:rPr>
+                <w:bCs/>
+              </w:rPr>
+              <w:t>Наименование компании</w:t>
+            </w:r>
+          </w:p>
+        </w:tc>
+        <w:tc>
+          <w:tcPr>
+            <w:tcW w:w="2063" w:type="dxa"/>
+          </w:tcPr>
+          <w:p>
+            <w:pPr>
+              <w:tabs>
+                <w:tab w:val="left" w:pos="0"/>
+              </w:tabs>
+              <w:spacing w:line="480" w:lineRule="auto"/>
+              <w:jc w:val="center"/>
+              <w:rPr>
+                <w:bCs/>
+              </w:rPr>
+            </w:pPr>
+            <w:r>
+              <w:rPr>
+                <w:bCs/>
+              </w:rPr>
+              <w:t>Контактное лицо</w:t>
+            </w:r>
+          </w:p>
+        </w:tc>
+        <w:tc>
+          <w:tcPr>
+            <w:tcW w:w="2813" w:type="dxa"/>
+          </w:tcPr>
+          <w:p>
+            <w:pPr>
+              <w:tabs>
+                <w:tab w:val="left" w:pos="0"/>
+              </w:tabs>
+              <w:spacing w:line="480" w:lineRule="auto"/>
+              <w:jc w:val="center"/>
+              <w:rPr>
+                <w:bCs/>
+              </w:rPr>
+            </w:pPr>
+            <w:r>
+              <w:rPr>
+                <w:bCs/>
+              </w:rPr>
+              <w:t>Почта</w:t>
+            </w:r>
+          </w:p>
+        </w:tc>
+        <w:tc>
+          <w:tcPr>
+            <w:tcW w:w="1826" w:type="dxa"/>
+          </w:tcPr>
+          <w:p>
+            <w:pPr>
+              <w:tabs>
+                <w:tab w:val="left" w:pos="0"/>
+              </w:tabs>
+              <w:spacing w:line="480" w:lineRule="auto"/>
+              <w:jc w:val="center"/>
+              <w:rPr>
+                <w:bCs/>
+              </w:rPr>
+            </w:pPr>
+            <w:r>
+              <w:rPr>
+                <w:bCs/>
+              </w:rPr>
+              <w:t xml:space="preserve">  Номер телефона</w:t>
+            </w:r>
+          </w:p>
+        </w:tc>
+        <w:tc>
+          <w:tcPr>
+            <w:tcW w:w="1328" w:type="dxa"/>
+          </w:tcPr>
+          <w:p>
+            <w:pPr>
+              <w:tabs>
+                <w:tab w:val="left" w:pos="0"/>
+              </w:tabs>
+              <w:spacing w:line="480" w:lineRule="auto"/>
+              <w:jc w:val="center"/>
+              <w:rPr>
+                <w:bCs/>
+              </w:rPr>
+            </w:pPr>
+            <w:r>
+              <w:rPr>
+                <w:bCs/>
+              </w:rPr>
+              <w:t>Пароль</w:t>
             </w:r>
           </w:p>
         </w:tc>
@@ -295,34 +271,7 @@
       <w:tr>
         <w:tc>
           <w:tcPr>
-            <w:tcW w:w="567" w:type="dxa"/>
-          </w:tcPr>
-          <w:p>
-            <w:pPr>
-              <w:tabs>
-                <w:tab w:val="left" w:pos="0"/>
-              </w:tabs>
-              <w:spacing w:line="480" w:lineRule="auto"/>
-              <w:jc w:val="center"/>
-              <w:rPr>
-                <w:sz w:val="28"/>
-                <w:szCs w:val="28"/>
-                <w:lang w:val="en-US"/>
-              </w:rPr>
-            </w:pPr>
-            <w:r>
-              <w:rPr>
-                <w:sz w:val="28"/>
-                <w:szCs w:val="28"/>
-                <w:lang w:val="en-US"/>
-              </w:rPr>
-              <w:t>1</w:t>
-            </w:r>
-          </w:p>
-        </w:tc>
-        <w:tc>
-          <w:tcPr>
-            <w:tcW w:w="2127" w:type="dxa"/>
+            <w:tcW w:w="2069" w:type="dxa"/>
           </w:tcPr>
           <w:p>
             <w:pPr>
@@ -337,18 +286,16 @@
         </w:tc>
         <w:tc>
           <w:tcPr>
-            <w:tcW w:w="2127" w:type="dxa"/>
-          </w:tcPr>
-          <w:p>
-            <w:pPr>
-              <w:tabs>
-                <w:tab w:val="left" w:pos="0"/>
-              </w:tabs>
-              <w:spacing w:line="480" w:lineRule="auto"/>
-              <w:jc w:val="center"/>
-              <w:rPr>
-                <w:sz w:val="28"/>
-                <w:szCs w:val="28"/>
+            <w:tcW w:w="2063" w:type="dxa"/>
+          </w:tcPr>
+          <w:p>
+            <w:pPr>
+              <w:tabs>
+                <w:tab w:val="left" w:pos="0"/>
+              </w:tabs>
+              <w:spacing w:line="480" w:lineRule="auto"/>
+              <w:jc w:val="center"/>
+              <w:rPr>
                 <w:lang w:val="en-US"/>
               </w:rPr>
             </w:pPr>
@@ -359,18 +306,16 @@
         </w:tc>
         <w:tc>
           <w:tcPr>
-            <w:tcW w:w="2607" w:type="dxa"/>
-          </w:tcPr>
-          <w:p>
-            <w:pPr>
-              <w:tabs>
-                <w:tab w:val="left" w:pos="0"/>
-              </w:tabs>
-              <w:spacing w:line="480" w:lineRule="auto"/>
-              <w:jc w:val="center"/>
-              <w:rPr>
-                <w:sz w:val="28"/>
-                <w:szCs w:val="28"/>
+            <w:tcW w:w="2813" w:type="dxa"/>
+          </w:tcPr>
+          <w:p>
+            <w:pPr>
+              <w:tabs>
+                <w:tab w:val="left" w:pos="0"/>
+              </w:tabs>
+              <w:spacing w:line="480" w:lineRule="auto"/>
+              <w:jc w:val="center"/>
+              <w:rPr>
                 <w:lang w:val="en-US"/>
               </w:rPr>
             </w:pPr>
@@ -381,7 +326,7 @@
         </w:tc>
         <w:tc>
           <w:tcPr>
-            <w:tcW w:w="1833" w:type="dxa"/>
+            <w:tcW w:w="1826" w:type="dxa"/>
           </w:tcPr>
           <w:tbl>
             <w:tblPr>
@@ -460,7 +405,7 @@
         </w:tc>
         <w:tc>
           <w:tcPr>
-            <w:tcW w:w="1371" w:type="dxa"/>
+            <w:tcW w:w="1328" w:type="dxa"/>
           </w:tcPr>
           <w:p>
             <w:pPr>
@@ -481,46 +426,15 @@
       <w:tr>
         <w:tc>
           <w:tcPr>
-            <w:tcW w:w="567" w:type="dxa"/>
-          </w:tcPr>
-          <w:p>
-            <w:pPr>
-              <w:tabs>
-                <w:tab w:val="left" w:pos="0"/>
-              </w:tabs>
-              <w:spacing w:line="480" w:lineRule="auto"/>
-              <w:jc w:val="center"/>
-              <w:rPr>
-                <w:sz w:val="28"/>
-                <w:szCs w:val="28"/>
-                <w:lang w:val="en-US"/>
-              </w:rPr>
-            </w:pPr>
-            <w:r>
-              <w:rPr>
-                <w:sz w:val="28"/>
-                <w:szCs w:val="28"/>
-                <w:lang w:val="en-US"/>
-              </w:rPr>
-              <w:t>2</w:t>
-            </w:r>
-          </w:p>
-        </w:tc>
-        <w:tc>
-          <w:tcPr>
-            <w:tcW w:w="2127" w:type="dxa"/>
-          </w:tcPr>
-          <w:p>
-            <w:pPr>
-              <w:tabs>
-                <w:tab w:val="left" w:pos="0"/>
-              </w:tabs>
-              <w:spacing w:line="480" w:lineRule="auto"/>
-              <w:jc w:val="center"/>
-              <w:rPr>
-                <w:sz w:val="28"/>
-                <w:szCs w:val="28"/>
-              </w:rPr>
+            <w:tcW w:w="2069" w:type="dxa"/>
+          </w:tcPr>
+          <w:p>
+            <w:pPr>
+              <w:tabs>
+                <w:tab w:val="left" w:pos="0"/>
+              </w:tabs>
+              <w:spacing w:line="480" w:lineRule="auto"/>
+              <w:jc w:val="center"/>
             </w:pPr>
             <w:proofErr w:type="spellStart"/>
             <w:r>
@@ -531,18 +445,16 @@
         </w:tc>
         <w:tc>
           <w:tcPr>
-            <w:tcW w:w="2127" w:type="dxa"/>
-          </w:tcPr>
-          <w:p>
-            <w:pPr>
-              <w:tabs>
-                <w:tab w:val="left" w:pos="0"/>
-              </w:tabs>
-              <w:spacing w:line="480" w:lineRule="auto"/>
-              <w:jc w:val="center"/>
-              <w:rPr>
-                <w:sz w:val="28"/>
-                <w:szCs w:val="28"/>
+            <w:tcW w:w="2063" w:type="dxa"/>
+          </w:tcPr>
+          <w:p>
+            <w:pPr>
+              <w:tabs>
+                <w:tab w:val="left" w:pos="0"/>
+              </w:tabs>
+              <w:spacing w:line="480" w:lineRule="auto"/>
+              <w:jc w:val="center"/>
+              <w:rPr>
                 <w:lang w:val="en-US"/>
               </w:rPr>
             </w:pPr>
@@ -553,7 +465,7 @@
         </w:tc>
         <w:tc>
           <w:tcPr>
-            <w:tcW w:w="2607" w:type="dxa"/>
+            <w:tcW w:w="2813" w:type="dxa"/>
           </w:tcPr>
           <w:tbl>
             <w:tblPr>
@@ -632,16 +544,14 @@
               <w:spacing w:line="480" w:lineRule="auto"/>
               <w:jc w:val="center"/>
               <w:rPr>
-                <w:sz w:val="28"/>
-                <w:szCs w:val="28"/>
-                <w:lang w:val="en-US"/>
-              </w:rPr>
-            </w:pPr>
-          </w:p>
-        </w:tc>
-        <w:tc>
-          <w:tcPr>
-            <w:tcW w:w="1833" w:type="dxa"/>
+                <w:lang w:val="en-US"/>
+              </w:rPr>
+            </w:pPr>
+          </w:p>
+        </w:tc>
+        <w:tc>
+          <w:tcPr>
+            <w:tcW w:w="1826" w:type="dxa"/>
           </w:tcPr>
           <w:tbl>
             <w:tblPr>
@@ -720,7 +630,7 @@
         </w:tc>
         <w:tc>
           <w:tcPr>
-            <w:tcW w:w="1371" w:type="dxa"/>
+            <w:tcW w:w="1328" w:type="dxa"/>
           </w:tcPr>
           <w:p>
             <w:pPr>
@@ -735,46 +645,15 @@
       <w:tr>
         <w:tc>
           <w:tcPr>
-            <w:tcW w:w="567" w:type="dxa"/>
-          </w:tcPr>
-          <w:p>
-            <w:pPr>
-              <w:tabs>
-                <w:tab w:val="left" w:pos="0"/>
-              </w:tabs>
-              <w:spacing w:line="480" w:lineRule="auto"/>
-              <w:jc w:val="center"/>
-              <w:rPr>
-                <w:sz w:val="28"/>
-                <w:szCs w:val="28"/>
-                <w:lang w:val="en-US"/>
-              </w:rPr>
-            </w:pPr>
-            <w:r>
-              <w:rPr>
-                <w:sz w:val="28"/>
-                <w:szCs w:val="28"/>
-                <w:lang w:val="en-US"/>
-              </w:rPr>
-              <w:t>3</w:t>
-            </w:r>
-          </w:p>
-        </w:tc>
-        <w:tc>
-          <w:tcPr>
-            <w:tcW w:w="2127" w:type="dxa"/>
-          </w:tcPr>
-          <w:p>
-            <w:pPr>
-              <w:tabs>
-                <w:tab w:val="left" w:pos="0"/>
-              </w:tabs>
-              <w:spacing w:line="480" w:lineRule="auto"/>
-              <w:jc w:val="center"/>
-              <w:rPr>
-                <w:sz w:val="28"/>
-                <w:szCs w:val="28"/>
-              </w:rPr>
+            <w:tcW w:w="2069" w:type="dxa"/>
+          </w:tcPr>
+          <w:p>
+            <w:pPr>
+              <w:tabs>
+                <w:tab w:val="left" w:pos="0"/>
+              </w:tabs>
+              <w:spacing w:line="480" w:lineRule="auto"/>
+              <w:jc w:val="center"/>
             </w:pPr>
             <w:proofErr w:type="spellStart"/>
             <w:r>
@@ -785,18 +664,16 @@
         </w:tc>
         <w:tc>
           <w:tcPr>
-            <w:tcW w:w="2127" w:type="dxa"/>
-          </w:tcPr>
-          <w:p>
-            <w:pPr>
-              <w:tabs>
-                <w:tab w:val="left" w:pos="0"/>
-              </w:tabs>
-              <w:spacing w:line="480" w:lineRule="auto"/>
-              <w:jc w:val="center"/>
-              <w:rPr>
-                <w:sz w:val="28"/>
-                <w:szCs w:val="28"/>
+            <w:tcW w:w="2063" w:type="dxa"/>
+          </w:tcPr>
+          <w:p>
+            <w:pPr>
+              <w:tabs>
+                <w:tab w:val="left" w:pos="0"/>
+              </w:tabs>
+              <w:spacing w:line="480" w:lineRule="auto"/>
+              <w:jc w:val="center"/>
+              <w:rPr>
                 <w:lang w:val="en-US"/>
               </w:rPr>
             </w:pPr>
@@ -807,7 +684,7 @@
         </w:tc>
         <w:tc>
           <w:tcPr>
-            <w:tcW w:w="2607" w:type="dxa"/>
+            <w:tcW w:w="2813" w:type="dxa"/>
           </w:tcPr>
           <w:tbl>
             <w:tblPr>
@@ -886,16 +763,14 @@
               <w:spacing w:line="480" w:lineRule="auto"/>
               <w:jc w:val="center"/>
               <w:rPr>
-                <w:sz w:val="28"/>
-                <w:szCs w:val="28"/>
-                <w:lang w:val="en-US"/>
-              </w:rPr>
-            </w:pPr>
-          </w:p>
-        </w:tc>
-        <w:tc>
-          <w:tcPr>
-            <w:tcW w:w="1833" w:type="dxa"/>
+                <w:lang w:val="en-US"/>
+              </w:rPr>
+            </w:pPr>
+          </w:p>
+        </w:tc>
+        <w:tc>
+          <w:tcPr>
+            <w:tcW w:w="1826" w:type="dxa"/>
           </w:tcPr>
           <w:tbl>
             <w:tblPr>
@@ -974,7 +849,7 @@
         </w:tc>
         <w:tc>
           <w:tcPr>
-            <w:tcW w:w="1371" w:type="dxa"/>
+            <w:tcW w:w="1328" w:type="dxa"/>
           </w:tcPr>
           <w:p>
             <w:pPr>
@@ -995,46 +870,15 @@
       <w:tr>
         <w:tc>
           <w:tcPr>
-            <w:tcW w:w="567" w:type="dxa"/>
-          </w:tcPr>
-          <w:p>
-            <w:pPr>
-              <w:tabs>
-                <w:tab w:val="left" w:pos="0"/>
-              </w:tabs>
-              <w:spacing w:line="480" w:lineRule="auto"/>
-              <w:jc w:val="center"/>
-              <w:rPr>
-                <w:sz w:val="28"/>
-                <w:szCs w:val="28"/>
-                <w:lang w:val="en-US"/>
-              </w:rPr>
-            </w:pPr>
-            <w:r>
-              <w:rPr>
-                <w:sz w:val="28"/>
-                <w:szCs w:val="28"/>
-                <w:lang w:val="en-US"/>
-              </w:rPr>
-              <w:t>4</w:t>
-            </w:r>
-          </w:p>
-        </w:tc>
-        <w:tc>
-          <w:tcPr>
-            <w:tcW w:w="2127" w:type="dxa"/>
-          </w:tcPr>
-          <w:p>
-            <w:pPr>
-              <w:tabs>
-                <w:tab w:val="left" w:pos="0"/>
-              </w:tabs>
-              <w:spacing w:line="480" w:lineRule="auto"/>
-              <w:jc w:val="center"/>
-              <w:rPr>
-                <w:sz w:val="28"/>
-                <w:szCs w:val="28"/>
-              </w:rPr>
+            <w:tcW w:w="2069" w:type="dxa"/>
+          </w:tcPr>
+          <w:p>
+            <w:pPr>
+              <w:tabs>
+                <w:tab w:val="left" w:pos="0"/>
+              </w:tabs>
+              <w:spacing w:line="480" w:lineRule="auto"/>
+              <w:jc w:val="center"/>
             </w:pPr>
             <w:proofErr w:type="spellStart"/>
             <w:r>
@@ -1045,7 +889,7 @@
         </w:tc>
         <w:tc>
           <w:tcPr>
-            <w:tcW w:w="2127" w:type="dxa"/>
+            <w:tcW w:w="2063" w:type="dxa"/>
           </w:tcPr>
           <w:tbl>
             <w:tblPr>
@@ -1060,7 +904,7 @@
               <w:tblLook w:val="04A0" w:firstRow="1" w:lastRow="0" w:firstColumn="1" w:lastColumn="0" w:noHBand="0" w:noVBand="1"/>
             </w:tblPr>
             <w:tblGrid>
-              <w:gridCol w:w="1849"/>
+              <w:gridCol w:w="1847"/>
             </w:tblGrid>
             <w:tr>
               <w:trPr>
@@ -1133,16 +977,14 @@
               <w:spacing w:line="480" w:lineRule="auto"/>
               <w:jc w:val="center"/>
               <w:rPr>
-                <w:sz w:val="28"/>
-                <w:szCs w:val="28"/>
-                <w:lang w:val="en-US"/>
-              </w:rPr>
-            </w:pPr>
-          </w:p>
-        </w:tc>
-        <w:tc>
-          <w:tcPr>
-            <w:tcW w:w="2607" w:type="dxa"/>
+                <w:lang w:val="en-US"/>
+              </w:rPr>
+            </w:pPr>
+          </w:p>
+        </w:tc>
+        <w:tc>
+          <w:tcPr>
+            <w:tcW w:w="2813" w:type="dxa"/>
           </w:tcPr>
           <w:tbl>
             <w:tblPr>
@@ -1221,16 +1063,14 @@
               <w:spacing w:line="480" w:lineRule="auto"/>
               <w:jc w:val="center"/>
               <w:rPr>
-                <w:sz w:val="28"/>
-                <w:szCs w:val="28"/>
-                <w:lang w:val="en-US"/>
-              </w:rPr>
-            </w:pPr>
-          </w:p>
-        </w:tc>
-        <w:tc>
-          <w:tcPr>
-            <w:tcW w:w="1833" w:type="dxa"/>
+                <w:lang w:val="en-US"/>
+              </w:rPr>
+            </w:pPr>
+          </w:p>
+        </w:tc>
+        <w:tc>
+          <w:tcPr>
+            <w:tcW w:w="1826" w:type="dxa"/>
           </w:tcPr>
           <w:tbl>
             <w:tblPr>
@@ -1309,7 +1149,7 @@
         </w:tc>
         <w:tc>
           <w:tcPr>
-            <w:tcW w:w="1371" w:type="dxa"/>
+            <w:tcW w:w="1328" w:type="dxa"/>
           </w:tcPr>
           <w:p>
             <w:pPr>
@@ -1376,50 +1216,22 @@
     <w:tbl>
       <w:tblPr>
         <w:tblStyle w:val="a3"/>
-        <w:tblW w:w="11341" w:type="dxa"/>
+        <w:tblW w:w="10869" w:type="dxa"/>
         <w:tblInd w:w="-1423" w:type="dxa"/>
         <w:tblLook w:val="04A0" w:firstRow="1" w:lastRow="0" w:firstColumn="1" w:lastColumn="0" w:noHBand="0" w:noVBand="1"/>
       </w:tblPr>
       <w:tblGrid>
-        <w:gridCol w:w="472"/>
-        <w:gridCol w:w="1106"/>
-        <w:gridCol w:w="1258"/>
-        <w:gridCol w:w="1643"/>
+        <w:gridCol w:w="1081"/>
+        <w:gridCol w:w="1232"/>
+        <w:gridCol w:w="1583"/>
         <w:gridCol w:w="2560"/>
-        <w:gridCol w:w="1762"/>
-        <w:gridCol w:w="1264"/>
-        <w:gridCol w:w="1276"/>
+        <w:gridCol w:w="1929"/>
+        <w:gridCol w:w="1234"/>
+        <w:gridCol w:w="1250"/>
       </w:tblGrid>
       <w:tr>
         <w:tc>
           <w:tcPr>
-            <w:tcW w:w="472" w:type="dxa"/>
-          </w:tcPr>
-          <w:p>
-            <w:pPr>
-              <w:tabs>
-                <w:tab w:val="left" w:pos="0"/>
-              </w:tabs>
-              <w:spacing w:line="480" w:lineRule="auto"/>
-              <w:jc w:val="center"/>
-              <w:rPr>
-                <w:b/>
-                <w:bCs/>
-                <w:lang w:val="en-US"/>
-              </w:rPr>
-            </w:pPr>
-            <w:r>
-              <w:rPr>
-                <w:b/>
-                <w:bCs/>
-                <w:lang w:val="en-US"/>
-              </w:rPr>
-              <w:t>id</w:t>
-            </w:r>
-          </w:p>
-        </w:tc>
-        <w:tc>
-          <w:tcPr>
             <w:tcW w:w="1106" w:type="dxa"/>
           </w:tcPr>
           <w:p>
@@ -1430,18 +1242,14 @@
               <w:spacing w:line="480" w:lineRule="auto"/>
               <w:jc w:val="center"/>
               <w:rPr>
-                <w:b/>
-                <w:bCs/>
-                <w:lang w:val="en-US"/>
-              </w:rPr>
-            </w:pPr>
-            <w:r>
-              <w:rPr>
-                <w:b/>
-                <w:bCs/>
-                <w:lang w:val="en-US"/>
-              </w:rPr>
-              <w:t>name</w:t>
+                <w:bCs/>
+              </w:rPr>
+            </w:pPr>
+            <w:r>
+              <w:rPr>
+                <w:bCs/>
+              </w:rPr>
+              <w:t>Имя</w:t>
             </w:r>
           </w:p>
         </w:tc>
@@ -1457,18 +1265,14 @@
               <w:spacing w:line="480" w:lineRule="auto"/>
               <w:jc w:val="center"/>
               <w:rPr>
-                <w:b/>
-                <w:bCs/>
-                <w:lang w:val="en-US"/>
-              </w:rPr>
-            </w:pPr>
-            <w:r>
-              <w:rPr>
-                <w:b/>
-                <w:bCs/>
-                <w:lang w:val="en-US"/>
-              </w:rPr>
-              <w:t>surname</w:t>
+                <w:bCs/>
+              </w:rPr>
+            </w:pPr>
+            <w:r>
+              <w:rPr>
+                <w:bCs/>
+              </w:rPr>
+              <w:t>Фамилия</w:t>
             </w:r>
           </w:p>
         </w:tc>
@@ -1484,72 +1288,64 @@
               <w:spacing w:line="480" w:lineRule="auto"/>
               <w:jc w:val="center"/>
               <w:rPr>
-                <w:b/>
-                <w:bCs/>
-                <w:lang w:val="en-US"/>
-              </w:rPr>
-            </w:pPr>
-            <w:r>
-              <w:rPr>
-                <w:b/>
-                <w:bCs/>
-                <w:lang w:val="en-US"/>
-              </w:rPr>
-              <w:t>patronymic</w:t>
-            </w:r>
-          </w:p>
-        </w:tc>
-        <w:tc>
-          <w:tcPr>
-            <w:tcW w:w="2560" w:type="dxa"/>
-          </w:tcPr>
-          <w:p>
-            <w:pPr>
-              <w:tabs>
-                <w:tab w:val="left" w:pos="0"/>
-              </w:tabs>
-              <w:spacing w:line="480" w:lineRule="auto"/>
-              <w:jc w:val="center"/>
-              <w:rPr>
-                <w:b/>
-                <w:bCs/>
-                <w:lang w:val="en-US"/>
-              </w:rPr>
-            </w:pPr>
-            <w:r>
-              <w:rPr>
-                <w:b/>
-                <w:bCs/>
-                <w:lang w:val="en-US"/>
-              </w:rPr>
-              <w:t>email</w:t>
-            </w:r>
-          </w:p>
-        </w:tc>
-        <w:tc>
-          <w:tcPr>
-            <w:tcW w:w="1762" w:type="dxa"/>
-          </w:tcPr>
-          <w:p>
-            <w:pPr>
-              <w:tabs>
-                <w:tab w:val="left" w:pos="0"/>
-              </w:tabs>
-              <w:spacing w:line="480" w:lineRule="auto"/>
-              <w:jc w:val="center"/>
-              <w:rPr>
-                <w:b/>
-                <w:bCs/>
-                <w:lang w:val="en-US"/>
-              </w:rPr>
-            </w:pPr>
-            <w:r>
-              <w:rPr>
-                <w:b/>
-                <w:bCs/>
-                <w:lang w:val="en-US"/>
-              </w:rPr>
-              <w:t>telephone</w:t>
+                <w:bCs/>
+              </w:rPr>
+            </w:pPr>
+            <w:r>
+              <w:rPr>
+                <w:bCs/>
+              </w:rPr>
+              <w:t>Отчество</w:t>
+            </w:r>
+          </w:p>
+        </w:tc>
+        <w:tc>
+          <w:tcPr>
+            <w:tcW w:w="2373" w:type="dxa"/>
+          </w:tcPr>
+          <w:p>
+            <w:pPr>
+              <w:tabs>
+                <w:tab w:val="clear" w:pos="5940"/>
+                <w:tab w:val="left" w:pos="0"/>
+                <w:tab w:val="center" w:pos="1075"/>
+                <w:tab w:val="right" w:pos="2344"/>
+              </w:tabs>
+              <w:spacing w:line="480" w:lineRule="auto"/>
+              <w:jc w:val="center"/>
+              <w:rPr>
+                <w:bCs/>
+              </w:rPr>
+            </w:pPr>
+            <w:r>
+              <w:rPr>
+                <w:bCs/>
+              </w:rPr>
+              <w:t>Почта</w:t>
+            </w:r>
+          </w:p>
+        </w:tc>
+        <w:tc>
+          <w:tcPr>
+            <w:tcW w:w="1949" w:type="dxa"/>
+          </w:tcPr>
+          <w:p>
+            <w:pPr>
+              <w:tabs>
+                <w:tab w:val="left" w:pos="0"/>
+              </w:tabs>
+              <w:spacing w:line="480" w:lineRule="auto"/>
+              <w:jc w:val="center"/>
+              <w:rPr>
+                <w:bCs/>
+                <w:lang w:val="en-US"/>
+              </w:rPr>
+            </w:pPr>
+            <w:r>
+              <w:rPr>
+                <w:bCs/>
+              </w:rPr>
+              <w:t xml:space="preserve">  Номер телефона</w:t>
             </w:r>
           </w:p>
         </w:tc>
@@ -1565,18 +1361,14 @@
               <w:spacing w:line="480" w:lineRule="auto"/>
               <w:jc w:val="center"/>
               <w:rPr>
-                <w:b/>
-                <w:bCs/>
-                <w:lang w:val="en-US"/>
-              </w:rPr>
-            </w:pPr>
-            <w:r>
-              <w:rPr>
-                <w:b/>
-                <w:bCs/>
-                <w:lang w:val="en-US"/>
-              </w:rPr>
-              <w:t>login</w:t>
+                <w:bCs/>
+              </w:rPr>
+            </w:pPr>
+            <w:r>
+              <w:rPr>
+                <w:bCs/>
+              </w:rPr>
+              <w:t>Логин</w:t>
             </w:r>
           </w:p>
         </w:tc>
@@ -1592,18 +1384,14 @@
               <w:spacing w:line="480" w:lineRule="auto"/>
               <w:jc w:val="center"/>
               <w:rPr>
-                <w:b/>
-                <w:bCs/>
-                <w:lang w:val="en-US"/>
-              </w:rPr>
-            </w:pPr>
-            <w:r>
-              <w:rPr>
-                <w:b/>
-                <w:bCs/>
-                <w:lang w:val="en-US"/>
-              </w:rPr>
-              <w:t>password</w:t>
+                <w:bCs/>
+              </w:rPr>
+            </w:pPr>
+            <w:r>
+              <w:rPr>
+                <w:bCs/>
+              </w:rPr>
+              <w:t>Пароль</w:t>
             </w:r>
           </w:p>
         </w:tc>
@@ -1611,7 +1399,7 @@
       <w:tr>
         <w:tc>
           <w:tcPr>
-            <w:tcW w:w="472" w:type="dxa"/>
+            <w:tcW w:w="1106" w:type="dxa"/>
           </w:tcPr>
           <w:p>
             <w:pPr>
@@ -1623,22 +1411,37 @@
               <w:rPr>
                 <w:sz w:val="28"/>
                 <w:szCs w:val="28"/>
-                <w:lang w:val="en-US"/>
-              </w:rPr>
-            </w:pPr>
-            <w:r>
+              </w:rPr>
+            </w:pPr>
+            <w:r>
+              <w:t>Алексей</w:t>
+            </w:r>
+          </w:p>
+        </w:tc>
+        <w:tc>
+          <w:tcPr>
+            <w:tcW w:w="1258" w:type="dxa"/>
+          </w:tcPr>
+          <w:p>
+            <w:pPr>
+              <w:tabs>
+                <w:tab w:val="left" w:pos="0"/>
+              </w:tabs>
+              <w:spacing w:line="480" w:lineRule="auto"/>
+              <w:jc w:val="center"/>
               <w:rPr>
                 <w:sz w:val="28"/>
                 <w:szCs w:val="28"/>
-                <w:lang w:val="en-US"/>
-              </w:rPr>
-              <w:t>1</w:t>
-            </w:r>
-          </w:p>
-        </w:tc>
-        <w:tc>
-          <w:tcPr>
-            <w:tcW w:w="1106" w:type="dxa"/>
+              </w:rPr>
+            </w:pPr>
+            <w:r>
+              <w:t>Петров</w:t>
+            </w:r>
+          </w:p>
+        </w:tc>
+        <w:tc>
+          <w:tcPr>
+            <w:tcW w:w="1643" w:type="dxa"/>
           </w:tcPr>
           <w:p>
             <w:pPr>
@@ -1653,13 +1456,13 @@
               </w:rPr>
             </w:pPr>
             <w:r>
-              <w:t>Алексей</w:t>
-            </w:r>
-          </w:p>
-        </w:tc>
-        <w:tc>
-          <w:tcPr>
-            <w:tcW w:w="1258" w:type="dxa"/>
+              <w:t>Сергеевич</w:t>
+            </w:r>
+          </w:p>
+        </w:tc>
+        <w:tc>
+          <w:tcPr>
+            <w:tcW w:w="2373" w:type="dxa"/>
           </w:tcPr>
           <w:p>
             <w:pPr>
@@ -1674,55 +1477,13 @@
               </w:rPr>
             </w:pPr>
             <w:r>
-              <w:t>Петров</w:t>
-            </w:r>
-          </w:p>
-        </w:tc>
-        <w:tc>
-          <w:tcPr>
-            <w:tcW w:w="1643" w:type="dxa"/>
-          </w:tcPr>
-          <w:p>
-            <w:pPr>
-              <w:tabs>
-                <w:tab w:val="left" w:pos="0"/>
-              </w:tabs>
-              <w:spacing w:line="480" w:lineRule="auto"/>
-              <w:jc w:val="center"/>
-              <w:rPr>
-                <w:sz w:val="28"/>
-                <w:szCs w:val="28"/>
-              </w:rPr>
-            </w:pPr>
-            <w:r>
-              <w:t>Сергеевич</w:t>
-            </w:r>
-          </w:p>
-        </w:tc>
-        <w:tc>
-          <w:tcPr>
-            <w:tcW w:w="2560" w:type="dxa"/>
-          </w:tcPr>
-          <w:p>
-            <w:pPr>
-              <w:tabs>
-                <w:tab w:val="left" w:pos="0"/>
-              </w:tabs>
-              <w:spacing w:line="480" w:lineRule="auto"/>
-              <w:jc w:val="center"/>
-              <w:rPr>
-                <w:sz w:val="28"/>
-                <w:szCs w:val="28"/>
-              </w:rPr>
-            </w:pPr>
-            <w:r>
               <w:t>petrov@admin.com</w:t>
             </w:r>
           </w:p>
         </w:tc>
         <w:tc>
           <w:tcPr>
-            <w:tcW w:w="1762" w:type="dxa"/>
+            <w:tcW w:w="1949" w:type="dxa"/>
           </w:tcPr>
           <w:tbl>
             <w:tblPr>
@@ -1855,7 +1616,7 @@
       <w:tr>
         <w:tc>
           <w:tcPr>
-            <w:tcW w:w="472" w:type="dxa"/>
+            <w:tcW w:w="1106" w:type="dxa"/>
           </w:tcPr>
           <w:p>
             <w:pPr>
@@ -1867,22 +1628,37 @@
               <w:rPr>
                 <w:sz w:val="28"/>
                 <w:szCs w:val="28"/>
-                <w:lang w:val="en-US"/>
-              </w:rPr>
-            </w:pPr>
-            <w:r>
+              </w:rPr>
+            </w:pPr>
+            <w:r>
+              <w:t>Ольга</w:t>
+            </w:r>
+          </w:p>
+        </w:tc>
+        <w:tc>
+          <w:tcPr>
+            <w:tcW w:w="1258" w:type="dxa"/>
+          </w:tcPr>
+          <w:p>
+            <w:pPr>
+              <w:tabs>
+                <w:tab w:val="left" w:pos="0"/>
+              </w:tabs>
+              <w:spacing w:line="480" w:lineRule="auto"/>
+              <w:jc w:val="center"/>
               <w:rPr>
                 <w:sz w:val="28"/>
                 <w:szCs w:val="28"/>
-                <w:lang w:val="en-US"/>
-              </w:rPr>
-              <w:t>2</w:t>
-            </w:r>
-          </w:p>
-        </w:tc>
-        <w:tc>
-          <w:tcPr>
-            <w:tcW w:w="1106" w:type="dxa"/>
+              </w:rPr>
+            </w:pPr>
+            <w:r>
+              <w:t>Семенова</w:t>
+            </w:r>
+          </w:p>
+        </w:tc>
+        <w:tc>
+          <w:tcPr>
+            <w:tcW w:w="1643" w:type="dxa"/>
           </w:tcPr>
           <w:p>
             <w:pPr>
@@ -1897,55 +1673,13 @@
               </w:rPr>
             </w:pPr>
             <w:r>
-              <w:t>Ольга</w:t>
-            </w:r>
-          </w:p>
-        </w:tc>
-        <w:tc>
-          <w:tcPr>
-            <w:tcW w:w="1258" w:type="dxa"/>
-          </w:tcPr>
-          <w:p>
-            <w:pPr>
-              <w:tabs>
-                <w:tab w:val="left" w:pos="0"/>
-              </w:tabs>
-              <w:spacing w:line="480" w:lineRule="auto"/>
-              <w:jc w:val="center"/>
-              <w:rPr>
-                <w:sz w:val="28"/>
-                <w:szCs w:val="28"/>
-              </w:rPr>
-            </w:pPr>
-            <w:r>
-              <w:t>Семенова</w:t>
-            </w:r>
-          </w:p>
-        </w:tc>
-        <w:tc>
-          <w:tcPr>
-            <w:tcW w:w="1643" w:type="dxa"/>
-          </w:tcPr>
-          <w:p>
-            <w:pPr>
-              <w:tabs>
-                <w:tab w:val="left" w:pos="0"/>
-              </w:tabs>
-              <w:spacing w:line="480" w:lineRule="auto"/>
-              <w:jc w:val="center"/>
-              <w:rPr>
-                <w:sz w:val="28"/>
-                <w:szCs w:val="28"/>
-              </w:rPr>
-            </w:pPr>
-            <w:r>
               <w:t>Ивановна</w:t>
             </w:r>
           </w:p>
         </w:tc>
         <w:tc>
           <w:tcPr>
-            <w:tcW w:w="2560" w:type="dxa"/>
+            <w:tcW w:w="2373" w:type="dxa"/>
           </w:tcPr>
           <w:tbl>
             <w:tblPr>
@@ -2075,7 +1809,7 @@
         </w:tc>
         <w:tc>
           <w:tcPr>
-            <w:tcW w:w="1762" w:type="dxa"/>
+            <w:tcW w:w="1949" w:type="dxa"/>
           </w:tcPr>
           <w:tbl>
             <w:tblPr>
@@ -2244,57 +1978,22 @@
     <w:tbl>
       <w:tblPr>
         <w:tblStyle w:val="a3"/>
-        <w:tblW w:w="11483" w:type="dxa"/>
+        <w:tblW w:w="11624" w:type="dxa"/>
         <w:tblInd w:w="-1565" w:type="dxa"/>
         <w:tblLayout w:type="fixed"/>
         <w:tblLook w:val="04A0" w:firstRow="1" w:lastRow="0" w:firstColumn="1" w:lastColumn="0" w:noHBand="0" w:noVBand="1"/>
       </w:tblPr>
       <w:tblGrid>
-        <w:gridCol w:w="1702"/>
         <w:gridCol w:w="1559"/>
         <w:gridCol w:w="1418"/>
         <w:gridCol w:w="2268"/>
         <w:gridCol w:w="2693"/>
         <w:gridCol w:w="1843"/>
+        <w:gridCol w:w="1843"/>
       </w:tblGrid>
       <w:tr>
         <w:tc>
           <w:tcPr>
-            <w:tcW w:w="1702" w:type="dxa"/>
-          </w:tcPr>
-          <w:p>
-            <w:pPr>
-              <w:tabs>
-                <w:tab w:val="left" w:pos="0"/>
-              </w:tabs>
-              <w:spacing w:line="480" w:lineRule="auto"/>
-              <w:jc w:val="center"/>
-              <w:rPr>
-                <w:b/>
-                <w:bCs/>
-                <w:lang w:val="en-US"/>
-              </w:rPr>
-            </w:pPr>
-            <w:r>
-              <w:rPr>
-                <w:b/>
-                <w:bCs/>
-                <w:lang w:val="en-US"/>
-              </w:rPr>
-              <w:t>i</w:t>
-            </w:r>
-            <w:r>
-              <w:rPr>
-                <w:b/>
-                <w:bCs/>
-                <w:lang w:val="en-US"/>
-              </w:rPr>
-              <w:t>d</w:t>
-            </w:r>
-          </w:p>
-        </w:tc>
-        <w:tc>
-          <w:tcPr>
             <w:tcW w:w="1559" w:type="dxa"/>
           </w:tcPr>
           <w:p>
@@ -2305,18 +2004,15 @@
               <w:spacing w:line="480" w:lineRule="auto"/>
               <w:jc w:val="center"/>
               <w:rPr>
-                <w:b/>
-                <w:bCs/>
-                <w:lang w:val="en-US"/>
-              </w:rPr>
-            </w:pPr>
-            <w:r>
-              <w:rPr>
-                <w:b/>
-                <w:bCs/>
-                <w:lang w:val="en-US"/>
-              </w:rPr>
-              <w:t>name</w:t>
+                <w:bCs/>
+                <w:lang w:val="en-US"/>
+              </w:rPr>
+            </w:pPr>
+            <w:r>
+              <w:rPr>
+                <w:bCs/>
+              </w:rPr>
+              <w:t>Имя</w:t>
             </w:r>
           </w:p>
         </w:tc>
@@ -2332,18 +2028,15 @@
               <w:spacing w:line="480" w:lineRule="auto"/>
               <w:jc w:val="center"/>
               <w:rPr>
-                <w:b/>
-                <w:bCs/>
-                <w:lang w:val="en-US"/>
-              </w:rPr>
-            </w:pPr>
-            <w:r>
-              <w:rPr>
-                <w:b/>
-                <w:bCs/>
-                <w:lang w:val="en-US"/>
-              </w:rPr>
-              <w:t>surname</w:t>
+                <w:bCs/>
+                <w:lang w:val="en-US"/>
+              </w:rPr>
+            </w:pPr>
+            <w:r>
+              <w:rPr>
+                <w:bCs/>
+              </w:rPr>
+              <w:t>Фамилия</w:t>
             </w:r>
           </w:p>
         </w:tc>
@@ -2359,18 +2052,15 @@
               <w:spacing w:line="480" w:lineRule="auto"/>
               <w:jc w:val="center"/>
               <w:rPr>
-                <w:b/>
-                <w:bCs/>
-                <w:lang w:val="en-US"/>
-              </w:rPr>
-            </w:pPr>
-            <w:r>
-              <w:rPr>
-                <w:b/>
-                <w:bCs/>
-                <w:lang w:val="en-US"/>
-              </w:rPr>
-              <w:t>patronymic</w:t>
+                <w:bCs/>
+                <w:lang w:val="en-US"/>
+              </w:rPr>
+            </w:pPr>
+            <w:r>
+              <w:rPr>
+                <w:bCs/>
+              </w:rPr>
+              <w:t>Отчество</w:t>
             </w:r>
           </w:p>
         </w:tc>
@@ -2386,18 +2076,15 @@
               <w:spacing w:line="480" w:lineRule="auto"/>
               <w:jc w:val="center"/>
               <w:rPr>
-                <w:b/>
-                <w:bCs/>
-                <w:lang w:val="en-US"/>
-              </w:rPr>
-            </w:pPr>
-            <w:r>
-              <w:rPr>
-                <w:b/>
-                <w:bCs/>
-                <w:lang w:val="en-US"/>
-              </w:rPr>
-              <w:t>email</w:t>
+                <w:bCs/>
+                <w:lang w:val="en-US"/>
+              </w:rPr>
+            </w:pPr>
+            <w:r>
+              <w:rPr>
+                <w:bCs/>
+              </w:rPr>
+              <w:t>Почта</w:t>
             </w:r>
           </w:p>
         </w:tc>
@@ -2413,18 +2100,38 @@
               <w:spacing w:line="480" w:lineRule="auto"/>
               <w:jc w:val="center"/>
               <w:rPr>
-                <w:b/>
-                <w:bCs/>
-                <w:lang w:val="en-US"/>
-              </w:rPr>
-            </w:pPr>
-            <w:r>
-              <w:rPr>
-                <w:b/>
-                <w:bCs/>
-                <w:lang w:val="en-US"/>
-              </w:rPr>
-              <w:t>phone</w:t>
+                <w:bCs/>
+                <w:lang w:val="en-US"/>
+              </w:rPr>
+            </w:pPr>
+            <w:r>
+              <w:rPr>
+                <w:bCs/>
+              </w:rPr>
+              <w:t xml:space="preserve">  Номер телефона</w:t>
+            </w:r>
+          </w:p>
+        </w:tc>
+        <w:tc>
+          <w:tcPr>
+            <w:tcW w:w="1843" w:type="dxa"/>
+          </w:tcPr>
+          <w:p>
+            <w:pPr>
+              <w:tabs>
+                <w:tab w:val="left" w:pos="0"/>
+              </w:tabs>
+              <w:spacing w:line="480" w:lineRule="auto"/>
+              <w:jc w:val="center"/>
+              <w:rPr>
+                <w:bCs/>
+              </w:rPr>
+            </w:pPr>
+            <w:r>
+              <w:rPr>
+                <w:bCs/>
+              </w:rPr>
+              <w:t>Город</w:t>
             </w:r>
           </w:p>
         </w:tc>
@@ -2432,33 +2139,6 @@
       <w:tr>
         <w:tc>
           <w:tcPr>
-            <w:tcW w:w="1702" w:type="dxa"/>
-          </w:tcPr>
-          <w:p>
-            <w:pPr>
-              <w:tabs>
-                <w:tab w:val="left" w:pos="0"/>
-              </w:tabs>
-              <w:spacing w:line="480" w:lineRule="auto"/>
-              <w:jc w:val="center"/>
-              <w:rPr>
-                <w:sz w:val="28"/>
-                <w:szCs w:val="28"/>
-                <w:lang w:val="en-US"/>
-              </w:rPr>
-            </w:pPr>
-            <w:r>
-              <w:rPr>
-                <w:sz w:val="28"/>
-                <w:szCs w:val="28"/>
-                <w:lang w:val="en-US"/>
-              </w:rPr>
-              <w:t>1</w:t>
-            </w:r>
-          </w:p>
-        </w:tc>
-        <w:tc>
-          <w:tcPr>
             <w:tcW w:w="1559" w:type="dxa"/>
           </w:tcPr>
           <w:p>
@@ -2469,8 +2149,6 @@
               <w:spacing w:line="480" w:lineRule="auto"/>
               <w:jc w:val="center"/>
               <w:rPr>
-                <w:sz w:val="28"/>
-                <w:szCs w:val="28"/>
                 <w:lang w:val="en-US"/>
               </w:rPr>
             </w:pPr>
@@ -2491,8 +2169,6 @@
               <w:spacing w:line="480" w:lineRule="auto"/>
               <w:jc w:val="center"/>
               <w:rPr>
-                <w:sz w:val="28"/>
-                <w:szCs w:val="28"/>
                 <w:lang w:val="en-US"/>
               </w:rPr>
             </w:pPr>
@@ -2513,8 +2189,6 @@
               <w:spacing w:line="480" w:lineRule="auto"/>
               <w:jc w:val="center"/>
               <w:rPr>
-                <w:sz w:val="28"/>
-                <w:szCs w:val="28"/>
                 <w:lang w:val="en-US"/>
               </w:rPr>
             </w:pPr>
@@ -2535,8 +2209,6 @@
               <w:spacing w:line="480" w:lineRule="auto"/>
               <w:jc w:val="center"/>
               <w:rPr>
-                <w:sz w:val="28"/>
-                <w:szCs w:val="28"/>
                 <w:lang w:val="en-US"/>
               </w:rPr>
             </w:pPr>
@@ -2633,44 +2305,28 @@
               <w:spacing w:line="480" w:lineRule="auto"/>
               <w:jc w:val="center"/>
               <w:rPr>
-                <w:sz w:val="28"/>
-                <w:szCs w:val="28"/>
-                <w:lang w:val="en-US"/>
-              </w:rPr>
-            </w:pPr>
+                <w:lang w:val="en-US"/>
+              </w:rPr>
+            </w:pPr>
+          </w:p>
+        </w:tc>
+        <w:tc>
+          <w:tcPr>
+            <w:tcW w:w="1843" w:type="dxa"/>
+          </w:tcPr>
+          <w:p>
+            <w:pPr>
+              <w:jc w:val="center"/>
+            </w:pPr>
+            <w:r>
+              <w:t>Москва</w:t>
+            </w:r>
           </w:p>
         </w:tc>
       </w:tr>
       <w:tr>
         <w:tc>
           <w:tcPr>
-            <w:tcW w:w="1702" w:type="dxa"/>
-          </w:tcPr>
-          <w:p>
-            <w:pPr>
-              <w:tabs>
-                <w:tab w:val="left" w:pos="0"/>
-              </w:tabs>
-              <w:spacing w:line="480" w:lineRule="auto"/>
-              <w:jc w:val="center"/>
-              <w:rPr>
-                <w:sz w:val="28"/>
-                <w:szCs w:val="28"/>
-                <w:lang w:val="en-US"/>
-              </w:rPr>
-            </w:pPr>
-            <w:r>
-              <w:rPr>
-                <w:sz w:val="28"/>
-                <w:szCs w:val="28"/>
-                <w:lang w:val="en-US"/>
-              </w:rPr>
-              <w:t>2</w:t>
-            </w:r>
-          </w:p>
-        </w:tc>
-        <w:tc>
-          <w:tcPr>
             <w:tcW w:w="1559" w:type="dxa"/>
           </w:tcPr>
           <w:p>
@@ -2681,8 +2337,6 @@
               <w:spacing w:line="480" w:lineRule="auto"/>
               <w:jc w:val="center"/>
               <w:rPr>
-                <w:sz w:val="28"/>
-                <w:szCs w:val="28"/>
                 <w:lang w:val="en-US"/>
               </w:rPr>
             </w:pPr>
@@ -2703,8 +2357,6 @@
               <w:spacing w:line="480" w:lineRule="auto"/>
               <w:jc w:val="center"/>
               <w:rPr>
-                <w:sz w:val="28"/>
-                <w:szCs w:val="28"/>
                 <w:lang w:val="en-US"/>
               </w:rPr>
             </w:pPr>
@@ -2725,8 +2377,6 @@
               <w:spacing w:line="480" w:lineRule="auto"/>
               <w:jc w:val="center"/>
               <w:rPr>
-                <w:sz w:val="28"/>
-                <w:szCs w:val="28"/>
                 <w:lang w:val="en-US"/>
               </w:rPr>
             </w:pPr>
@@ -2818,8 +2468,6 @@
               <w:spacing w:line="480" w:lineRule="auto"/>
               <w:jc w:val="center"/>
               <w:rPr>
-                <w:sz w:val="28"/>
-                <w:szCs w:val="28"/>
                 <w:lang w:val="en-US"/>
               </w:rPr>
             </w:pPr>
@@ -2837,8 +2485,6 @@
               <w:spacing w:line="480" w:lineRule="auto"/>
               <w:jc w:val="center"/>
               <w:rPr>
-                <w:sz w:val="28"/>
-                <w:szCs w:val="28"/>
                 <w:lang w:val="en-US"/>
               </w:rPr>
             </w:pPr>
@@ -2850,6 +2496,26 @@
             </w:r>
             <w:r>
               <w:t>79123456780</w:t>
+            </w:r>
+          </w:p>
+        </w:tc>
+        <w:tc>
+          <w:tcPr>
+            <w:tcW w:w="1843" w:type="dxa"/>
+          </w:tcPr>
+          <w:p>
+            <w:pPr>
+              <w:tabs>
+                <w:tab w:val="left" w:pos="0"/>
+              </w:tabs>
+              <w:spacing w:line="480" w:lineRule="auto"/>
+              <w:jc w:val="center"/>
+              <w:rPr>
+                <w:lang w:val="en-US"/>
+              </w:rPr>
+            </w:pPr>
+            <w:r>
+              <w:t>Санкт-Петербург</w:t>
             </w:r>
           </w:p>
         </w:tc>
@@ -2857,33 +2523,6 @@
       <w:tr>
         <w:tc>
           <w:tcPr>
-            <w:tcW w:w="1702" w:type="dxa"/>
-          </w:tcPr>
-          <w:p>
-            <w:pPr>
-              <w:tabs>
-                <w:tab w:val="left" w:pos="0"/>
-              </w:tabs>
-              <w:spacing w:line="480" w:lineRule="auto"/>
-              <w:jc w:val="center"/>
-              <w:rPr>
-                <w:sz w:val="28"/>
-                <w:szCs w:val="28"/>
-                <w:lang w:val="en-US"/>
-              </w:rPr>
-            </w:pPr>
-            <w:r>
-              <w:rPr>
-                <w:sz w:val="28"/>
-                <w:szCs w:val="28"/>
-                <w:lang w:val="en-US"/>
-              </w:rPr>
-              <w:t>3</w:t>
-            </w:r>
-          </w:p>
-        </w:tc>
-        <w:tc>
-          <w:tcPr>
             <w:tcW w:w="1559" w:type="dxa"/>
           </w:tcPr>
           <w:p>
@@ -2894,8 +2533,6 @@
               <w:spacing w:line="480" w:lineRule="auto"/>
               <w:jc w:val="center"/>
               <w:rPr>
-                <w:sz w:val="28"/>
-                <w:szCs w:val="28"/>
                 <w:lang w:val="en-US"/>
               </w:rPr>
             </w:pPr>
@@ -2916,8 +2553,6 @@
               <w:spacing w:line="480" w:lineRule="auto"/>
               <w:jc w:val="center"/>
               <w:rPr>
-                <w:sz w:val="28"/>
-                <w:szCs w:val="28"/>
                 <w:lang w:val="en-US"/>
               </w:rPr>
             </w:pPr>
@@ -2938,8 +2573,6 @@
               <w:spacing w:line="480" w:lineRule="auto"/>
               <w:jc w:val="center"/>
               <w:rPr>
-                <w:sz w:val="28"/>
-                <w:szCs w:val="28"/>
                 <w:lang w:val="en-US"/>
               </w:rPr>
             </w:pPr>
@@ -2960,8 +2593,6 @@
               <w:spacing w:line="480" w:lineRule="auto"/>
               <w:jc w:val="center"/>
               <w:rPr>
-                <w:sz w:val="28"/>
-                <w:szCs w:val="28"/>
                 <w:lang w:val="en-US"/>
               </w:rPr>
             </w:pPr>
@@ -3055,37 +2686,23 @@
             </w:pPr>
           </w:p>
         </w:tc>
+        <w:tc>
+          <w:tcPr>
+            <w:tcW w:w="1843" w:type="dxa"/>
+          </w:tcPr>
+          <w:p>
+            <w:pPr>
+              <w:jc w:val="center"/>
+            </w:pPr>
+            <w:r>
+              <w:t>Екатеринбург</w:t>
+            </w:r>
+          </w:p>
+        </w:tc>
       </w:tr>
       <w:tr>
         <w:tc>
           <w:tcPr>
-            <w:tcW w:w="1702" w:type="dxa"/>
-          </w:tcPr>
-          <w:p>
-            <w:pPr>
-              <w:tabs>
-                <w:tab w:val="left" w:pos="0"/>
-              </w:tabs>
-              <w:spacing w:line="480" w:lineRule="auto"/>
-              <w:jc w:val="center"/>
-              <w:rPr>
-                <w:sz w:val="28"/>
-                <w:szCs w:val="28"/>
-                <w:lang w:val="en-US"/>
-              </w:rPr>
-            </w:pPr>
-            <w:r>
-              <w:rPr>
-                <w:sz w:val="28"/>
-                <w:szCs w:val="28"/>
-                <w:lang w:val="en-US"/>
-              </w:rPr>
-              <w:t>4</w:t>
-            </w:r>
-          </w:p>
-        </w:tc>
-        <w:tc>
-          <w:tcPr>
             <w:tcW w:w="1559" w:type="dxa"/>
           </w:tcPr>
           <w:p>
@@ -3096,8 +2713,6 @@
               <w:spacing w:line="480" w:lineRule="auto"/>
               <w:jc w:val="center"/>
               <w:rPr>
-                <w:sz w:val="28"/>
-                <w:szCs w:val="28"/>
                 <w:lang w:val="en-US"/>
               </w:rPr>
             </w:pPr>
@@ -3118,8 +2733,6 @@
               <w:spacing w:line="480" w:lineRule="auto"/>
               <w:jc w:val="center"/>
               <w:rPr>
-                <w:sz w:val="28"/>
-                <w:szCs w:val="28"/>
                 <w:lang w:val="en-US"/>
               </w:rPr>
             </w:pPr>
@@ -3140,8 +2753,6 @@
               <w:spacing w:line="480" w:lineRule="auto"/>
               <w:jc w:val="center"/>
               <w:rPr>
-                <w:sz w:val="28"/>
-                <w:szCs w:val="28"/>
                 <w:lang w:val="en-US"/>
               </w:rPr>
             </w:pPr>
@@ -3180,14 +2791,7 @@
                   <w:vAlign w:val="center"/>
                   <w:hideMark/>
                 </w:tcPr>
-                <w:p>
-                  <w:pPr>
-                    <w:rPr>
-                      <w:sz w:val="20"/>
-                      <w:szCs w:val="20"/>
-                    </w:rPr>
-                  </w:pPr>
-                </w:p>
+                <w:p/>
               </w:tc>
             </w:tr>
           </w:tbl>
@@ -3240,8 +2844,6 @@
               <w:spacing w:line="480" w:lineRule="auto"/>
               <w:jc w:val="center"/>
               <w:rPr>
-                <w:sz w:val="28"/>
-                <w:szCs w:val="28"/>
                 <w:lang w:val="en-US"/>
               </w:rPr>
             </w:pPr>
@@ -3261,44 +2863,34 @@
             </w:pPr>
             <w:r>
               <w:t>+79123456745</w:t>
+            </w:r>
+          </w:p>
+        </w:tc>
+        <w:tc>
+          <w:tcPr>
+            <w:tcW w:w="1843" w:type="dxa"/>
+          </w:tcPr>
+          <w:p>
+            <w:pPr>
+              <w:tabs>
+                <w:tab w:val="left" w:pos="0"/>
+              </w:tabs>
+              <w:spacing w:line="480" w:lineRule="auto"/>
+              <w:jc w:val="center"/>
+            </w:pPr>
+            <w:r>
+              <w:t>Казань</w:t>
             </w:r>
           </w:p>
         </w:tc>
       </w:tr>
       <w:tr>
         <w:trPr>
-          <w:gridAfter w:val="2"/>
-          <w:wAfter w:w="4536" w:type="dxa"/>
+          <w:gridAfter w:val="3"/>
+          <w:wAfter w:w="6379" w:type="dxa"/>
         </w:trPr>
         <w:tc>
           <w:tcPr>
-            <w:tcW w:w="1702" w:type="dxa"/>
-          </w:tcPr>
-          <w:p>
-            <w:pPr>
-              <w:tabs>
-                <w:tab w:val="left" w:pos="0"/>
-              </w:tabs>
-              <w:spacing w:line="480" w:lineRule="auto"/>
-              <w:jc w:val="center"/>
-              <w:rPr>
-                <w:b/>
-                <w:bCs/>
-                <w:lang w:val="en-US"/>
-              </w:rPr>
-            </w:pPr>
-            <w:r>
-              <w:rPr>
-                <w:b/>
-                <w:bCs/>
-                <w:lang w:val="en-US"/>
-              </w:rPr>
-              <w:t>city</w:t>
-            </w:r>
-          </w:p>
-        </w:tc>
-        <w:tc>
-          <w:tcPr>
             <w:tcW w:w="1559" w:type="dxa"/>
           </w:tcPr>
           <w:p>
@@ -3309,18 +2901,14 @@
               <w:spacing w:line="480" w:lineRule="auto"/>
               <w:jc w:val="center"/>
               <w:rPr>
-                <w:b/>
-                <w:bCs/>
-                <w:lang w:val="en-US"/>
-              </w:rPr>
-            </w:pPr>
-            <w:r>
-              <w:rPr>
-                <w:b/>
-                <w:bCs/>
-                <w:lang w:val="en-US"/>
-              </w:rPr>
-              <w:t>experience</w:t>
+                <w:bCs/>
+              </w:rPr>
+            </w:pPr>
+            <w:r>
+              <w:rPr>
+                <w:bCs/>
+              </w:rPr>
+              <w:t xml:space="preserve"> Опыт работы</w:t>
             </w:r>
           </w:p>
         </w:tc>
@@ -3336,18 +2924,14 @@
               <w:spacing w:line="480" w:lineRule="auto"/>
               <w:jc w:val="center"/>
               <w:rPr>
-                <w:b/>
-                <w:bCs/>
-                <w:lang w:val="en-US"/>
-              </w:rPr>
-            </w:pPr>
-            <w:r>
-              <w:rPr>
-                <w:b/>
-                <w:bCs/>
-                <w:lang w:val="en-US"/>
-              </w:rPr>
-              <w:t>password</w:t>
+                <w:bCs/>
+              </w:rPr>
+            </w:pPr>
+            <w:r>
+              <w:rPr>
+                <w:bCs/>
+              </w:rPr>
+              <w:t>Пароль</w:t>
             </w:r>
           </w:p>
         </w:tc>
@@ -3363,59 +2947,23 @@
               <w:spacing w:line="480" w:lineRule="auto"/>
               <w:jc w:val="center"/>
               <w:rPr>
-                <w:b/>
-                <w:bCs/>
-                <w:lang w:val="en-US"/>
-              </w:rPr>
-            </w:pPr>
-            <w:proofErr w:type="spellStart"/>
-            <w:r>
-              <w:rPr>
-                <w:b/>
-                <w:bCs/>
-                <w:lang w:val="en-US"/>
-              </w:rPr>
-              <w:t>t</w:t>
-            </w:r>
-            <w:r>
-              <w:rPr>
-                <w:b/>
-                <w:bCs/>
-                <w:lang w:val="en-US"/>
-              </w:rPr>
-              <w:t>ext_resume</w:t>
-            </w:r>
-            <w:proofErr w:type="spellEnd"/>
+                <w:bCs/>
+              </w:rPr>
+            </w:pPr>
+            <w:r>
+              <w:rPr>
+                <w:bCs/>
+              </w:rPr>
+              <w:t>Текст резюме</w:t>
+            </w:r>
           </w:p>
         </w:tc>
       </w:tr>
       <w:tr>
         <w:trPr>
-          <w:gridAfter w:val="2"/>
-          <w:wAfter w:w="4536" w:type="dxa"/>
+          <w:gridAfter w:val="3"/>
+          <w:wAfter w:w="6379" w:type="dxa"/>
         </w:trPr>
-        <w:tc>
-          <w:tcPr>
-            <w:tcW w:w="1702" w:type="dxa"/>
-          </w:tcPr>
-          <w:p>
-            <w:pPr>
-              <w:tabs>
-                <w:tab w:val="left" w:pos="0"/>
-              </w:tabs>
-              <w:spacing w:line="480" w:lineRule="auto"/>
-              <w:jc w:val="center"/>
-              <w:rPr>
-                <w:sz w:val="28"/>
-                <w:szCs w:val="28"/>
-                <w:lang w:val="en-US"/>
-              </w:rPr>
-            </w:pPr>
-            <w:r>
-              <w:t>Москва</w:t>
-            </w:r>
-          </w:p>
-        </w:tc>
         <w:tc>
           <w:tcPr>
             <w:tcW w:w="1559" w:type="dxa"/>
@@ -3472,42 +3020,9 @@
       </w:tr>
       <w:tr>
         <w:trPr>
-          <w:gridAfter w:val="2"/>
-          <w:wAfter w:w="4536" w:type="dxa"/>
+          <w:gridAfter w:val="3"/>
+          <w:wAfter w:w="6379" w:type="dxa"/>
         </w:trPr>
-        <w:tc>
-          <w:tcPr>
-            <w:tcW w:w="1702" w:type="dxa"/>
-          </w:tcPr>
-          <w:p>
-            <w:pPr>
-              <w:tabs>
-                <w:tab w:val="left" w:pos="0"/>
-              </w:tabs>
-              <w:spacing w:line="480" w:lineRule="auto"/>
-              <w:jc w:val="center"/>
-              <w:rPr>
-                <w:sz w:val="22"/>
-                <w:szCs w:val="22"/>
-                <w:lang w:val="en-US"/>
-              </w:rPr>
-            </w:pPr>
-            <w:r>
-              <w:rPr>
-                <w:sz w:val="22"/>
-                <w:szCs w:val="22"/>
-              </w:rPr>
-              <w:t xml:space="preserve">  </w:t>
-            </w:r>
-            <w:r>
-              <w:rPr>
-                <w:sz w:val="22"/>
-                <w:szCs w:val="22"/>
-              </w:rPr>
-              <w:t>Санкт-Петербург</w:t>
-            </w:r>
-          </w:p>
-        </w:tc>
         <w:tc>
           <w:tcPr>
             <w:tcW w:w="1559" w:type="dxa"/>
@@ -3578,14 +3093,7 @@
                   <w:vAlign w:val="center"/>
                   <w:hideMark/>
                 </w:tcPr>
-                <w:p>
-                  <w:pPr>
-                    <w:rPr>
-                      <w:sz w:val="20"/>
-                      <w:szCs w:val="20"/>
-                    </w:rPr>
-                  </w:pPr>
-                </w:p>
+                <w:p/>
               </w:tc>
             </w:tr>
           </w:tbl>
@@ -3643,31 +3151,9 @@
       </w:tr>
       <w:tr>
         <w:trPr>
-          <w:gridAfter w:val="2"/>
-          <w:wAfter w:w="4536" w:type="dxa"/>
+          <w:gridAfter w:val="3"/>
+          <w:wAfter w:w="6379" w:type="dxa"/>
         </w:trPr>
-        <w:tc>
-          <w:tcPr>
-            <w:tcW w:w="1702" w:type="dxa"/>
-          </w:tcPr>
-          <w:p>
-            <w:pPr>
-              <w:tabs>
-                <w:tab w:val="left" w:pos="0"/>
-              </w:tabs>
-              <w:spacing w:line="480" w:lineRule="auto"/>
-              <w:jc w:val="center"/>
-              <w:rPr>
-                <w:sz w:val="28"/>
-                <w:szCs w:val="28"/>
-                <w:lang w:val="en-US"/>
-              </w:rPr>
-            </w:pPr>
-            <w:r>
-              <w:t>Екатеринбург</w:t>
-            </w:r>
-          </w:p>
-        </w:tc>
         <w:tc>
           <w:tcPr>
             <w:tcW w:w="1559" w:type="dxa"/>
@@ -3700,10 +3186,7 @@
                 </w:tcPr>
                 <w:p>
                   <w:pPr>
-                    <w:rPr>
-                      <w:sz w:val="20"/>
-                      <w:szCs w:val="20"/>
-                    </w:rPr>
+                    <w:jc w:val="center"/>
                   </w:pPr>
                 </w:p>
               </w:tc>
@@ -3711,6 +3194,7 @@
           </w:tbl>
           <w:p>
             <w:pPr>
+              <w:jc w:val="center"/>
               <w:rPr>
                 <w:vanish/>
               </w:rPr>
@@ -3719,6 +3203,7 @@
           <w:tbl>
             <w:tblPr>
               <w:tblW w:w="0" w:type="auto"/>
+              <w:jc w:val="center"/>
               <w:tblCellSpacing w:w="15" w:type="dxa"/>
               <w:tblLayout w:type="fixed"/>
               <w:tblCellMar>
@@ -3735,6 +3220,7 @@
             <w:tr>
               <w:trPr>
                 <w:tblCellSpacing w:w="15" w:type="dxa"/>
+                <w:jc w:val="center"/>
               </w:trPr>
               <w:tc>
                 <w:tcPr>
@@ -3743,6 +3229,9 @@
                   <w:hideMark/>
                 </w:tcPr>
                 <w:p>
+                  <w:pPr>
+                    <w:jc w:val="center"/>
+                  </w:pPr>
                   <w:r>
                     <w:t>1 год</w:t>
                   </w:r>
@@ -3809,31 +3298,9 @@
       </w:tr>
       <w:tr>
         <w:trPr>
-          <w:gridAfter w:val="2"/>
-          <w:wAfter w:w="4536" w:type="dxa"/>
+          <w:gridAfter w:val="3"/>
+          <w:wAfter w:w="6379" w:type="dxa"/>
         </w:trPr>
-        <w:tc>
-          <w:tcPr>
-            <w:tcW w:w="1702" w:type="dxa"/>
-          </w:tcPr>
-          <w:p>
-            <w:pPr>
-              <w:tabs>
-                <w:tab w:val="left" w:pos="0"/>
-              </w:tabs>
-              <w:spacing w:line="480" w:lineRule="auto"/>
-              <w:jc w:val="center"/>
-              <w:rPr>
-                <w:sz w:val="28"/>
-                <w:szCs w:val="28"/>
-                <w:lang w:val="en-US"/>
-              </w:rPr>
-            </w:pPr>
-            <w:r>
-              <w:t>Казань</w:t>
-            </w:r>
-          </w:p>
-        </w:tc>
         <w:tc>
           <w:tcPr>
             <w:tcW w:w="1559" w:type="dxa"/>
@@ -3866,10 +3333,7 @@
                 </w:tcPr>
                 <w:p>
                   <w:pPr>
-                    <w:rPr>
-                      <w:sz w:val="20"/>
-                      <w:szCs w:val="20"/>
-                    </w:rPr>
+                    <w:jc w:val="center"/>
                   </w:pPr>
                 </w:p>
               </w:tc>
@@ -3877,6 +3341,7 @@
           </w:tbl>
           <w:p>
             <w:pPr>
+              <w:jc w:val="center"/>
               <w:rPr>
                 <w:vanish/>
               </w:rPr>
@@ -3885,6 +3350,7 @@
           <w:tbl>
             <w:tblPr>
               <w:tblW w:w="0" w:type="auto"/>
+              <w:jc w:val="center"/>
               <w:tblCellSpacing w:w="15" w:type="dxa"/>
               <w:tblLayout w:type="fixed"/>
               <w:tblCellMar>
@@ -3901,6 +3367,7 @@
             <w:tr>
               <w:trPr>
                 <w:tblCellSpacing w:w="15" w:type="dxa"/>
+                <w:jc w:val="center"/>
               </w:trPr>
               <w:tc>
                 <w:tcPr>
@@ -3909,6 +3376,9 @@
                   <w:hideMark/>
                 </w:tcPr>
                 <w:p>
+                  <w:pPr>
+                    <w:jc w:val="center"/>
+                  </w:pPr>
                   <w:r>
                     <w:t>6 лет</w:t>
                   </w:r>
@@ -3968,6 +3438,13 @@
         </w:tc>
       </w:tr>
     </w:tbl>
+    <w:p>
+      <w:pPr>
+        <w:pStyle w:val="1"/>
+        <w:spacing w:line="480" w:lineRule="auto"/>
+        <w:ind w:firstLine="0"/>
+      </w:pPr>
+    </w:p>
     <w:p>
       <w:pPr>
         <w:pStyle w:val="1"/>
@@ -4004,26 +3481,24 @@
     <w:tbl>
       <w:tblPr>
         <w:tblStyle w:val="a3"/>
-        <w:tblW w:w="11199" w:type="dxa"/>
+        <w:tblW w:w="10634" w:type="dxa"/>
         <w:tblInd w:w="-1139" w:type="dxa"/>
         <w:tblLook w:val="04A0" w:firstRow="1" w:lastRow="0" w:firstColumn="1" w:lastColumn="0" w:noHBand="0" w:noVBand="1"/>
       </w:tblPr>
       <w:tblGrid>
-        <w:gridCol w:w="565"/>
-        <w:gridCol w:w="1703"/>
-        <w:gridCol w:w="6"/>
-        <w:gridCol w:w="1979"/>
-        <w:gridCol w:w="30"/>
-        <w:gridCol w:w="1799"/>
-        <w:gridCol w:w="14"/>
-        <w:gridCol w:w="1964"/>
-        <w:gridCol w:w="1199"/>
-        <w:gridCol w:w="1940"/>
+        <w:gridCol w:w="1735"/>
+        <w:gridCol w:w="675"/>
+        <w:gridCol w:w="1260"/>
+        <w:gridCol w:w="1717"/>
+        <w:gridCol w:w="73"/>
+        <w:gridCol w:w="1812"/>
+        <w:gridCol w:w="1504"/>
+        <w:gridCol w:w="1858"/>
       </w:tblGrid>
       <w:tr>
         <w:tc>
           <w:tcPr>
-            <w:tcW w:w="565" w:type="dxa"/>
+            <w:tcW w:w="1735" w:type="dxa"/>
           </w:tcPr>
           <w:p>
             <w:pPr>
@@ -4032,28 +3507,24 @@
               <w:ind w:firstLine="0"/>
               <w:jc w:val="center"/>
               <w:rPr>
-                <w:b/>
-                <w:bCs/>
-                <w:sz w:val="22"/>
-                <w:szCs w:val="22"/>
-                <w:lang w:val="en-US"/>
-              </w:rPr>
-            </w:pPr>
-            <w:r>
-              <w:rPr>
-                <w:b/>
-                <w:bCs/>
-                <w:sz w:val="22"/>
-                <w:szCs w:val="22"/>
-                <w:lang w:val="en-US"/>
-              </w:rPr>
-              <w:t>id</w:t>
-            </w:r>
-          </w:p>
-        </w:tc>
-        <w:tc>
-          <w:tcPr>
-            <w:tcW w:w="1709" w:type="dxa"/>
+                <w:bCs/>
+                <w:sz w:val="24"/>
+                <w:szCs w:val="24"/>
+              </w:rPr>
+            </w:pPr>
+            <w:r>
+              <w:rPr>
+                <w:bCs/>
+                <w:sz w:val="24"/>
+                <w:szCs w:val="24"/>
+              </w:rPr>
+              <w:t>Работодатель</w:t>
+            </w:r>
+          </w:p>
+        </w:tc>
+        <w:tc>
+          <w:tcPr>
+            <w:tcW w:w="1935" w:type="dxa"/>
             <w:gridSpan w:val="2"/>
           </w:tcPr>
           <w:p>
@@ -4063,30 +3534,24 @@
               <w:ind w:firstLine="0"/>
               <w:jc w:val="center"/>
               <w:rPr>
-                <w:b/>
-                <w:bCs/>
-                <w:sz w:val="22"/>
-                <w:szCs w:val="22"/>
-                <w:lang w:val="en-US"/>
-              </w:rPr>
-            </w:pPr>
-            <w:proofErr w:type="spellStart"/>
-            <w:r>
-              <w:rPr>
-                <w:b/>
-                <w:bCs/>
-                <w:sz w:val="22"/>
-                <w:szCs w:val="22"/>
-                <w:lang w:val="en-US"/>
-              </w:rPr>
-              <w:t>employer_id</w:t>
-            </w:r>
-            <w:proofErr w:type="spellEnd"/>
-          </w:p>
-        </w:tc>
-        <w:tc>
-          <w:tcPr>
-            <w:tcW w:w="2009" w:type="dxa"/>
+                <w:bCs/>
+                <w:sz w:val="24"/>
+                <w:szCs w:val="24"/>
+              </w:rPr>
+            </w:pPr>
+            <w:r>
+              <w:rPr>
+                <w:bCs/>
+                <w:sz w:val="24"/>
+                <w:szCs w:val="24"/>
+              </w:rPr>
+              <w:t>Наименование вакансии</w:t>
+            </w:r>
+          </w:p>
+        </w:tc>
+        <w:tc>
+          <w:tcPr>
+            <w:tcW w:w="1790" w:type="dxa"/>
             <w:gridSpan w:val="2"/>
           </w:tcPr>
           <w:p>
@@ -4096,28 +3561,24 @@
               <w:ind w:firstLine="0"/>
               <w:jc w:val="center"/>
               <w:rPr>
-                <w:b/>
-                <w:bCs/>
-                <w:sz w:val="22"/>
-                <w:szCs w:val="22"/>
-                <w:lang w:val="en-US"/>
-              </w:rPr>
-            </w:pPr>
-            <w:r>
-              <w:rPr>
-                <w:b/>
-                <w:bCs/>
-                <w:sz w:val="22"/>
-                <w:szCs w:val="22"/>
-                <w:lang w:val="en-US"/>
-              </w:rPr>
-              <w:t>title</w:t>
-            </w:r>
-          </w:p>
-        </w:tc>
-        <w:tc>
-          <w:tcPr>
-            <w:tcW w:w="1799" w:type="dxa"/>
+                <w:bCs/>
+                <w:sz w:val="24"/>
+                <w:szCs w:val="24"/>
+              </w:rPr>
+            </w:pPr>
+            <w:r>
+              <w:rPr>
+                <w:bCs/>
+                <w:sz w:val="24"/>
+                <w:szCs w:val="24"/>
+              </w:rPr>
+              <w:t>Описание</w:t>
+            </w:r>
+          </w:p>
+        </w:tc>
+        <w:tc>
+          <w:tcPr>
+            <w:tcW w:w="1812" w:type="dxa"/>
           </w:tcPr>
           <w:p>
             <w:pPr>
@@ -4126,29 +3587,24 @@
               <w:ind w:firstLine="0"/>
               <w:jc w:val="center"/>
               <w:rPr>
-                <w:b/>
-                <w:bCs/>
-                <w:sz w:val="22"/>
-                <w:szCs w:val="22"/>
-                <w:lang w:val="en-US"/>
-              </w:rPr>
-            </w:pPr>
-            <w:r>
-              <w:rPr>
-                <w:b/>
-                <w:bCs/>
-                <w:sz w:val="22"/>
-                <w:szCs w:val="22"/>
-                <w:lang w:val="en-US"/>
-              </w:rPr>
-              <w:t>description</w:t>
-            </w:r>
-          </w:p>
-        </w:tc>
-        <w:tc>
-          <w:tcPr>
-            <w:tcW w:w="1978" w:type="dxa"/>
-            <w:gridSpan w:val="2"/>
+                <w:bCs/>
+                <w:sz w:val="24"/>
+                <w:szCs w:val="24"/>
+              </w:rPr>
+            </w:pPr>
+            <w:r>
+              <w:rPr>
+                <w:bCs/>
+                <w:sz w:val="24"/>
+                <w:szCs w:val="24"/>
+              </w:rPr>
+              <w:t>Требуемый опыт работы</w:t>
+            </w:r>
+          </w:p>
+        </w:tc>
+        <w:tc>
+          <w:tcPr>
+            <w:tcW w:w="1504" w:type="dxa"/>
           </w:tcPr>
           <w:p>
             <w:pPr>
@@ -4157,30 +3613,24 @@
               <w:ind w:firstLine="0"/>
               <w:jc w:val="center"/>
               <w:rPr>
-                <w:b/>
-                <w:bCs/>
-                <w:sz w:val="22"/>
-                <w:szCs w:val="22"/>
-                <w:lang w:val="en-US"/>
-              </w:rPr>
-            </w:pPr>
-            <w:proofErr w:type="spellStart"/>
-            <w:r>
-              <w:rPr>
-                <w:b/>
-                <w:bCs/>
-                <w:sz w:val="22"/>
-                <w:szCs w:val="22"/>
-                <w:lang w:val="en-US"/>
-              </w:rPr>
-              <w:t>work_experience</w:t>
-            </w:r>
-            <w:proofErr w:type="spellEnd"/>
-          </w:p>
-        </w:tc>
-        <w:tc>
-          <w:tcPr>
-            <w:tcW w:w="1199" w:type="dxa"/>
+                <w:bCs/>
+                <w:sz w:val="24"/>
+                <w:szCs w:val="24"/>
+              </w:rPr>
+            </w:pPr>
+            <w:r>
+              <w:rPr>
+                <w:bCs/>
+                <w:sz w:val="24"/>
+                <w:szCs w:val="24"/>
+              </w:rPr>
+              <w:t>Заработная плата</w:t>
+            </w:r>
+          </w:p>
+        </w:tc>
+        <w:tc>
+          <w:tcPr>
+            <w:tcW w:w="1858" w:type="dxa"/>
           </w:tcPr>
           <w:p>
             <w:pPr>
@@ -4189,52 +3639,18 @@
               <w:ind w:firstLine="0"/>
               <w:jc w:val="center"/>
               <w:rPr>
-                <w:b/>
-                <w:bCs/>
-                <w:sz w:val="22"/>
-                <w:szCs w:val="22"/>
-                <w:lang w:val="en-US"/>
-              </w:rPr>
-            </w:pPr>
-            <w:r>
-              <w:rPr>
-                <w:b/>
-                <w:bCs/>
-                <w:sz w:val="22"/>
-                <w:szCs w:val="22"/>
-                <w:lang w:val="en-US"/>
-              </w:rPr>
-              <w:t>salary</w:t>
-            </w:r>
-          </w:p>
-        </w:tc>
-        <w:tc>
-          <w:tcPr>
-            <w:tcW w:w="1940" w:type="dxa"/>
-          </w:tcPr>
-          <w:p>
-            <w:pPr>
-              <w:pStyle w:val="1"/>
-              <w:spacing w:line="480" w:lineRule="auto"/>
-              <w:ind w:firstLine="0"/>
-              <w:jc w:val="center"/>
-              <w:rPr>
-                <w:b/>
-                <w:bCs/>
-                <w:sz w:val="22"/>
-                <w:szCs w:val="22"/>
-                <w:lang w:val="en-US"/>
-              </w:rPr>
-            </w:pPr>
-            <w:r>
-              <w:rPr>
-                <w:b/>
-                <w:bCs/>
-                <w:sz w:val="22"/>
-                <w:szCs w:val="22"/>
-                <w:lang w:val="en-US"/>
-              </w:rPr>
-              <w:t>city</w:t>
+                <w:bCs/>
+                <w:sz w:val="24"/>
+                <w:szCs w:val="24"/>
+              </w:rPr>
+            </w:pPr>
+            <w:r>
+              <w:rPr>
+                <w:bCs/>
+                <w:sz w:val="24"/>
+                <w:szCs w:val="24"/>
+              </w:rPr>
+              <w:t>Город</w:t>
             </w:r>
           </w:p>
         </w:tc>
@@ -4242,7 +3658,7 @@
       <w:tr>
         <w:tc>
           <w:tcPr>
-            <w:tcW w:w="565" w:type="dxa"/>
+            <w:tcW w:w="1735" w:type="dxa"/>
           </w:tcPr>
           <w:p>
             <w:pPr>
@@ -4251,20 +3667,26 @@
               <w:ind w:firstLine="0"/>
               <w:jc w:val="center"/>
               <w:rPr>
-                <w:lang w:val="en-US"/>
-              </w:rPr>
-            </w:pPr>
-            <w:r>
-              <w:rPr>
-                <w:lang w:val="en-US"/>
-              </w:rPr>
-              <w:t>1</w:t>
-            </w:r>
-          </w:p>
-        </w:tc>
-        <w:tc>
-          <w:tcPr>
-            <w:tcW w:w="1709" w:type="dxa"/>
+                <w:sz w:val="24"/>
+                <w:szCs w:val="24"/>
+                <w:lang w:val="en-US"/>
+              </w:rPr>
+            </w:pPr>
+            <w:proofErr w:type="spellStart"/>
+            <w:r>
+              <w:rPr>
+                <w:sz w:val="24"/>
+                <w:szCs w:val="24"/>
+                <w:lang w:val="en-US"/>
+              </w:rPr>
+              <w:t>TechCorp</w:t>
+            </w:r>
+            <w:proofErr w:type="spellEnd"/>
+          </w:p>
+        </w:tc>
+        <w:tc>
+          <w:tcPr>
+            <w:tcW w:w="1935" w:type="dxa"/>
             <w:gridSpan w:val="2"/>
           </w:tcPr>
           <w:p>
@@ -4274,40 +3696,24 @@
               <w:ind w:firstLine="0"/>
               <w:jc w:val="center"/>
               <w:rPr>
-                <w:lang w:val="en-US"/>
-              </w:rPr>
-            </w:pPr>
-            <w:r>
-              <w:rPr>
-                <w:lang w:val="en-US"/>
-              </w:rPr>
-              <w:t>1</w:t>
-            </w:r>
-          </w:p>
-        </w:tc>
-        <w:tc>
-          <w:tcPr>
-            <w:tcW w:w="2009" w:type="dxa"/>
+                <w:sz w:val="24"/>
+                <w:szCs w:val="24"/>
+                <w:lang w:val="en-US"/>
+              </w:rPr>
+            </w:pPr>
+            <w:r>
+              <w:rPr>
+                <w:sz w:val="24"/>
+                <w:szCs w:val="24"/>
+              </w:rPr>
+              <w:t>Программист</w:t>
+            </w:r>
+          </w:p>
+        </w:tc>
+        <w:tc>
+          <w:tcPr>
+            <w:tcW w:w="1790" w:type="dxa"/>
             <w:gridSpan w:val="2"/>
-          </w:tcPr>
-          <w:p>
-            <w:pPr>
-              <w:pStyle w:val="1"/>
-              <w:spacing w:line="480" w:lineRule="auto"/>
-              <w:ind w:firstLine="0"/>
-              <w:jc w:val="center"/>
-              <w:rPr>
-                <w:lang w:val="en-US"/>
-              </w:rPr>
-            </w:pPr>
-            <w:r>
-              <w:t>Программист</w:t>
-            </w:r>
-          </w:p>
-        </w:tc>
-        <w:tc>
-          <w:tcPr>
-            <w:tcW w:w="1799" w:type="dxa"/>
           </w:tcPr>
           <w:tbl>
             <w:tblPr>
@@ -4322,7 +3728,7 @@
               <w:tblLook w:val="04A0" w:firstRow="1" w:lastRow="0" w:firstColumn="1" w:lastColumn="0" w:noHBand="0" w:noVBand="1"/>
             </w:tblPr>
             <w:tblGrid>
-              <w:gridCol w:w="1583"/>
+              <w:gridCol w:w="1574"/>
             </w:tblGrid>
             <w:tr>
               <w:trPr>
@@ -4384,13 +3790,16 @@
               <w:spacing w:line="480" w:lineRule="auto"/>
               <w:ind w:firstLine="0"/>
               <w:jc w:val="center"/>
-            </w:pPr>
-          </w:p>
-        </w:tc>
-        <w:tc>
-          <w:tcPr>
-            <w:tcW w:w="1978" w:type="dxa"/>
-            <w:gridSpan w:val="2"/>
+              <w:rPr>
+                <w:sz w:val="24"/>
+                <w:szCs w:val="24"/>
+              </w:rPr>
+            </w:pPr>
+          </w:p>
+        </w:tc>
+        <w:tc>
+          <w:tcPr>
+            <w:tcW w:w="1812" w:type="dxa"/>
           </w:tcPr>
           <w:p>
             <w:pPr>
@@ -4399,17 +3808,23 @@
               <w:ind w:firstLine="0"/>
               <w:jc w:val="center"/>
               <w:rPr>
-                <w:lang w:val="en-US"/>
-              </w:rPr>
-            </w:pPr>
-            <w:r>
+                <w:sz w:val="24"/>
+                <w:szCs w:val="24"/>
+                <w:lang w:val="en-US"/>
+              </w:rPr>
+            </w:pPr>
+            <w:r>
+              <w:rPr>
+                <w:sz w:val="24"/>
+                <w:szCs w:val="24"/>
+              </w:rPr>
               <w:t>2 года</w:t>
             </w:r>
           </w:p>
         </w:tc>
         <w:tc>
           <w:tcPr>
-            <w:tcW w:w="1199" w:type="dxa"/>
+            <w:tcW w:w="1504" w:type="dxa"/>
           </w:tcPr>
           <w:p>
             <w:pPr>
@@ -4418,17 +3833,23 @@
               <w:ind w:firstLine="0"/>
               <w:jc w:val="center"/>
               <w:rPr>
-                <w:lang w:val="en-US"/>
-              </w:rPr>
-            </w:pPr>
-            <w:r>
+                <w:sz w:val="24"/>
+                <w:szCs w:val="24"/>
+                <w:lang w:val="en-US"/>
+              </w:rPr>
+            </w:pPr>
+            <w:r>
+              <w:rPr>
+                <w:sz w:val="24"/>
+                <w:szCs w:val="24"/>
+              </w:rPr>
               <w:t>120000</w:t>
             </w:r>
           </w:p>
         </w:tc>
         <w:tc>
           <w:tcPr>
-            <w:tcW w:w="1940" w:type="dxa"/>
+            <w:tcW w:w="1858" w:type="dxa"/>
           </w:tcPr>
           <w:p>
             <w:pPr>
@@ -4437,10 +3858,16 @@
               <w:ind w:firstLine="0"/>
               <w:jc w:val="center"/>
               <w:rPr>
-                <w:lang w:val="en-US"/>
-              </w:rPr>
-            </w:pPr>
-            <w:r>
+                <w:sz w:val="24"/>
+                <w:szCs w:val="24"/>
+                <w:lang w:val="en-US"/>
+              </w:rPr>
+            </w:pPr>
+            <w:r>
+              <w:rPr>
+                <w:sz w:val="24"/>
+                <w:szCs w:val="24"/>
+              </w:rPr>
               <w:t>Москва</w:t>
             </w:r>
           </w:p>
@@ -4449,7 +3876,7 @@
       <w:tr>
         <w:tc>
           <w:tcPr>
-            <w:tcW w:w="565" w:type="dxa"/>
+            <w:tcW w:w="1735" w:type="dxa"/>
           </w:tcPr>
           <w:p>
             <w:pPr>
@@ -4458,43 +3885,26 @@
               <w:ind w:firstLine="0"/>
               <w:jc w:val="center"/>
               <w:rPr>
-                <w:lang w:val="en-US"/>
-              </w:rPr>
-            </w:pPr>
-            <w:r>
-              <w:rPr>
-                <w:lang w:val="en-US"/>
-              </w:rPr>
-              <w:t>2</w:t>
-            </w:r>
-          </w:p>
-        </w:tc>
-        <w:tc>
-          <w:tcPr>
-            <w:tcW w:w="1709" w:type="dxa"/>
-            <w:gridSpan w:val="2"/>
-          </w:tcPr>
-          <w:p>
-            <w:pPr>
-              <w:pStyle w:val="1"/>
-              <w:spacing w:line="480" w:lineRule="auto"/>
-              <w:ind w:firstLine="0"/>
-              <w:jc w:val="center"/>
-              <w:rPr>
-                <w:lang w:val="en-US"/>
-              </w:rPr>
-            </w:pPr>
-            <w:r>
-              <w:rPr>
-                <w:lang w:val="en-US"/>
-              </w:rPr>
-              <w:t>2</w:t>
-            </w:r>
-          </w:p>
-        </w:tc>
-        <w:tc>
-          <w:tcPr>
-            <w:tcW w:w="2009" w:type="dxa"/>
+                <w:sz w:val="24"/>
+                <w:szCs w:val="24"/>
+                <w:lang w:val="en-US"/>
+              </w:rPr>
+            </w:pPr>
+            <w:proofErr w:type="spellStart"/>
+            <w:r>
+              <w:rPr>
+                <w:sz w:val="24"/>
+                <w:szCs w:val="24"/>
+                <w:lang w:val="en-US"/>
+              </w:rPr>
+              <w:t>SoftSolutions</w:t>
+            </w:r>
+            <w:proofErr w:type="spellEnd"/>
+          </w:p>
+        </w:tc>
+        <w:tc>
+          <w:tcPr>
+            <w:tcW w:w="1935" w:type="dxa"/>
             <w:gridSpan w:val="2"/>
           </w:tcPr>
           <w:tbl>
@@ -4510,7 +3920,7 @@
               <w:tblLook w:val="04A0" w:firstRow="1" w:lastRow="0" w:firstColumn="1" w:lastColumn="0" w:noHBand="0" w:noVBand="1"/>
             </w:tblPr>
             <w:tblGrid>
-              <w:gridCol w:w="1793"/>
+              <w:gridCol w:w="1719"/>
             </w:tblGrid>
             <w:tr>
               <w:trPr>
@@ -4573,14 +3983,17 @@
               <w:ind w:firstLine="0"/>
               <w:jc w:val="center"/>
               <w:rPr>
-                <w:lang w:val="en-US"/>
-              </w:rPr>
-            </w:pPr>
-          </w:p>
-        </w:tc>
-        <w:tc>
-          <w:tcPr>
-            <w:tcW w:w="1799" w:type="dxa"/>
+                <w:sz w:val="24"/>
+                <w:szCs w:val="24"/>
+                <w:lang w:val="en-US"/>
+              </w:rPr>
+            </w:pPr>
+          </w:p>
+        </w:tc>
+        <w:tc>
+          <w:tcPr>
+            <w:tcW w:w="1790" w:type="dxa"/>
+            <w:gridSpan w:val="2"/>
           </w:tcPr>
           <w:tbl>
             <w:tblPr>
@@ -4595,7 +4008,7 @@
               <w:tblLook w:val="04A0" w:firstRow="1" w:lastRow="0" w:firstColumn="1" w:lastColumn="0" w:noHBand="0" w:noVBand="1"/>
             </w:tblPr>
             <w:tblGrid>
-              <w:gridCol w:w="1583"/>
+              <w:gridCol w:w="1574"/>
             </w:tblGrid>
             <w:tr>
               <w:trPr>
@@ -4658,15 +4071,16 @@
               <w:ind w:firstLine="0"/>
               <w:jc w:val="center"/>
               <w:rPr>
-                <w:lang w:val="en-US"/>
-              </w:rPr>
-            </w:pPr>
-          </w:p>
-        </w:tc>
-        <w:tc>
-          <w:tcPr>
-            <w:tcW w:w="1978" w:type="dxa"/>
-            <w:gridSpan w:val="2"/>
+                <w:sz w:val="24"/>
+                <w:szCs w:val="24"/>
+                <w:lang w:val="en-US"/>
+              </w:rPr>
+            </w:pPr>
+          </w:p>
+        </w:tc>
+        <w:tc>
+          <w:tcPr>
+            <w:tcW w:w="1812" w:type="dxa"/>
           </w:tcPr>
           <w:p>
             <w:pPr>
@@ -4675,17 +4089,23 @@
               <w:ind w:firstLine="0"/>
               <w:jc w:val="center"/>
               <w:rPr>
-                <w:lang w:val="en-US"/>
-              </w:rPr>
-            </w:pPr>
-            <w:r>
+                <w:sz w:val="24"/>
+                <w:szCs w:val="24"/>
+                <w:lang w:val="en-US"/>
+              </w:rPr>
+            </w:pPr>
+            <w:r>
+              <w:rPr>
+                <w:sz w:val="24"/>
+                <w:szCs w:val="24"/>
+              </w:rPr>
               <w:t>1 год</w:t>
             </w:r>
           </w:p>
         </w:tc>
         <w:tc>
           <w:tcPr>
-            <w:tcW w:w="1199" w:type="dxa"/>
+            <w:tcW w:w="1504" w:type="dxa"/>
           </w:tcPr>
           <w:p>
             <w:pPr>
@@ -4694,17 +4114,23 @@
               <w:ind w:firstLine="0"/>
               <w:jc w:val="center"/>
               <w:rPr>
-                <w:lang w:val="en-US"/>
-              </w:rPr>
-            </w:pPr>
-            <w:r>
+                <w:sz w:val="24"/>
+                <w:szCs w:val="24"/>
+                <w:lang w:val="en-US"/>
+              </w:rPr>
+            </w:pPr>
+            <w:r>
+              <w:rPr>
+                <w:sz w:val="24"/>
+                <w:szCs w:val="24"/>
+              </w:rPr>
               <w:t>80000</w:t>
             </w:r>
           </w:p>
         </w:tc>
         <w:tc>
           <w:tcPr>
-            <w:tcW w:w="1940" w:type="dxa"/>
+            <w:tcW w:w="1858" w:type="dxa"/>
           </w:tcPr>
           <w:tbl>
             <w:tblPr>
@@ -4719,7 +4145,7 @@
               <w:tblLook w:val="04A0" w:firstRow="1" w:lastRow="0" w:firstColumn="1" w:lastColumn="0" w:noHBand="0" w:noVBand="1"/>
             </w:tblPr>
             <w:tblGrid>
-              <w:gridCol w:w="1724"/>
+              <w:gridCol w:w="1642"/>
             </w:tblGrid>
             <w:tr>
               <w:trPr>
@@ -4782,6 +4208,8 @@
               <w:ind w:firstLine="0"/>
               <w:jc w:val="center"/>
               <w:rPr>
+                <w:sz w:val="24"/>
+                <w:szCs w:val="24"/>
                 <w:lang w:val="en-US"/>
               </w:rPr>
             </w:pPr>
@@ -4791,7 +4219,7 @@
       <w:tr>
         <w:tc>
           <w:tcPr>
-            <w:tcW w:w="565" w:type="dxa"/>
+            <w:tcW w:w="1735" w:type="dxa"/>
           </w:tcPr>
           <w:p>
             <w:pPr>
@@ -4800,43 +4228,26 @@
               <w:ind w:firstLine="0"/>
               <w:jc w:val="center"/>
               <w:rPr>
-                <w:lang w:val="en-US"/>
-              </w:rPr>
-            </w:pPr>
-            <w:r>
-              <w:rPr>
-                <w:lang w:val="en-US"/>
-              </w:rPr>
-              <w:t>3</w:t>
-            </w:r>
-          </w:p>
-        </w:tc>
-        <w:tc>
-          <w:tcPr>
-            <w:tcW w:w="1709" w:type="dxa"/>
-            <w:gridSpan w:val="2"/>
-          </w:tcPr>
-          <w:p>
-            <w:pPr>
-              <w:pStyle w:val="1"/>
-              <w:spacing w:line="480" w:lineRule="auto"/>
-              <w:ind w:firstLine="0"/>
-              <w:jc w:val="center"/>
-              <w:rPr>
-                <w:lang w:val="en-US"/>
-              </w:rPr>
-            </w:pPr>
-            <w:r>
-              <w:rPr>
-                <w:lang w:val="en-US"/>
-              </w:rPr>
-              <w:t>3</w:t>
-            </w:r>
-          </w:p>
-        </w:tc>
-        <w:tc>
-          <w:tcPr>
-            <w:tcW w:w="2009" w:type="dxa"/>
+                <w:sz w:val="24"/>
+                <w:szCs w:val="24"/>
+                <w:lang w:val="en-US"/>
+              </w:rPr>
+            </w:pPr>
+            <w:proofErr w:type="spellStart"/>
+            <w:r>
+              <w:rPr>
+                <w:sz w:val="24"/>
+                <w:szCs w:val="24"/>
+                <w:lang w:val="en-US"/>
+              </w:rPr>
+              <w:t>GreenData</w:t>
+            </w:r>
+            <w:proofErr w:type="spellEnd"/>
+          </w:p>
+        </w:tc>
+        <w:tc>
+          <w:tcPr>
+            <w:tcW w:w="1935" w:type="dxa"/>
             <w:gridSpan w:val="2"/>
           </w:tcPr>
           <w:tbl>
@@ -4852,7 +4263,7 @@
               <w:tblLook w:val="04A0" w:firstRow="1" w:lastRow="0" w:firstColumn="1" w:lastColumn="0" w:noHBand="0" w:noVBand="1"/>
             </w:tblPr>
             <w:tblGrid>
-              <w:gridCol w:w="1793"/>
+              <w:gridCol w:w="1719"/>
             </w:tblGrid>
             <w:tr>
               <w:trPr>
@@ -4915,14 +4326,17 @@
               <w:ind w:firstLine="0"/>
               <w:jc w:val="center"/>
               <w:rPr>
-                <w:lang w:val="en-US"/>
-              </w:rPr>
-            </w:pPr>
-          </w:p>
-        </w:tc>
-        <w:tc>
-          <w:tcPr>
-            <w:tcW w:w="1799" w:type="dxa"/>
+                <w:sz w:val="24"/>
+                <w:szCs w:val="24"/>
+                <w:lang w:val="en-US"/>
+              </w:rPr>
+            </w:pPr>
+          </w:p>
+        </w:tc>
+        <w:tc>
+          <w:tcPr>
+            <w:tcW w:w="1790" w:type="dxa"/>
+            <w:gridSpan w:val="2"/>
           </w:tcPr>
           <w:tbl>
             <w:tblPr>
@@ -4937,7 +4351,7 @@
               <w:tblLook w:val="04A0" w:firstRow="1" w:lastRow="0" w:firstColumn="1" w:lastColumn="0" w:noHBand="0" w:noVBand="1"/>
             </w:tblPr>
             <w:tblGrid>
-              <w:gridCol w:w="1583"/>
+              <w:gridCol w:w="1574"/>
             </w:tblGrid>
             <w:tr>
               <w:trPr>
@@ -4999,13 +4413,16 @@
               <w:spacing w:line="480" w:lineRule="auto"/>
               <w:ind w:firstLine="0"/>
               <w:jc w:val="center"/>
-            </w:pPr>
-          </w:p>
-        </w:tc>
-        <w:tc>
-          <w:tcPr>
-            <w:tcW w:w="1978" w:type="dxa"/>
-            <w:gridSpan w:val="2"/>
+              <w:rPr>
+                <w:sz w:val="24"/>
+                <w:szCs w:val="24"/>
+              </w:rPr>
+            </w:pPr>
+          </w:p>
+        </w:tc>
+        <w:tc>
+          <w:tcPr>
+            <w:tcW w:w="1812" w:type="dxa"/>
           </w:tcPr>
           <w:p>
             <w:pPr>
@@ -5014,17 +4431,23 @@
               <w:ind w:firstLine="0"/>
               <w:jc w:val="center"/>
               <w:rPr>
-                <w:lang w:val="en-US"/>
-              </w:rPr>
-            </w:pPr>
-            <w:r>
+                <w:sz w:val="24"/>
+                <w:szCs w:val="24"/>
+                <w:lang w:val="en-US"/>
+              </w:rPr>
+            </w:pPr>
+            <w:r>
+              <w:rPr>
+                <w:sz w:val="24"/>
+                <w:szCs w:val="24"/>
+              </w:rPr>
               <w:t>3 года</w:t>
             </w:r>
           </w:p>
         </w:tc>
         <w:tc>
           <w:tcPr>
-            <w:tcW w:w="1199" w:type="dxa"/>
+            <w:tcW w:w="1504" w:type="dxa"/>
           </w:tcPr>
           <w:p>
             <w:pPr>
@@ -5033,17 +4456,23 @@
               <w:ind w:firstLine="0"/>
               <w:jc w:val="center"/>
               <w:rPr>
-                <w:lang w:val="en-US"/>
-              </w:rPr>
-            </w:pPr>
-            <w:r>
+                <w:sz w:val="24"/>
+                <w:szCs w:val="24"/>
+                <w:lang w:val="en-US"/>
+              </w:rPr>
+            </w:pPr>
+            <w:r>
+              <w:rPr>
+                <w:sz w:val="24"/>
+                <w:szCs w:val="24"/>
+              </w:rPr>
               <w:t>100000</w:t>
             </w:r>
           </w:p>
         </w:tc>
         <w:tc>
           <w:tcPr>
-            <w:tcW w:w="1940" w:type="dxa"/>
+            <w:tcW w:w="1858" w:type="dxa"/>
             <w:shd w:val="clear" w:color="auto" w:fill="auto"/>
           </w:tcPr>
           <w:p>
@@ -5053,10 +4482,16 @@
               <w:ind w:firstLine="0"/>
               <w:jc w:val="center"/>
               <w:rPr>
-                <w:lang w:val="en-US"/>
-              </w:rPr>
-            </w:pPr>
-            <w:r>
+                <w:sz w:val="24"/>
+                <w:szCs w:val="24"/>
+                <w:lang w:val="en-US"/>
+              </w:rPr>
+            </w:pPr>
+            <w:r>
+              <w:rPr>
+                <w:sz w:val="24"/>
+                <w:szCs w:val="24"/>
+              </w:rPr>
               <w:t>Новосибирск</w:t>
             </w:r>
           </w:p>
@@ -5065,30 +4500,7 @@
       <w:tr>
         <w:tc>
           <w:tcPr>
-            <w:tcW w:w="565" w:type="dxa"/>
-          </w:tcPr>
-          <w:p>
-            <w:pPr>
-              <w:pStyle w:val="1"/>
-              <w:spacing w:line="480" w:lineRule="auto"/>
-              <w:ind w:firstLine="0"/>
-              <w:jc w:val="center"/>
-              <w:rPr>
-                <w:lang w:val="en-US"/>
-              </w:rPr>
-            </w:pPr>
-            <w:r>
-              <w:rPr>
-                <w:lang w:val="en-US"/>
-              </w:rPr>
-              <w:t>4</w:t>
-            </w:r>
-          </w:p>
-        </w:tc>
-        <w:tc>
-          <w:tcPr>
-            <w:tcW w:w="1709" w:type="dxa"/>
-            <w:gridSpan w:val="2"/>
+            <w:tcW w:w="1735" w:type="dxa"/>
           </w:tcPr>
           <w:p>
             <w:pPr>
@@ -5098,17 +4510,19 @@
                 <w:lang w:val="en-US"/>
               </w:rPr>
             </w:pPr>
-            <w:r>
-              <w:rPr>
-                <w:lang w:val="en-US"/>
-              </w:rPr>
-              <w:t>4</w:t>
-            </w:r>
-          </w:p>
-        </w:tc>
-        <w:tc>
-          <w:tcPr>
-            <w:tcW w:w="2009" w:type="dxa"/>
+            <w:proofErr w:type="spellStart"/>
+            <w:r>
+              <w:rPr>
+                <w:lang w:val="en-US"/>
+              </w:rPr>
+              <w:t>AutoTech</w:t>
+            </w:r>
+            <w:proofErr w:type="spellEnd"/>
+          </w:p>
+        </w:tc>
+        <w:tc>
+          <w:tcPr>
+            <w:tcW w:w="1935" w:type="dxa"/>
             <w:gridSpan w:val="2"/>
           </w:tcPr>
           <w:tbl>
@@ -5124,7 +4538,7 @@
               <w:tblLook w:val="04A0" w:firstRow="1" w:lastRow="0" w:firstColumn="1" w:lastColumn="0" w:noHBand="0" w:noVBand="1"/>
             </w:tblPr>
             <w:tblGrid>
-              <w:gridCol w:w="1793"/>
+              <w:gridCol w:w="1719"/>
             </w:tblGrid>
             <w:tr>
               <w:trPr>
@@ -5187,14 +4601,17 @@
               <w:ind w:firstLine="0"/>
               <w:jc w:val="center"/>
               <w:rPr>
-                <w:lang w:val="en-US"/>
-              </w:rPr>
-            </w:pPr>
-          </w:p>
-        </w:tc>
-        <w:tc>
-          <w:tcPr>
-            <w:tcW w:w="1799" w:type="dxa"/>
+                <w:sz w:val="24"/>
+                <w:szCs w:val="24"/>
+                <w:lang w:val="en-US"/>
+              </w:rPr>
+            </w:pPr>
+          </w:p>
+        </w:tc>
+        <w:tc>
+          <w:tcPr>
+            <w:tcW w:w="1790" w:type="dxa"/>
+            <w:gridSpan w:val="2"/>
           </w:tcPr>
           <w:tbl>
             <w:tblPr>
@@ -5209,7 +4626,7 @@
               <w:tblLook w:val="04A0" w:firstRow="1" w:lastRow="0" w:firstColumn="1" w:lastColumn="0" w:noHBand="0" w:noVBand="1"/>
             </w:tblPr>
             <w:tblGrid>
-              <w:gridCol w:w="1583"/>
+              <w:gridCol w:w="1574"/>
             </w:tblGrid>
             <w:tr>
               <w:trPr>
@@ -5272,15 +4689,16 @@
               <w:ind w:firstLine="0"/>
               <w:jc w:val="center"/>
               <w:rPr>
-                <w:lang w:val="en-US"/>
-              </w:rPr>
-            </w:pPr>
-          </w:p>
-        </w:tc>
-        <w:tc>
-          <w:tcPr>
-            <w:tcW w:w="1978" w:type="dxa"/>
-            <w:gridSpan w:val="2"/>
+                <w:sz w:val="24"/>
+                <w:szCs w:val="24"/>
+                <w:lang w:val="en-US"/>
+              </w:rPr>
+            </w:pPr>
+          </w:p>
+        </w:tc>
+        <w:tc>
+          <w:tcPr>
+            <w:tcW w:w="1812" w:type="dxa"/>
           </w:tcPr>
           <w:p>
             <w:pPr>
@@ -5289,17 +4707,23 @@
               <w:ind w:firstLine="0"/>
               <w:jc w:val="center"/>
               <w:rPr>
-                <w:lang w:val="en-US"/>
-              </w:rPr>
-            </w:pPr>
-            <w:r>
+                <w:sz w:val="24"/>
+                <w:szCs w:val="24"/>
+                <w:lang w:val="en-US"/>
+              </w:rPr>
+            </w:pPr>
+            <w:r>
+              <w:rPr>
+                <w:sz w:val="24"/>
+                <w:szCs w:val="24"/>
+              </w:rPr>
               <w:t>0 лет</w:t>
             </w:r>
           </w:p>
         </w:tc>
         <w:tc>
           <w:tcPr>
-            <w:tcW w:w="1199" w:type="dxa"/>
+            <w:tcW w:w="1504" w:type="dxa"/>
           </w:tcPr>
           <w:p>
             <w:pPr>
@@ -5308,17 +4732,23 @@
               <w:ind w:firstLine="0"/>
               <w:jc w:val="center"/>
               <w:rPr>
-                <w:lang w:val="en-US"/>
-              </w:rPr>
-            </w:pPr>
-            <w:r>
+                <w:sz w:val="24"/>
+                <w:szCs w:val="24"/>
+                <w:lang w:val="en-US"/>
+              </w:rPr>
+            </w:pPr>
+            <w:r>
+              <w:rPr>
+                <w:sz w:val="24"/>
+                <w:szCs w:val="24"/>
+              </w:rPr>
               <w:t>50000</w:t>
             </w:r>
           </w:p>
         </w:tc>
         <w:tc>
           <w:tcPr>
-            <w:tcW w:w="1940" w:type="dxa"/>
+            <w:tcW w:w="1858" w:type="dxa"/>
           </w:tcPr>
           <w:tbl>
             <w:tblPr>
@@ -5333,7 +4763,7 @@
               <w:tblLook w:val="04A0" w:firstRow="1" w:lastRow="0" w:firstColumn="1" w:lastColumn="0" w:noHBand="0" w:noVBand="1"/>
             </w:tblPr>
             <w:tblGrid>
-              <w:gridCol w:w="1724"/>
+              <w:gridCol w:w="1642"/>
             </w:tblGrid>
             <w:tr>
               <w:trPr>
@@ -5400,6 +4830,8 @@
               <w:ind w:firstLine="0"/>
               <w:jc w:val="center"/>
               <w:rPr>
+                <w:sz w:val="24"/>
+                <w:szCs w:val="24"/>
                 <w:lang w:val="en-US"/>
               </w:rPr>
             </w:pPr>
@@ -5409,7 +4841,7 @@
       <w:tr>
         <w:tc>
           <w:tcPr>
-            <w:tcW w:w="565" w:type="dxa"/>
+            <w:tcW w:w="1735" w:type="dxa"/>
           </w:tcPr>
           <w:p>
             <w:pPr>
@@ -5418,20 +4850,26 @@
               <w:ind w:firstLine="0"/>
               <w:jc w:val="center"/>
               <w:rPr>
-                <w:lang w:val="en-US"/>
-              </w:rPr>
-            </w:pPr>
-            <w:r>
-              <w:rPr>
-                <w:lang w:val="en-US"/>
-              </w:rPr>
-              <w:t>5</w:t>
-            </w:r>
-          </w:p>
-        </w:tc>
-        <w:tc>
-          <w:tcPr>
-            <w:tcW w:w="1709" w:type="dxa"/>
+                <w:sz w:val="24"/>
+                <w:szCs w:val="24"/>
+                <w:lang w:val="en-US"/>
+              </w:rPr>
+            </w:pPr>
+            <w:proofErr w:type="spellStart"/>
+            <w:r>
+              <w:rPr>
+                <w:sz w:val="24"/>
+                <w:szCs w:val="24"/>
+                <w:lang w:val="en-US"/>
+              </w:rPr>
+              <w:t>TechCorp</w:t>
+            </w:r>
+            <w:proofErr w:type="spellEnd"/>
+          </w:p>
+        </w:tc>
+        <w:tc>
+          <w:tcPr>
+            <w:tcW w:w="1935" w:type="dxa"/>
             <w:gridSpan w:val="2"/>
           </w:tcPr>
           <w:p>
@@ -5441,40 +4879,24 @@
               <w:ind w:firstLine="0"/>
               <w:jc w:val="center"/>
               <w:rPr>
-                <w:lang w:val="en-US"/>
-              </w:rPr>
-            </w:pPr>
-            <w:r>
-              <w:rPr>
-                <w:lang w:val="en-US"/>
-              </w:rPr>
-              <w:t>1</w:t>
-            </w:r>
-          </w:p>
-        </w:tc>
-        <w:tc>
-          <w:tcPr>
-            <w:tcW w:w="2009" w:type="dxa"/>
+                <w:sz w:val="24"/>
+                <w:szCs w:val="24"/>
+                <w:lang w:val="en-US"/>
+              </w:rPr>
+            </w:pPr>
+            <w:r>
+              <w:rPr>
+                <w:sz w:val="24"/>
+                <w:szCs w:val="24"/>
+              </w:rPr>
+              <w:t>Тестировщик</w:t>
+            </w:r>
+          </w:p>
+        </w:tc>
+        <w:tc>
+          <w:tcPr>
+            <w:tcW w:w="1790" w:type="dxa"/>
             <w:gridSpan w:val="2"/>
-          </w:tcPr>
-          <w:p>
-            <w:pPr>
-              <w:pStyle w:val="1"/>
-              <w:spacing w:line="480" w:lineRule="auto"/>
-              <w:ind w:firstLine="0"/>
-              <w:jc w:val="center"/>
-              <w:rPr>
-                <w:lang w:val="en-US"/>
-              </w:rPr>
-            </w:pPr>
-            <w:r>
-              <w:t>Тестировщик</w:t>
-            </w:r>
-          </w:p>
-        </w:tc>
-        <w:tc>
-          <w:tcPr>
-            <w:tcW w:w="1799" w:type="dxa"/>
           </w:tcPr>
           <w:tbl>
             <w:tblPr>
@@ -5489,7 +4911,7 @@
               <w:tblLook w:val="04A0" w:firstRow="1" w:lastRow="0" w:firstColumn="1" w:lastColumn="0" w:noHBand="0" w:noVBand="1"/>
             </w:tblPr>
             <w:tblGrid>
-              <w:gridCol w:w="1583"/>
+              <w:gridCol w:w="1574"/>
             </w:tblGrid>
             <w:tr>
               <w:trPr>
@@ -5552,15 +4974,16 @@
               <w:ind w:firstLine="0"/>
               <w:jc w:val="center"/>
               <w:rPr>
-                <w:lang w:val="en-US"/>
-              </w:rPr>
-            </w:pPr>
-          </w:p>
-        </w:tc>
-        <w:tc>
-          <w:tcPr>
-            <w:tcW w:w="1978" w:type="dxa"/>
-            <w:gridSpan w:val="2"/>
+                <w:sz w:val="24"/>
+                <w:szCs w:val="24"/>
+                <w:lang w:val="en-US"/>
+              </w:rPr>
+            </w:pPr>
+          </w:p>
+        </w:tc>
+        <w:tc>
+          <w:tcPr>
+            <w:tcW w:w="1812" w:type="dxa"/>
           </w:tcPr>
           <w:p>
             <w:pPr>
@@ -5569,17 +4992,23 @@
               <w:ind w:firstLine="0"/>
               <w:jc w:val="center"/>
               <w:rPr>
-                <w:lang w:val="en-US"/>
-              </w:rPr>
-            </w:pPr>
-            <w:r>
+                <w:sz w:val="24"/>
+                <w:szCs w:val="24"/>
+                <w:lang w:val="en-US"/>
+              </w:rPr>
+            </w:pPr>
+            <w:r>
+              <w:rPr>
+                <w:sz w:val="24"/>
+                <w:szCs w:val="24"/>
+              </w:rPr>
               <w:t>1 год</w:t>
             </w:r>
           </w:p>
         </w:tc>
         <w:tc>
           <w:tcPr>
-            <w:tcW w:w="1199" w:type="dxa"/>
+            <w:tcW w:w="1504" w:type="dxa"/>
           </w:tcPr>
           <w:p>
             <w:pPr>
@@ -5588,17 +5017,23 @@
               <w:ind w:firstLine="0"/>
               <w:jc w:val="center"/>
               <w:rPr>
-                <w:lang w:val="en-US"/>
-              </w:rPr>
-            </w:pPr>
-            <w:r>
+                <w:sz w:val="24"/>
+                <w:szCs w:val="24"/>
+                <w:lang w:val="en-US"/>
+              </w:rPr>
+            </w:pPr>
+            <w:r>
+              <w:rPr>
+                <w:sz w:val="24"/>
+                <w:szCs w:val="24"/>
+              </w:rPr>
               <w:t>90000</w:t>
             </w:r>
           </w:p>
         </w:tc>
         <w:tc>
           <w:tcPr>
-            <w:tcW w:w="1940" w:type="dxa"/>
+            <w:tcW w:w="1858" w:type="dxa"/>
           </w:tcPr>
           <w:p>
             <w:pPr>
@@ -5607,10 +5042,16 @@
               <w:ind w:firstLine="0"/>
               <w:jc w:val="center"/>
               <w:rPr>
-                <w:lang w:val="en-US"/>
-              </w:rPr>
-            </w:pPr>
-            <w:r>
+                <w:sz w:val="24"/>
+                <w:szCs w:val="24"/>
+                <w:lang w:val="en-US"/>
+              </w:rPr>
+            </w:pPr>
+            <w:r>
+              <w:rPr>
+                <w:sz w:val="24"/>
+                <w:szCs w:val="24"/>
+              </w:rPr>
               <w:t>Москва</w:t>
             </w:r>
           </w:p>
@@ -5618,12 +5059,12 @@
       </w:tr>
       <w:tr>
         <w:trPr>
-          <w:gridAfter w:val="3"/>
-          <w:wAfter w:w="5103" w:type="dxa"/>
+          <w:gridAfter w:val="4"/>
+          <w:wAfter w:w="5247" w:type="dxa"/>
         </w:trPr>
         <w:tc>
           <w:tcPr>
-            <w:tcW w:w="2268" w:type="dxa"/>
+            <w:tcW w:w="2410" w:type="dxa"/>
             <w:gridSpan w:val="2"/>
           </w:tcPr>
           <w:p>
@@ -5633,24 +5074,26 @@
               <w:ind w:firstLine="0"/>
               <w:jc w:val="center"/>
               <w:rPr>
-                <w:b/>
-                <w:bCs/>
-                <w:sz w:val="22"/>
-                <w:szCs w:val="22"/>
-                <w:lang w:val="en-US"/>
-              </w:rPr>
-            </w:pPr>
-            <w:r>
-              <w:rPr>
-                <w:b/>
-                <w:bCs/>
-                <w:sz w:val="22"/>
-                <w:szCs w:val="22"/>
-                <w:lang w:val="en-US"/>
-              </w:rPr>
-              <w:t>type_</w:t>
-            </w:r>
-          </w:p>
+                <w:bCs/>
+                <w:sz w:val="24"/>
+                <w:szCs w:val="24"/>
+              </w:rPr>
+            </w:pPr>
+            <w:r>
+              <w:rPr>
+                <w:bCs/>
+                <w:sz w:val="24"/>
+                <w:szCs w:val="24"/>
+              </w:rPr>
+              <w:t>Тип занятости</w:t>
+            </w:r>
+          </w:p>
+        </w:tc>
+        <w:tc>
+          <w:tcPr>
+            <w:tcW w:w="2977" w:type="dxa"/>
+            <w:gridSpan w:val="2"/>
+          </w:tcPr>
           <w:p>
             <w:pPr>
               <w:pStyle w:val="1"/>
@@ -5658,109 +5101,30 @@
               <w:ind w:firstLine="0"/>
               <w:jc w:val="center"/>
               <w:rPr>
-                <w:b/>
-                <w:bCs/>
-                <w:sz w:val="22"/>
-                <w:szCs w:val="22"/>
-                <w:lang w:val="en-US"/>
-              </w:rPr>
-            </w:pPr>
-            <w:proofErr w:type="spellStart"/>
-            <w:r>
-              <w:rPr>
-                <w:b/>
-                <w:bCs/>
-                <w:sz w:val="22"/>
-                <w:szCs w:val="22"/>
-                <w:lang w:val="en-US"/>
-              </w:rPr>
-              <w:t>employment_id</w:t>
-            </w:r>
-            <w:proofErr w:type="spellEnd"/>
-          </w:p>
-        </w:tc>
-        <w:tc>
-          <w:tcPr>
-            <w:tcW w:w="1985" w:type="dxa"/>
-            <w:gridSpan w:val="2"/>
-          </w:tcPr>
-          <w:p>
-            <w:pPr>
-              <w:pStyle w:val="1"/>
-              <w:spacing w:line="480" w:lineRule="auto"/>
-              <w:ind w:firstLine="0"/>
-              <w:jc w:val="center"/>
-              <w:rPr>
-                <w:b/>
-                <w:bCs/>
-                <w:sz w:val="22"/>
-                <w:szCs w:val="22"/>
-                <w:lang w:val="en-US"/>
-              </w:rPr>
-            </w:pPr>
-            <w:proofErr w:type="spellStart"/>
-            <w:r>
-              <w:rPr>
-                <w:b/>
-                <w:bCs/>
-                <w:sz w:val="22"/>
-                <w:szCs w:val="22"/>
-                <w:lang w:val="en-US"/>
-              </w:rPr>
-              <w:t>status_vacancy</w:t>
-            </w:r>
-            <w:proofErr w:type="spellEnd"/>
-          </w:p>
-        </w:tc>
-        <w:tc>
-          <w:tcPr>
-            <w:tcW w:w="1843" w:type="dxa"/>
-            <w:gridSpan w:val="3"/>
-          </w:tcPr>
-          <w:p>
-            <w:pPr>
-              <w:jc w:val="center"/>
-              <w:rPr>
-                <w:b/>
-                <w:bCs/>
-                <w:sz w:val="22"/>
-                <w:szCs w:val="22"/>
-                <w:lang w:val="en-US"/>
-              </w:rPr>
-            </w:pPr>
-            <w:r>
-              <w:rPr>
-                <w:b/>
-                <w:bCs/>
-                <w:sz w:val="22"/>
-                <w:szCs w:val="22"/>
-                <w:lang w:val="en-US"/>
-              </w:rPr>
-              <w:t xml:space="preserve"> </w:t>
-            </w:r>
-            <w:proofErr w:type="spellStart"/>
-            <w:r>
-              <w:rPr>
-                <w:b/>
-                <w:bCs/>
-                <w:sz w:val="22"/>
-                <w:szCs w:val="22"/>
-                <w:lang w:val="en-US"/>
-              </w:rPr>
-              <w:t>status_response</w:t>
-            </w:r>
-            <w:proofErr w:type="spellEnd"/>
+                <w:bCs/>
+                <w:sz w:val="24"/>
+                <w:szCs w:val="24"/>
+              </w:rPr>
+            </w:pPr>
+            <w:r>
+              <w:rPr>
+                <w:bCs/>
+                <w:sz w:val="24"/>
+                <w:szCs w:val="24"/>
+              </w:rPr>
+              <w:t>Статус вакансии</w:t>
+            </w:r>
           </w:p>
         </w:tc>
       </w:tr>
       <w:tr>
         <w:trPr>
-          <w:gridAfter w:val="3"/>
-          <w:wAfter w:w="5103" w:type="dxa"/>
+          <w:gridAfter w:val="4"/>
+          <w:wAfter w:w="5247" w:type="dxa"/>
         </w:trPr>
         <w:tc>
           <w:tcPr>
-            <w:tcW w:w="2268" w:type="dxa"/>
+            <w:tcW w:w="2410" w:type="dxa"/>
             <w:gridSpan w:val="2"/>
           </w:tcPr>
           <w:p>
@@ -5770,20 +5134,22 @@
               <w:ind w:firstLine="0"/>
               <w:jc w:val="center"/>
               <w:rPr>
-                <w:lang w:val="en-US"/>
-              </w:rPr>
-            </w:pPr>
-            <w:r>
-              <w:rPr>
-                <w:lang w:val="en-US"/>
-              </w:rPr>
-              <w:t>1</w:t>
-            </w:r>
-          </w:p>
-        </w:tc>
-        <w:tc>
-          <w:tcPr>
-            <w:tcW w:w="1985" w:type="dxa"/>
+                <w:sz w:val="24"/>
+                <w:szCs w:val="24"/>
+              </w:rPr>
+            </w:pPr>
+            <w:r>
+              <w:rPr>
+                <w:sz w:val="24"/>
+                <w:szCs w:val="24"/>
+              </w:rPr>
+              <w:t>полная</w:t>
+            </w:r>
+          </w:p>
+        </w:tc>
+        <w:tc>
+          <w:tcPr>
+            <w:tcW w:w="2977" w:type="dxa"/>
             <w:gridSpan w:val="2"/>
           </w:tcPr>
           <w:p>
@@ -5793,46 +5159,28 @@
               <w:ind w:firstLine="0"/>
               <w:jc w:val="center"/>
               <w:rPr>
-                <w:lang w:val="en-US"/>
-              </w:rPr>
-            </w:pPr>
-            <w:r>
-              <w:rPr>
-                <w:lang w:val="en-US"/>
-              </w:rPr>
-              <w:t>1</w:t>
-            </w:r>
-          </w:p>
-        </w:tc>
-        <w:tc>
-          <w:tcPr>
-            <w:tcW w:w="1843" w:type="dxa"/>
-            <w:gridSpan w:val="3"/>
-          </w:tcPr>
-          <w:p>
-            <w:pPr>
-              <w:jc w:val="center"/>
-              <w:rPr>
-                <w:lang w:val="en-US"/>
-              </w:rPr>
-            </w:pPr>
-            <w:r>
-              <w:rPr>
-                <w:lang w:val="en-US"/>
-              </w:rPr>
-              <w:t>1</w:t>
+                <w:sz w:val="24"/>
+                <w:szCs w:val="24"/>
+              </w:rPr>
+            </w:pPr>
+            <w:r>
+              <w:rPr>
+                <w:sz w:val="24"/>
+                <w:szCs w:val="24"/>
+              </w:rPr>
+              <w:t>активна</w:t>
             </w:r>
           </w:p>
         </w:tc>
       </w:tr>
       <w:tr>
         <w:trPr>
-          <w:gridAfter w:val="3"/>
-          <w:wAfter w:w="5103" w:type="dxa"/>
+          <w:gridAfter w:val="4"/>
+          <w:wAfter w:w="5247" w:type="dxa"/>
         </w:trPr>
         <w:tc>
           <w:tcPr>
-            <w:tcW w:w="2268" w:type="dxa"/>
+            <w:tcW w:w="2410" w:type="dxa"/>
             <w:gridSpan w:val="2"/>
           </w:tcPr>
           <w:p>
@@ -5842,20 +5190,22 @@
               <w:ind w:firstLine="0"/>
               <w:jc w:val="center"/>
               <w:rPr>
-                <w:lang w:val="en-US"/>
-              </w:rPr>
-            </w:pPr>
-            <w:r>
-              <w:rPr>
-                <w:lang w:val="en-US"/>
-              </w:rPr>
-              <w:t>2</w:t>
-            </w:r>
-          </w:p>
-        </w:tc>
-        <w:tc>
-          <w:tcPr>
-            <w:tcW w:w="1985" w:type="dxa"/>
+                <w:sz w:val="24"/>
+                <w:szCs w:val="24"/>
+              </w:rPr>
+            </w:pPr>
+            <w:r>
+              <w:rPr>
+                <w:sz w:val="24"/>
+                <w:szCs w:val="24"/>
+              </w:rPr>
+              <w:t>удаленная</w:t>
+            </w:r>
+          </w:p>
+        </w:tc>
+        <w:tc>
+          <w:tcPr>
+            <w:tcW w:w="2977" w:type="dxa"/>
             <w:gridSpan w:val="2"/>
           </w:tcPr>
           <w:p>
@@ -5865,46 +5215,28 @@
               <w:ind w:firstLine="0"/>
               <w:jc w:val="center"/>
               <w:rPr>
-                <w:lang w:val="en-US"/>
-              </w:rPr>
-            </w:pPr>
-            <w:r>
-              <w:rPr>
-                <w:lang w:val="en-US"/>
-              </w:rPr>
-              <w:t>1</w:t>
-            </w:r>
-          </w:p>
-        </w:tc>
-        <w:tc>
-          <w:tcPr>
-            <w:tcW w:w="1843" w:type="dxa"/>
-            <w:gridSpan w:val="3"/>
-          </w:tcPr>
-          <w:p>
-            <w:pPr>
-              <w:jc w:val="center"/>
-              <w:rPr>
-                <w:lang w:val="en-US"/>
-              </w:rPr>
-            </w:pPr>
-            <w:r>
-              <w:rPr>
-                <w:lang w:val="en-US"/>
-              </w:rPr>
-              <w:t>1</w:t>
+                <w:sz w:val="24"/>
+                <w:szCs w:val="24"/>
+              </w:rPr>
+            </w:pPr>
+            <w:r>
+              <w:rPr>
+                <w:sz w:val="24"/>
+                <w:szCs w:val="24"/>
+              </w:rPr>
+              <w:t>закрыта</w:t>
             </w:r>
           </w:p>
         </w:tc>
       </w:tr>
       <w:tr>
         <w:trPr>
-          <w:gridAfter w:val="3"/>
-          <w:wAfter w:w="5103" w:type="dxa"/>
+          <w:gridAfter w:val="4"/>
+          <w:wAfter w:w="5247" w:type="dxa"/>
         </w:trPr>
         <w:tc>
           <w:tcPr>
-            <w:tcW w:w="2268" w:type="dxa"/>
+            <w:tcW w:w="2410" w:type="dxa"/>
             <w:gridSpan w:val="2"/>
           </w:tcPr>
           <w:p>
@@ -5914,20 +5246,22 @@
               <w:ind w:firstLine="0"/>
               <w:jc w:val="center"/>
               <w:rPr>
-                <w:lang w:val="en-US"/>
-              </w:rPr>
-            </w:pPr>
-            <w:r>
-              <w:rPr>
-                <w:lang w:val="en-US"/>
-              </w:rPr>
-              <w:t>2</w:t>
-            </w:r>
-          </w:p>
-        </w:tc>
-        <w:tc>
-          <w:tcPr>
-            <w:tcW w:w="1985" w:type="dxa"/>
+                <w:sz w:val="24"/>
+                <w:szCs w:val="24"/>
+              </w:rPr>
+            </w:pPr>
+            <w:r>
+              <w:rPr>
+                <w:sz w:val="24"/>
+                <w:szCs w:val="24"/>
+              </w:rPr>
+              <w:t>частичная</w:t>
+            </w:r>
+          </w:p>
+        </w:tc>
+        <w:tc>
+          <w:tcPr>
+            <w:tcW w:w="2977" w:type="dxa"/>
             <w:gridSpan w:val="2"/>
           </w:tcPr>
           <w:p>
@@ -5937,46 +5271,28 @@
               <w:ind w:firstLine="0"/>
               <w:jc w:val="center"/>
               <w:rPr>
-                <w:lang w:val="en-US"/>
-              </w:rPr>
-            </w:pPr>
-            <w:r>
-              <w:rPr>
-                <w:lang w:val="en-US"/>
-              </w:rPr>
-              <w:t>2</w:t>
-            </w:r>
-          </w:p>
-        </w:tc>
-        <w:tc>
-          <w:tcPr>
-            <w:tcW w:w="1843" w:type="dxa"/>
-            <w:gridSpan w:val="3"/>
-          </w:tcPr>
-          <w:p>
-            <w:pPr>
-              <w:jc w:val="center"/>
-              <w:rPr>
-                <w:lang w:val="en-US"/>
-              </w:rPr>
-            </w:pPr>
-            <w:r>
-              <w:rPr>
-                <w:lang w:val="en-US"/>
-              </w:rPr>
-              <w:t>2</w:t>
+                <w:sz w:val="24"/>
+                <w:szCs w:val="24"/>
+              </w:rPr>
+            </w:pPr>
+            <w:r>
+              <w:rPr>
+                <w:sz w:val="24"/>
+                <w:szCs w:val="24"/>
+              </w:rPr>
+              <w:t>закрыта</w:t>
             </w:r>
           </w:p>
         </w:tc>
       </w:tr>
       <w:tr>
         <w:trPr>
-          <w:gridAfter w:val="3"/>
-          <w:wAfter w:w="5103" w:type="dxa"/>
+          <w:gridAfter w:val="4"/>
+          <w:wAfter w:w="5247" w:type="dxa"/>
         </w:trPr>
         <w:tc>
           <w:tcPr>
-            <w:tcW w:w="2268" w:type="dxa"/>
+            <w:tcW w:w="2410" w:type="dxa"/>
             <w:gridSpan w:val="2"/>
           </w:tcPr>
           <w:p>
@@ -5986,20 +5302,22 @@
               <w:ind w:firstLine="0"/>
               <w:jc w:val="center"/>
               <w:rPr>
-                <w:lang w:val="en-US"/>
-              </w:rPr>
-            </w:pPr>
-            <w:r>
-              <w:rPr>
-                <w:lang w:val="en-US"/>
-              </w:rPr>
-              <w:t>2</w:t>
-            </w:r>
-          </w:p>
-        </w:tc>
-        <w:tc>
-          <w:tcPr>
-            <w:tcW w:w="1985" w:type="dxa"/>
+                <w:sz w:val="24"/>
+                <w:szCs w:val="24"/>
+              </w:rPr>
+            </w:pPr>
+            <w:r>
+              <w:rPr>
+                <w:sz w:val="24"/>
+                <w:szCs w:val="24"/>
+              </w:rPr>
+              <w:t>полная</w:t>
+            </w:r>
+          </w:p>
+        </w:tc>
+        <w:tc>
+          <w:tcPr>
+            <w:tcW w:w="2977" w:type="dxa"/>
             <w:gridSpan w:val="2"/>
           </w:tcPr>
           <w:p>
@@ -6009,46 +5327,28 @@
               <w:ind w:firstLine="0"/>
               <w:jc w:val="center"/>
               <w:rPr>
-                <w:lang w:val="en-US"/>
-              </w:rPr>
-            </w:pPr>
-            <w:r>
-              <w:rPr>
-                <w:lang w:val="en-US"/>
-              </w:rPr>
-              <w:t>1</w:t>
-            </w:r>
-          </w:p>
-        </w:tc>
-        <w:tc>
-          <w:tcPr>
-            <w:tcW w:w="1843" w:type="dxa"/>
-            <w:gridSpan w:val="3"/>
-          </w:tcPr>
-          <w:p>
-            <w:pPr>
-              <w:jc w:val="center"/>
-              <w:rPr>
-                <w:lang w:val="en-US"/>
-              </w:rPr>
-            </w:pPr>
-            <w:r>
-              <w:rPr>
-                <w:lang w:val="en-US"/>
-              </w:rPr>
-              <w:t>2</w:t>
+                <w:sz w:val="24"/>
+                <w:szCs w:val="24"/>
+              </w:rPr>
+            </w:pPr>
+            <w:r>
+              <w:rPr>
+                <w:sz w:val="24"/>
+                <w:szCs w:val="24"/>
+              </w:rPr>
+              <w:t>активна</w:t>
             </w:r>
           </w:p>
         </w:tc>
       </w:tr>
       <w:tr>
         <w:trPr>
-          <w:gridAfter w:val="3"/>
-          <w:wAfter w:w="5103" w:type="dxa"/>
+          <w:gridAfter w:val="4"/>
+          <w:wAfter w:w="5247" w:type="dxa"/>
         </w:trPr>
         <w:tc>
           <w:tcPr>
-            <w:tcW w:w="2268" w:type="dxa"/>
+            <w:tcW w:w="2410" w:type="dxa"/>
             <w:gridSpan w:val="2"/>
           </w:tcPr>
           <w:p>
@@ -6058,20 +5358,23 @@
               <w:ind w:firstLine="0"/>
               <w:jc w:val="center"/>
               <w:rPr>
-                <w:lang w:val="en-US"/>
-              </w:rPr>
-            </w:pPr>
-            <w:r>
-              <w:rPr>
-                <w:lang w:val="en-US"/>
-              </w:rPr>
-              <w:t>1</w:t>
-            </w:r>
-          </w:p>
-        </w:tc>
-        <w:tc>
-          <w:tcPr>
-            <w:tcW w:w="1985" w:type="dxa"/>
+                <w:sz w:val="24"/>
+                <w:szCs w:val="24"/>
+                <w:lang w:val="en-US"/>
+              </w:rPr>
+            </w:pPr>
+            <w:r>
+              <w:rPr>
+                <w:sz w:val="24"/>
+                <w:szCs w:val="24"/>
+              </w:rPr>
+              <w:t>полная</w:t>
+            </w:r>
+          </w:p>
+        </w:tc>
+        <w:tc>
+          <w:tcPr>
+            <w:tcW w:w="2977" w:type="dxa"/>
             <w:gridSpan w:val="2"/>
           </w:tcPr>
           <w:p>
@@ -6081,34 +5384,16 @@
               <w:ind w:firstLine="0"/>
               <w:jc w:val="center"/>
               <w:rPr>
-                <w:lang w:val="en-US"/>
-              </w:rPr>
-            </w:pPr>
-            <w:r>
-              <w:rPr>
-                <w:lang w:val="en-US"/>
-              </w:rPr>
-              <w:t>1</w:t>
-            </w:r>
-          </w:p>
-        </w:tc>
-        <w:tc>
-          <w:tcPr>
-            <w:tcW w:w="1843" w:type="dxa"/>
-            <w:gridSpan w:val="3"/>
-          </w:tcPr>
-          <w:p>
-            <w:pPr>
-              <w:jc w:val="center"/>
-              <w:rPr>
-                <w:lang w:val="en-US"/>
-              </w:rPr>
-            </w:pPr>
-            <w:r>
-              <w:rPr>
-                <w:lang w:val="en-US"/>
-              </w:rPr>
-              <w:t>1</w:t>
+                <w:sz w:val="24"/>
+                <w:szCs w:val="24"/>
+              </w:rPr>
+            </w:pPr>
+            <w:r>
+              <w:rPr>
+                <w:sz w:val="24"/>
+                <w:szCs w:val="24"/>
+              </w:rPr>
+              <w:t>активна</w:t>
             </w:r>
           </w:p>
         </w:tc>
@@ -6185,21 +5470,20 @@
     <w:tbl>
       <w:tblPr>
         <w:tblStyle w:val="a3"/>
-        <w:tblW w:w="10065" w:type="dxa"/>
-        <w:tblInd w:w="-431" w:type="dxa"/>
+        <w:tblW w:w="11483" w:type="dxa"/>
+        <w:tblInd w:w="-1423" w:type="dxa"/>
         <w:tblLook w:val="04A0" w:firstRow="1" w:lastRow="0" w:firstColumn="1" w:lastColumn="0" w:noHBand="0" w:noVBand="1"/>
       </w:tblPr>
       <w:tblGrid>
-        <w:gridCol w:w="974"/>
-        <w:gridCol w:w="1899"/>
-        <w:gridCol w:w="1852"/>
-        <w:gridCol w:w="2364"/>
-        <w:gridCol w:w="2976"/>
+        <w:gridCol w:w="3261"/>
+        <w:gridCol w:w="3686"/>
+        <w:gridCol w:w="1842"/>
+        <w:gridCol w:w="2694"/>
       </w:tblGrid>
       <w:tr>
         <w:tc>
           <w:tcPr>
-            <w:tcW w:w="974" w:type="dxa"/>
+            <w:tcW w:w="3261" w:type="dxa"/>
           </w:tcPr>
           <w:p>
             <w:pPr>
@@ -6208,28 +5492,24 @@
               <w:ind w:firstLine="0"/>
               <w:jc w:val="center"/>
               <w:rPr>
-                <w:b/>
-                <w:bCs/>
-                <w:sz w:val="24"/>
-                <w:szCs w:val="24"/>
-                <w:lang w:val="en-US"/>
-              </w:rPr>
-            </w:pPr>
-            <w:r>
-              <w:rPr>
-                <w:b/>
-                <w:bCs/>
-                <w:sz w:val="24"/>
-                <w:szCs w:val="24"/>
-                <w:lang w:val="en-US"/>
-              </w:rPr>
-              <w:t>id</w:t>
-            </w:r>
-          </w:p>
-        </w:tc>
-        <w:tc>
-          <w:tcPr>
-            <w:tcW w:w="1899" w:type="dxa"/>
+                <w:bCs/>
+                <w:sz w:val="24"/>
+                <w:szCs w:val="24"/>
+              </w:rPr>
+            </w:pPr>
+            <w:r>
+              <w:rPr>
+                <w:bCs/>
+                <w:sz w:val="24"/>
+                <w:szCs w:val="24"/>
+              </w:rPr>
+              <w:t>Вакансия</w:t>
+            </w:r>
+          </w:p>
+        </w:tc>
+        <w:tc>
+          <w:tcPr>
+            <w:tcW w:w="3686" w:type="dxa"/>
           </w:tcPr>
           <w:p>
             <w:pPr>
@@ -6238,30 +5518,24 @@
               <w:ind w:firstLine="0"/>
               <w:jc w:val="center"/>
               <w:rPr>
-                <w:b/>
-                <w:bCs/>
-                <w:sz w:val="24"/>
-                <w:szCs w:val="24"/>
-                <w:lang w:val="en-US"/>
-              </w:rPr>
-            </w:pPr>
-            <w:proofErr w:type="spellStart"/>
-            <w:r>
-              <w:rPr>
-                <w:b/>
-                <w:bCs/>
-                <w:sz w:val="24"/>
-                <w:szCs w:val="24"/>
-                <w:lang w:val="en-US"/>
-              </w:rPr>
-              <w:t>vacancy_id</w:t>
-            </w:r>
-            <w:proofErr w:type="spellEnd"/>
-          </w:p>
-        </w:tc>
-        <w:tc>
-          <w:tcPr>
-            <w:tcW w:w="1852" w:type="dxa"/>
+                <w:bCs/>
+                <w:sz w:val="24"/>
+                <w:szCs w:val="24"/>
+              </w:rPr>
+            </w:pPr>
+            <w:r>
+              <w:rPr>
+                <w:bCs/>
+                <w:sz w:val="24"/>
+                <w:szCs w:val="24"/>
+              </w:rPr>
+              <w:t>Соискатель</w:t>
+            </w:r>
+          </w:p>
+        </w:tc>
+        <w:tc>
+          <w:tcPr>
+            <w:tcW w:w="1842" w:type="dxa"/>
           </w:tcPr>
           <w:p>
             <w:pPr>
@@ -6270,30 +5544,24 @@
               <w:ind w:firstLine="0"/>
               <w:jc w:val="center"/>
               <w:rPr>
-                <w:b/>
-                <w:bCs/>
-                <w:sz w:val="24"/>
-                <w:szCs w:val="24"/>
-                <w:lang w:val="en-US"/>
-              </w:rPr>
-            </w:pPr>
-            <w:proofErr w:type="spellStart"/>
-            <w:r>
-              <w:rPr>
-                <w:b/>
-                <w:bCs/>
-                <w:sz w:val="24"/>
-                <w:szCs w:val="24"/>
-                <w:lang w:val="en-US"/>
-              </w:rPr>
-              <w:t>candidate_id</w:t>
-            </w:r>
-            <w:proofErr w:type="spellEnd"/>
-          </w:p>
-        </w:tc>
-        <w:tc>
-          <w:tcPr>
-            <w:tcW w:w="2364" w:type="dxa"/>
+                <w:bCs/>
+                <w:sz w:val="24"/>
+                <w:szCs w:val="24"/>
+              </w:rPr>
+            </w:pPr>
+            <w:r>
+              <w:rPr>
+                <w:bCs/>
+                <w:sz w:val="24"/>
+                <w:szCs w:val="24"/>
+              </w:rPr>
+              <w:t>Дата отклика</w:t>
+            </w:r>
+          </w:p>
+        </w:tc>
+        <w:tc>
+          <w:tcPr>
+            <w:tcW w:w="2694" w:type="dxa"/>
           </w:tcPr>
           <w:p>
             <w:pPr>
@@ -6302,54 +5570,18 @@
               <w:ind w:firstLine="0"/>
               <w:jc w:val="center"/>
               <w:rPr>
-                <w:b/>
-                <w:bCs/>
-                <w:sz w:val="24"/>
-                <w:szCs w:val="24"/>
-                <w:lang w:val="en-US"/>
-              </w:rPr>
-            </w:pPr>
-            <w:proofErr w:type="spellStart"/>
-            <w:r>
-              <w:rPr>
-                <w:b/>
-                <w:bCs/>
-                <w:sz w:val="24"/>
-                <w:szCs w:val="24"/>
-                <w:lang w:val="en-US"/>
-              </w:rPr>
-              <w:t>response_date</w:t>
-            </w:r>
-            <w:proofErr w:type="spellEnd"/>
-          </w:p>
-        </w:tc>
-        <w:tc>
-          <w:tcPr>
-            <w:tcW w:w="2976" w:type="dxa"/>
-          </w:tcPr>
-          <w:p>
-            <w:pPr>
-              <w:pStyle w:val="1"/>
-              <w:spacing w:line="480" w:lineRule="auto"/>
-              <w:ind w:firstLine="0"/>
-              <w:jc w:val="center"/>
-              <w:rPr>
-                <w:b/>
-                <w:bCs/>
-                <w:sz w:val="24"/>
-                <w:szCs w:val="24"/>
-                <w:lang w:val="en-US"/>
-              </w:rPr>
-            </w:pPr>
-            <w:r>
-              <w:rPr>
-                <w:b/>
-                <w:bCs/>
-                <w:sz w:val="24"/>
-                <w:szCs w:val="24"/>
-                <w:lang w:val="en-US"/>
-              </w:rPr>
-              <w:t>status</w:t>
+                <w:bCs/>
+                <w:sz w:val="24"/>
+                <w:szCs w:val="24"/>
+              </w:rPr>
+            </w:pPr>
+            <w:r>
+              <w:rPr>
+                <w:bCs/>
+                <w:sz w:val="24"/>
+                <w:szCs w:val="24"/>
+              </w:rPr>
+              <w:t>Статус</w:t>
             </w:r>
           </w:p>
         </w:tc>
@@ -6357,7 +5589,7 @@
       <w:tr>
         <w:tc>
           <w:tcPr>
-            <w:tcW w:w="974" w:type="dxa"/>
+            <w:tcW w:w="3261" w:type="dxa"/>
           </w:tcPr>
           <w:p>
             <w:pPr>
@@ -6366,20 +5598,22 @@
               <w:ind w:firstLine="0"/>
               <w:jc w:val="center"/>
               <w:rPr>
-                <w:lang w:val="en-US"/>
-              </w:rPr>
-            </w:pPr>
-            <w:r>
-              <w:rPr>
-                <w:lang w:val="en-US"/>
-              </w:rPr>
-              <w:t>1</w:t>
-            </w:r>
-          </w:p>
-        </w:tc>
-        <w:tc>
-          <w:tcPr>
-            <w:tcW w:w="1899" w:type="dxa"/>
+                <w:sz w:val="24"/>
+                <w:szCs w:val="24"/>
+              </w:rPr>
+            </w:pPr>
+            <w:r>
+              <w:rPr>
+                <w:sz w:val="24"/>
+                <w:szCs w:val="24"/>
+              </w:rPr>
+              <w:t>Программист</w:t>
+            </w:r>
+          </w:p>
+        </w:tc>
+        <w:tc>
+          <w:tcPr>
+            <w:tcW w:w="3686" w:type="dxa"/>
           </w:tcPr>
           <w:p>
             <w:pPr>
@@ -6388,20 +5622,22 @@
               <w:ind w:firstLine="0"/>
               <w:jc w:val="center"/>
               <w:rPr>
-                <w:lang w:val="en-US"/>
-              </w:rPr>
-            </w:pPr>
-            <w:r>
-              <w:rPr>
-                <w:lang w:val="en-US"/>
-              </w:rPr>
-              <w:t>1</w:t>
-            </w:r>
-          </w:p>
-        </w:tc>
-        <w:tc>
-          <w:tcPr>
-            <w:tcW w:w="1852" w:type="dxa"/>
+                <w:sz w:val="24"/>
+                <w:szCs w:val="24"/>
+              </w:rPr>
+            </w:pPr>
+            <w:r>
+              <w:rPr>
+                <w:sz w:val="24"/>
+                <w:szCs w:val="24"/>
+              </w:rPr>
+              <w:t>Олег Сидоров Викторович</w:t>
+            </w:r>
+          </w:p>
+        </w:tc>
+        <w:tc>
+          <w:tcPr>
+            <w:tcW w:w="1842" w:type="dxa"/>
           </w:tcPr>
           <w:p>
             <w:pPr>
@@ -6410,20 +5646,23 @@
               <w:ind w:firstLine="0"/>
               <w:jc w:val="center"/>
               <w:rPr>
-                <w:lang w:val="en-US"/>
-              </w:rPr>
-            </w:pPr>
-            <w:r>
-              <w:rPr>
-                <w:lang w:val="en-US"/>
-              </w:rPr>
-              <w:t>1</w:t>
-            </w:r>
-          </w:p>
-        </w:tc>
-        <w:tc>
-          <w:tcPr>
-            <w:tcW w:w="2364" w:type="dxa"/>
+                <w:sz w:val="24"/>
+                <w:szCs w:val="24"/>
+                <w:lang w:val="en-US"/>
+              </w:rPr>
+            </w:pPr>
+            <w:r>
+              <w:rPr>
+                <w:sz w:val="24"/>
+                <w:szCs w:val="24"/>
+              </w:rPr>
+              <w:t>2024-10-18</w:t>
+            </w:r>
+          </w:p>
+        </w:tc>
+        <w:tc>
+          <w:tcPr>
+            <w:tcW w:w="2694" w:type="dxa"/>
           </w:tcPr>
           <w:p>
             <w:pPr>
@@ -6432,33 +5671,16 @@
               <w:ind w:firstLine="0"/>
               <w:jc w:val="center"/>
               <w:rPr>
-                <w:lang w:val="en-US"/>
-              </w:rPr>
-            </w:pPr>
-            <w:r>
-              <w:t>2024-10-18</w:t>
-            </w:r>
-          </w:p>
-        </w:tc>
-        <w:tc>
-          <w:tcPr>
-            <w:tcW w:w="2976" w:type="dxa"/>
-          </w:tcPr>
-          <w:p>
-            <w:pPr>
-              <w:pStyle w:val="1"/>
-              <w:spacing w:line="480" w:lineRule="auto"/>
-              <w:ind w:firstLine="0"/>
-              <w:jc w:val="center"/>
-              <w:rPr>
-                <w:lang w:val="en-US"/>
-              </w:rPr>
-            </w:pPr>
-            <w:r>
-              <w:rPr>
-                <w:lang w:val="en-US"/>
-              </w:rPr>
-              <w:t>1</w:t>
+                <w:sz w:val="24"/>
+                <w:szCs w:val="24"/>
+              </w:rPr>
+            </w:pPr>
+            <w:r>
+              <w:rPr>
+                <w:sz w:val="24"/>
+                <w:szCs w:val="24"/>
+              </w:rPr>
+              <w:t>принят</w:t>
             </w:r>
           </w:p>
         </w:tc>
@@ -6466,7 +5688,7 @@
       <w:tr>
         <w:tc>
           <w:tcPr>
-            <w:tcW w:w="974" w:type="dxa"/>
+            <w:tcW w:w="3261" w:type="dxa"/>
           </w:tcPr>
           <w:p>
             <w:pPr>
@@ -6475,20 +5697,22 @@
               <w:ind w:firstLine="0"/>
               <w:jc w:val="center"/>
               <w:rPr>
-                <w:lang w:val="en-US"/>
-              </w:rPr>
-            </w:pPr>
-            <w:r>
-              <w:rPr>
-                <w:lang w:val="en-US"/>
-              </w:rPr>
-              <w:t>2</w:t>
-            </w:r>
-          </w:p>
-        </w:tc>
-        <w:tc>
-          <w:tcPr>
-            <w:tcW w:w="1899" w:type="dxa"/>
+                <w:sz w:val="24"/>
+                <w:szCs w:val="24"/>
+              </w:rPr>
+            </w:pPr>
+            <w:r>
+              <w:rPr>
+                <w:sz w:val="24"/>
+                <w:szCs w:val="24"/>
+              </w:rPr>
+              <w:t>Менеджер по продажам</w:t>
+            </w:r>
+          </w:p>
+        </w:tc>
+        <w:tc>
+          <w:tcPr>
+            <w:tcW w:w="3686" w:type="dxa"/>
           </w:tcPr>
           <w:p>
             <w:pPr>
@@ -6497,20 +5721,22 @@
               <w:ind w:firstLine="0"/>
               <w:jc w:val="center"/>
               <w:rPr>
-                <w:lang w:val="en-US"/>
-              </w:rPr>
-            </w:pPr>
-            <w:r>
-              <w:rPr>
-                <w:lang w:val="en-US"/>
-              </w:rPr>
-              <w:t>2</w:t>
-            </w:r>
-          </w:p>
-        </w:tc>
-        <w:tc>
-          <w:tcPr>
-            <w:tcW w:w="1852" w:type="dxa"/>
+                <w:sz w:val="24"/>
+                <w:szCs w:val="24"/>
+              </w:rPr>
+            </w:pPr>
+            <w:r>
+              <w:rPr>
+                <w:sz w:val="24"/>
+                <w:szCs w:val="24"/>
+              </w:rPr>
+              <w:t>Анна Кузнецова Петровна</w:t>
+            </w:r>
+          </w:p>
+        </w:tc>
+        <w:tc>
+          <w:tcPr>
+            <w:tcW w:w="1842" w:type="dxa"/>
           </w:tcPr>
           <w:p>
             <w:pPr>
@@ -6519,20 +5745,31 @@
               <w:ind w:firstLine="0"/>
               <w:jc w:val="center"/>
               <w:rPr>
-                <w:lang w:val="en-US"/>
-              </w:rPr>
-            </w:pPr>
-            <w:r>
-              <w:rPr>
-                <w:lang w:val="en-US"/>
-              </w:rPr>
-              <w:t>2</w:t>
-            </w:r>
-          </w:p>
-        </w:tc>
-        <w:tc>
-          <w:tcPr>
-            <w:tcW w:w="2364" w:type="dxa"/>
+                <w:sz w:val="24"/>
+                <w:szCs w:val="24"/>
+                <w:lang w:val="en-US"/>
+              </w:rPr>
+            </w:pPr>
+            <w:r>
+              <w:rPr>
+                <w:sz w:val="24"/>
+                <w:szCs w:val="24"/>
+              </w:rPr>
+              <w:t>2024-10-1</w:t>
+            </w:r>
+            <w:r>
+              <w:rPr>
+                <w:sz w:val="24"/>
+                <w:szCs w:val="24"/>
+                <w:lang w:val="en-US"/>
+              </w:rPr>
+              <w:t>9</w:t>
+            </w:r>
+          </w:p>
+        </w:tc>
+        <w:tc>
+          <w:tcPr>
+            <w:tcW w:w="2694" w:type="dxa"/>
           </w:tcPr>
           <w:p>
             <w:pPr>
@@ -6541,39 +5778,16 @@
               <w:ind w:firstLine="0"/>
               <w:jc w:val="center"/>
               <w:rPr>
-                <w:lang w:val="en-US"/>
-              </w:rPr>
-            </w:pPr>
-            <w:r>
-              <w:t>2024-10-1</w:t>
-            </w:r>
-            <w:r>
-              <w:rPr>
-                <w:lang w:val="en-US"/>
-              </w:rPr>
-              <w:t>9</w:t>
-            </w:r>
-          </w:p>
-        </w:tc>
-        <w:tc>
-          <w:tcPr>
-            <w:tcW w:w="2976" w:type="dxa"/>
-          </w:tcPr>
-          <w:p>
-            <w:pPr>
-              <w:pStyle w:val="1"/>
-              <w:spacing w:line="480" w:lineRule="auto"/>
-              <w:ind w:firstLine="0"/>
-              <w:jc w:val="center"/>
-              <w:rPr>
-                <w:lang w:val="en-US"/>
-              </w:rPr>
-            </w:pPr>
-            <w:r>
-              <w:rPr>
-                <w:lang w:val="en-US"/>
-              </w:rPr>
-              <w:t>2</w:t>
+                <w:sz w:val="24"/>
+                <w:szCs w:val="24"/>
+              </w:rPr>
+            </w:pPr>
+            <w:r>
+              <w:rPr>
+                <w:sz w:val="24"/>
+                <w:szCs w:val="24"/>
+              </w:rPr>
+              <w:t>принят</w:t>
             </w:r>
           </w:p>
         </w:tc>
@@ -6581,7 +5795,7 @@
       <w:tr>
         <w:tc>
           <w:tcPr>
-            <w:tcW w:w="974" w:type="dxa"/>
+            <w:tcW w:w="3261" w:type="dxa"/>
           </w:tcPr>
           <w:p>
             <w:pPr>
@@ -6590,20 +5804,22 @@
               <w:ind w:firstLine="0"/>
               <w:jc w:val="center"/>
               <w:rPr>
-                <w:lang w:val="en-US"/>
-              </w:rPr>
-            </w:pPr>
-            <w:r>
-              <w:rPr>
-                <w:lang w:val="en-US"/>
-              </w:rPr>
-              <w:t>3</w:t>
-            </w:r>
-          </w:p>
-        </w:tc>
-        <w:tc>
-          <w:tcPr>
-            <w:tcW w:w="1899" w:type="dxa"/>
+                <w:sz w:val="24"/>
+                <w:szCs w:val="24"/>
+              </w:rPr>
+            </w:pPr>
+            <w:r>
+              <w:rPr>
+                <w:sz w:val="24"/>
+                <w:szCs w:val="24"/>
+              </w:rPr>
+              <w:t>Аналитик данных</w:t>
+            </w:r>
+          </w:p>
+        </w:tc>
+        <w:tc>
+          <w:tcPr>
+            <w:tcW w:w="3686" w:type="dxa"/>
           </w:tcPr>
           <w:p>
             <w:pPr>
@@ -6612,20 +5828,22 @@
               <w:ind w:firstLine="0"/>
               <w:jc w:val="center"/>
               <w:rPr>
-                <w:lang w:val="en-US"/>
-              </w:rPr>
-            </w:pPr>
-            <w:r>
-              <w:rPr>
-                <w:lang w:val="en-US"/>
-              </w:rPr>
-              <w:t>3</w:t>
-            </w:r>
-          </w:p>
-        </w:tc>
-        <w:tc>
-          <w:tcPr>
-            <w:tcW w:w="1852" w:type="dxa"/>
+                <w:sz w:val="24"/>
+                <w:szCs w:val="24"/>
+              </w:rPr>
+            </w:pPr>
+            <w:r>
+              <w:rPr>
+                <w:sz w:val="24"/>
+                <w:szCs w:val="24"/>
+              </w:rPr>
+              <w:t>Дмитрий Иванов Сергеевич</w:t>
+            </w:r>
+          </w:p>
+        </w:tc>
+        <w:tc>
+          <w:tcPr>
+            <w:tcW w:w="1842" w:type="dxa"/>
           </w:tcPr>
           <w:p>
             <w:pPr>
@@ -6634,20 +5852,31 @@
               <w:ind w:firstLine="0"/>
               <w:jc w:val="center"/>
               <w:rPr>
-                <w:lang w:val="en-US"/>
-              </w:rPr>
-            </w:pPr>
-            <w:r>
-              <w:rPr>
-                <w:lang w:val="en-US"/>
-              </w:rPr>
-              <w:t>3</w:t>
-            </w:r>
-          </w:p>
-        </w:tc>
-        <w:tc>
-          <w:tcPr>
-            <w:tcW w:w="2364" w:type="dxa"/>
+                <w:sz w:val="24"/>
+                <w:szCs w:val="24"/>
+                <w:lang w:val="en-US"/>
+              </w:rPr>
+            </w:pPr>
+            <w:r>
+              <w:rPr>
+                <w:sz w:val="24"/>
+                <w:szCs w:val="24"/>
+              </w:rPr>
+              <w:t>2024-10-</w:t>
+            </w:r>
+            <w:r>
+              <w:rPr>
+                <w:sz w:val="24"/>
+                <w:szCs w:val="24"/>
+                <w:lang w:val="en-US"/>
+              </w:rPr>
+              <w:t>20</w:t>
+            </w:r>
+          </w:p>
+        </w:tc>
+        <w:tc>
+          <w:tcPr>
+            <w:tcW w:w="2694" w:type="dxa"/>
           </w:tcPr>
           <w:p>
             <w:pPr>
@@ -6656,39 +5885,16 @@
               <w:ind w:firstLine="0"/>
               <w:jc w:val="center"/>
               <w:rPr>
-                <w:lang w:val="en-US"/>
-              </w:rPr>
-            </w:pPr>
-            <w:r>
-              <w:t>2024-10-</w:t>
-            </w:r>
-            <w:r>
-              <w:rPr>
-                <w:lang w:val="en-US"/>
-              </w:rPr>
-              <w:t>20</w:t>
-            </w:r>
-          </w:p>
-        </w:tc>
-        <w:tc>
-          <w:tcPr>
-            <w:tcW w:w="2976" w:type="dxa"/>
-          </w:tcPr>
-          <w:p>
-            <w:pPr>
-              <w:pStyle w:val="1"/>
-              <w:spacing w:line="480" w:lineRule="auto"/>
-              <w:ind w:firstLine="0"/>
-              <w:jc w:val="center"/>
-              <w:rPr>
-                <w:lang w:val="en-US"/>
-              </w:rPr>
-            </w:pPr>
-            <w:r>
-              <w:rPr>
-                <w:lang w:val="en-US"/>
-              </w:rPr>
-              <w:t>3</w:t>
+                <w:sz w:val="24"/>
+                <w:szCs w:val="24"/>
+              </w:rPr>
+            </w:pPr>
+            <w:r>
+              <w:rPr>
+                <w:sz w:val="24"/>
+                <w:szCs w:val="24"/>
+              </w:rPr>
+              <w:t>отклонен</w:t>
             </w:r>
           </w:p>
         </w:tc>
@@ -6696,7 +5902,7 @@
       <w:tr>
         <w:tc>
           <w:tcPr>
-            <w:tcW w:w="974" w:type="dxa"/>
+            <w:tcW w:w="3261" w:type="dxa"/>
           </w:tcPr>
           <w:p>
             <w:pPr>
@@ -6705,20 +5911,22 @@
               <w:ind w:firstLine="0"/>
               <w:jc w:val="center"/>
               <w:rPr>
-                <w:lang w:val="en-US"/>
-              </w:rPr>
-            </w:pPr>
-            <w:r>
-              <w:rPr>
-                <w:lang w:val="en-US"/>
-              </w:rPr>
-              <w:t>4</w:t>
-            </w:r>
-          </w:p>
-        </w:tc>
-        <w:tc>
-          <w:tcPr>
-            <w:tcW w:w="1899" w:type="dxa"/>
+                <w:sz w:val="24"/>
+                <w:szCs w:val="24"/>
+              </w:rPr>
+            </w:pPr>
+            <w:r>
+              <w:rPr>
+                <w:sz w:val="24"/>
+                <w:szCs w:val="24"/>
+              </w:rPr>
+              <w:t>Водитель доставки</w:t>
+            </w:r>
+          </w:p>
+        </w:tc>
+        <w:tc>
+          <w:tcPr>
+            <w:tcW w:w="3686" w:type="dxa"/>
           </w:tcPr>
           <w:p>
             <w:pPr>
@@ -6727,20 +5935,22 @@
               <w:ind w:firstLine="0"/>
               <w:jc w:val="center"/>
               <w:rPr>
-                <w:lang w:val="en-US"/>
-              </w:rPr>
-            </w:pPr>
-            <w:r>
-              <w:rPr>
-                <w:lang w:val="en-US"/>
-              </w:rPr>
-              <w:t>5</w:t>
-            </w:r>
-          </w:p>
-        </w:tc>
-        <w:tc>
-          <w:tcPr>
-            <w:tcW w:w="1852" w:type="dxa"/>
+                <w:sz w:val="24"/>
+                <w:szCs w:val="24"/>
+              </w:rPr>
+            </w:pPr>
+            <w:r>
+              <w:rPr>
+                <w:sz w:val="24"/>
+                <w:szCs w:val="24"/>
+              </w:rPr>
+              <w:t>Елена Федорова Николаевна</w:t>
+            </w:r>
+          </w:p>
+        </w:tc>
+        <w:tc>
+          <w:tcPr>
+            <w:tcW w:w="1842" w:type="dxa"/>
           </w:tcPr>
           <w:p>
             <w:pPr>
@@ -6749,20 +5959,31 @@
               <w:ind w:firstLine="0"/>
               <w:jc w:val="center"/>
               <w:rPr>
-                <w:lang w:val="en-US"/>
-              </w:rPr>
-            </w:pPr>
-            <w:r>
-              <w:rPr>
-                <w:lang w:val="en-US"/>
-              </w:rPr>
-              <w:t>4</w:t>
-            </w:r>
-          </w:p>
-        </w:tc>
-        <w:tc>
-          <w:tcPr>
-            <w:tcW w:w="2364" w:type="dxa"/>
+                <w:sz w:val="24"/>
+                <w:szCs w:val="24"/>
+                <w:lang w:val="en-US"/>
+              </w:rPr>
+            </w:pPr>
+            <w:r>
+              <w:rPr>
+                <w:sz w:val="24"/>
+                <w:szCs w:val="24"/>
+              </w:rPr>
+              <w:t>2024-10-</w:t>
+            </w:r>
+            <w:r>
+              <w:rPr>
+                <w:sz w:val="24"/>
+                <w:szCs w:val="24"/>
+                <w:lang w:val="en-US"/>
+              </w:rPr>
+              <w:t>20</w:t>
+            </w:r>
+          </w:p>
+        </w:tc>
+        <w:tc>
+          <w:tcPr>
+            <w:tcW w:w="2694" w:type="dxa"/>
           </w:tcPr>
           <w:p>
             <w:pPr>
@@ -6771,39 +5992,16 @@
               <w:ind w:firstLine="0"/>
               <w:jc w:val="center"/>
               <w:rPr>
-                <w:lang w:val="en-US"/>
-              </w:rPr>
-            </w:pPr>
-            <w:r>
-              <w:t>2024-10-</w:t>
-            </w:r>
-            <w:r>
-              <w:rPr>
-                <w:lang w:val="en-US"/>
-              </w:rPr>
-              <w:t>20</w:t>
-            </w:r>
-          </w:p>
-        </w:tc>
-        <w:tc>
-          <w:tcPr>
-            <w:tcW w:w="2976" w:type="dxa"/>
-          </w:tcPr>
-          <w:p>
-            <w:pPr>
-              <w:pStyle w:val="1"/>
-              <w:spacing w:line="480" w:lineRule="auto"/>
-              <w:ind w:firstLine="0"/>
-              <w:jc w:val="center"/>
-              <w:rPr>
-                <w:lang w:val="en-US"/>
-              </w:rPr>
-            </w:pPr>
-            <w:r>
-              <w:rPr>
-                <w:lang w:val="en-US"/>
-              </w:rPr>
-              <w:t>1</w:t>
+                <w:sz w:val="24"/>
+                <w:szCs w:val="24"/>
+              </w:rPr>
+            </w:pPr>
+            <w:r>
+              <w:rPr>
+                <w:sz w:val="24"/>
+                <w:szCs w:val="24"/>
+              </w:rPr>
+              <w:t>рассматривается</w:t>
             </w:r>
           </w:p>
         </w:tc>
@@ -6811,7 +6009,7 @@
       <w:tr>
         <w:tc>
           <w:tcPr>
-            <w:tcW w:w="974" w:type="dxa"/>
+            <w:tcW w:w="3261" w:type="dxa"/>
           </w:tcPr>
           <w:p>
             <w:pPr>
@@ -6820,20 +6018,22 @@
               <w:ind w:firstLine="0"/>
               <w:jc w:val="center"/>
               <w:rPr>
-                <w:lang w:val="en-US"/>
-              </w:rPr>
-            </w:pPr>
-            <w:r>
-              <w:rPr>
-                <w:lang w:val="en-US"/>
-              </w:rPr>
-              <w:t>5</w:t>
-            </w:r>
-          </w:p>
-        </w:tc>
-        <w:tc>
-          <w:tcPr>
-            <w:tcW w:w="1899" w:type="dxa"/>
+                <w:sz w:val="24"/>
+                <w:szCs w:val="24"/>
+              </w:rPr>
+            </w:pPr>
+            <w:r>
+              <w:rPr>
+                <w:sz w:val="24"/>
+                <w:szCs w:val="24"/>
+              </w:rPr>
+              <w:t>Тестировщик</w:t>
+            </w:r>
+          </w:p>
+        </w:tc>
+        <w:tc>
+          <w:tcPr>
+            <w:tcW w:w="3686" w:type="dxa"/>
           </w:tcPr>
           <w:p>
             <w:pPr>
@@ -6842,20 +6042,23 @@
               <w:ind w:firstLine="0"/>
               <w:jc w:val="center"/>
               <w:rPr>
-                <w:lang w:val="en-US"/>
-              </w:rPr>
-            </w:pPr>
-            <w:r>
-              <w:rPr>
-                <w:lang w:val="en-US"/>
-              </w:rPr>
-              <w:t>1</w:t>
-            </w:r>
-          </w:p>
-        </w:tc>
-        <w:tc>
-          <w:tcPr>
-            <w:tcW w:w="1852" w:type="dxa"/>
+                <w:sz w:val="24"/>
+                <w:szCs w:val="24"/>
+                <w:lang w:val="en-US"/>
+              </w:rPr>
+            </w:pPr>
+            <w:r>
+              <w:rPr>
+                <w:sz w:val="24"/>
+                <w:szCs w:val="24"/>
+              </w:rPr>
+              <w:t>Анна Кузнецова Петровна</w:t>
+            </w:r>
+          </w:p>
+        </w:tc>
+        <w:tc>
+          <w:tcPr>
+            <w:tcW w:w="1842" w:type="dxa"/>
           </w:tcPr>
           <w:p>
             <w:pPr>
@@ -6864,20 +6067,31 @@
               <w:ind w:firstLine="0"/>
               <w:jc w:val="center"/>
               <w:rPr>
-                <w:lang w:val="en-US"/>
-              </w:rPr>
-            </w:pPr>
-            <w:r>
-              <w:rPr>
-                <w:lang w:val="en-US"/>
-              </w:rPr>
-              <w:t>2</w:t>
-            </w:r>
-          </w:p>
-        </w:tc>
-        <w:tc>
-          <w:tcPr>
-            <w:tcW w:w="2364" w:type="dxa"/>
+                <w:sz w:val="24"/>
+                <w:szCs w:val="24"/>
+                <w:lang w:val="en-US"/>
+              </w:rPr>
+            </w:pPr>
+            <w:r>
+              <w:rPr>
+                <w:sz w:val="24"/>
+                <w:szCs w:val="24"/>
+              </w:rPr>
+              <w:t>2024-10-</w:t>
+            </w:r>
+            <w:r>
+              <w:rPr>
+                <w:sz w:val="24"/>
+                <w:szCs w:val="24"/>
+                <w:lang w:val="en-US"/>
+              </w:rPr>
+              <w:t>22</w:t>
+            </w:r>
+          </w:p>
+        </w:tc>
+        <w:tc>
+          <w:tcPr>
+            <w:tcW w:w="2694" w:type="dxa"/>
           </w:tcPr>
           <w:p>
             <w:pPr>
@@ -6886,245 +6100,17 @@
               <w:ind w:firstLine="0"/>
               <w:jc w:val="center"/>
               <w:rPr>
-                <w:lang w:val="en-US"/>
-              </w:rPr>
-            </w:pPr>
-            <w:r>
-              <w:t>2024-10-</w:t>
-            </w:r>
-            <w:r>
-              <w:rPr>
-                <w:lang w:val="en-US"/>
-              </w:rPr>
-              <w:t>22</w:t>
-            </w:r>
-          </w:p>
-        </w:tc>
-        <w:tc>
-          <w:tcPr>
-            <w:tcW w:w="2976" w:type="dxa"/>
-          </w:tcPr>
-          <w:p>
-            <w:pPr>
-              <w:pStyle w:val="1"/>
-              <w:spacing w:line="480" w:lineRule="auto"/>
-              <w:ind w:firstLine="0"/>
-              <w:jc w:val="center"/>
-              <w:rPr>
-                <w:lang w:val="en-US"/>
-              </w:rPr>
-            </w:pPr>
-            <w:r>
-              <w:rPr>
-                <w:lang w:val="en-US"/>
-              </w:rPr>
-              <w:t>1</w:t>
-            </w:r>
-          </w:p>
-        </w:tc>
-      </w:tr>
-    </w:tbl>
-    <w:p>
-      <w:pPr>
-        <w:pStyle w:val="1"/>
-        <w:spacing w:line="480" w:lineRule="auto"/>
-        <w:ind w:firstLine="0"/>
-      </w:pPr>
-      <w:r>
-        <w:t>Таблица</w:t>
-      </w:r>
-      <w:r>
-        <w:t xml:space="preserve"> </w:t>
-      </w:r>
-      <w:r>
-        <w:rPr>
-          <w:lang w:val="en-US"/>
-        </w:rPr>
-        <w:t>A</w:t>
-      </w:r>
-      <w:r>
-        <w:t xml:space="preserve">.6 – </w:t>
-      </w:r>
-      <w:r>
-        <w:rPr>
-          <w:lang w:val="en-US"/>
-        </w:rPr>
-        <w:t>status</w:t>
-      </w:r>
-      <w:r>
-        <w:t>_</w:t>
-      </w:r>
-      <w:r>
-        <w:rPr>
-          <w:lang w:val="en-US"/>
-        </w:rPr>
-        <w:t>vacancy</w:t>
-      </w:r>
-      <w:r>
-        <w:t xml:space="preserve"> (</w:t>
-      </w:r>
-      <w:r>
-        <w:t>Статус вакансии)</w:t>
-      </w:r>
-    </w:p>
-    <w:tbl>
-      <w:tblPr>
-        <w:tblStyle w:val="a3"/>
-        <w:tblW w:w="0" w:type="auto"/>
-        <w:tblLook w:val="04A0" w:firstRow="1" w:lastRow="0" w:firstColumn="1" w:lastColumn="0" w:noHBand="0" w:noVBand="1"/>
-      </w:tblPr>
-      <w:tblGrid>
-        <w:gridCol w:w="4672"/>
-        <w:gridCol w:w="4672"/>
-      </w:tblGrid>
-      <w:tr>
-        <w:tc>
-          <w:tcPr>
-            <w:tcW w:w="4672" w:type="dxa"/>
-          </w:tcPr>
-          <w:p>
-            <w:pPr>
-              <w:pStyle w:val="1"/>
-              <w:spacing w:line="480" w:lineRule="auto"/>
-              <w:ind w:firstLine="0"/>
-              <w:jc w:val="center"/>
-              <w:rPr>
-                <w:b/>
-                <w:bCs/>
-                <w:sz w:val="24"/>
-                <w:szCs w:val="24"/>
-                <w:lang w:val="en-US"/>
-              </w:rPr>
-            </w:pPr>
-            <w:r>
-              <w:rPr>
-                <w:b/>
-                <w:bCs/>
-                <w:sz w:val="24"/>
-                <w:szCs w:val="24"/>
-                <w:lang w:val="en-US"/>
-              </w:rPr>
-              <w:t>i</w:t>
-            </w:r>
-            <w:r>
-              <w:rPr>
-                <w:b/>
-                <w:bCs/>
-                <w:sz w:val="24"/>
-                <w:szCs w:val="24"/>
-                <w:lang w:val="en-US"/>
-              </w:rPr>
-              <w:t>d</w:t>
-            </w:r>
-          </w:p>
-        </w:tc>
-        <w:tc>
-          <w:tcPr>
-            <w:tcW w:w="4672" w:type="dxa"/>
-          </w:tcPr>
-          <w:p>
-            <w:pPr>
-              <w:pStyle w:val="1"/>
-              <w:spacing w:line="480" w:lineRule="auto"/>
-              <w:ind w:firstLine="0"/>
-              <w:jc w:val="center"/>
-              <w:rPr>
-                <w:b/>
-                <w:bCs/>
-                <w:sz w:val="24"/>
-                <w:szCs w:val="24"/>
-                <w:lang w:val="en-US"/>
-              </w:rPr>
-            </w:pPr>
-            <w:r>
-              <w:rPr>
-                <w:b/>
-                <w:bCs/>
-                <w:sz w:val="24"/>
-                <w:szCs w:val="24"/>
-                <w:lang w:val="en-US"/>
-              </w:rPr>
-              <w:t>title</w:t>
-            </w:r>
-          </w:p>
-        </w:tc>
-      </w:tr>
-      <w:tr>
-        <w:tc>
-          <w:tcPr>
-            <w:tcW w:w="4672" w:type="dxa"/>
-          </w:tcPr>
-          <w:p>
-            <w:pPr>
-              <w:pStyle w:val="1"/>
-              <w:spacing w:line="480" w:lineRule="auto"/>
-              <w:ind w:firstLine="0"/>
-              <w:jc w:val="center"/>
-              <w:rPr>
-                <w:lang w:val="en-US"/>
-              </w:rPr>
-            </w:pPr>
-            <w:r>
-              <w:rPr>
-                <w:lang w:val="en-US"/>
-              </w:rPr>
-              <w:t>1</w:t>
-            </w:r>
-          </w:p>
-        </w:tc>
-        <w:tc>
-          <w:tcPr>
-            <w:tcW w:w="4672" w:type="dxa"/>
-          </w:tcPr>
-          <w:p>
-            <w:pPr>
-              <w:pStyle w:val="1"/>
-              <w:spacing w:line="480" w:lineRule="auto"/>
-              <w:ind w:firstLine="0"/>
-              <w:jc w:val="center"/>
-            </w:pPr>
-            <w:r>
-              <w:t>Активна</w:t>
-            </w:r>
-          </w:p>
-        </w:tc>
-      </w:tr>
-      <w:tr>
-        <w:tc>
-          <w:tcPr>
-            <w:tcW w:w="4672" w:type="dxa"/>
-          </w:tcPr>
-          <w:p>
-            <w:pPr>
-              <w:pStyle w:val="1"/>
-              <w:spacing w:line="480" w:lineRule="auto"/>
-              <w:ind w:firstLine="0"/>
-              <w:jc w:val="center"/>
-              <w:rPr>
-                <w:lang w:val="en-US"/>
-              </w:rPr>
-            </w:pPr>
-            <w:r>
-              <w:rPr>
-                <w:lang w:val="en-US"/>
-              </w:rPr>
-              <w:t>2</w:t>
-            </w:r>
-          </w:p>
-        </w:tc>
-        <w:tc>
-          <w:tcPr>
-            <w:tcW w:w="4672" w:type="dxa"/>
-          </w:tcPr>
-          <w:p>
-            <w:pPr>
-              <w:pStyle w:val="1"/>
-              <w:spacing w:line="480" w:lineRule="auto"/>
-              <w:ind w:firstLine="0"/>
-              <w:jc w:val="center"/>
-            </w:pPr>
-            <w:r>
-              <w:t>Закрыта</w:t>
+                <w:sz w:val="24"/>
+                <w:szCs w:val="24"/>
+                <w:lang w:val="en-US"/>
+              </w:rPr>
+            </w:pPr>
+            <w:r>
+              <w:rPr>
+                <w:sz w:val="24"/>
+                <w:szCs w:val="24"/>
+              </w:rPr>
+              <w:t>рассматривается</w:t>
             </w:r>
           </w:p>
         </w:tc>
@@ -7133,133 +6119,228 @@
     <w:p/>
     <w:p>
       <w:pPr>
-        <w:pStyle w:val="1"/>
-        <w:spacing w:line="480" w:lineRule="auto"/>
-        <w:ind w:firstLine="0"/>
+        <w:jc w:val="center"/>
         <w:rPr>
-          <w:lang w:val="en-US"/>
+          <w:sz w:val="28"/>
+          <w:szCs w:val="28"/>
         </w:rPr>
       </w:pPr>
       <w:r>
-        <w:t>Таблица</w:t>
+        <w:rPr>
+          <w:sz w:val="28"/>
+          <w:szCs w:val="28"/>
+        </w:rPr>
+        <w:t>Выходные данные контрольного примера</w:t>
+      </w:r>
+    </w:p>
+    <w:p>
+      <w:pPr>
+        <w:jc w:val="center"/>
+        <w:rPr>
+          <w:sz w:val="28"/>
+          <w:szCs w:val="28"/>
+        </w:rPr>
+      </w:pPr>
+    </w:p>
+    <w:p>
+      <w:pPr>
+        <w:ind w:firstLine="708"/>
+        <w:rPr>
+          <w:sz w:val="28"/>
+          <w:szCs w:val="28"/>
+        </w:rPr>
+      </w:pPr>
+      <w:r>
+        <w:rPr>
+          <w:sz w:val="28"/>
+          <w:szCs w:val="28"/>
+        </w:rPr>
+        <w:t>Таблица Б.1 – Выходные данные контрольного примера (Отчёт о вакансиях и откликах</w:t>
       </w:r>
       <w:r>
         <w:rPr>
-          <w:lang w:val="en-US"/>
+          <w:sz w:val="28"/>
+          <w:szCs w:val="28"/>
         </w:rPr>
-        <w:t xml:space="preserve"> </w:t>
+        <w:t xml:space="preserve"> у работодателя</w:t>
       </w:r>
       <w:r>
         <w:rPr>
-          <w:lang w:val="en-US"/>
+          <w:sz w:val="28"/>
+          <w:szCs w:val="28"/>
         </w:rPr>
-        <w:t xml:space="preserve">A.7 – </w:t>
+        <w:t>)</w:t>
       </w:r>
-      <w:proofErr w:type="spellStart"/>
-      <w:r>
+    </w:p>
+    <w:p>
+      <w:pPr>
+        <w:ind w:firstLine="708"/>
         <w:rPr>
-          <w:lang w:val="en-US"/>
+          <w:sz w:val="28"/>
+          <w:szCs w:val="28"/>
         </w:rPr>
-        <w:t>status_response</w:t>
-      </w:r>
-      <w:proofErr w:type="spellEnd"/>
-      <w:r>
-        <w:rPr>
-          <w:lang w:val="en-US"/>
-        </w:rPr>
-        <w:t xml:space="preserve"> (</w:t>
-      </w:r>
-      <w:r>
-        <w:t>Статус</w:t>
-      </w:r>
-      <w:r>
-        <w:rPr>
-          <w:lang w:val="en-US"/>
-        </w:rPr>
-        <w:t xml:space="preserve"> </w:t>
-      </w:r>
-      <w:r>
-        <w:t>отклика)</w:t>
-      </w:r>
+      </w:pPr>
     </w:p>
     <w:tbl>
       <w:tblPr>
         <w:tblStyle w:val="a3"/>
-        <w:tblW w:w="0" w:type="auto"/>
+        <w:tblW w:w="11483" w:type="dxa"/>
+        <w:tblInd w:w="-1423" w:type="dxa"/>
         <w:tblLook w:val="04A0" w:firstRow="1" w:lastRow="0" w:firstColumn="1" w:lastColumn="0" w:noHBand="0" w:noVBand="1"/>
       </w:tblPr>
       <w:tblGrid>
-        <w:gridCol w:w="4672"/>
-        <w:gridCol w:w="4672"/>
+        <w:gridCol w:w="2210"/>
+        <w:gridCol w:w="1266"/>
+        <w:gridCol w:w="1794"/>
+        <w:gridCol w:w="1939"/>
+        <w:gridCol w:w="2289"/>
+        <w:gridCol w:w="1985"/>
       </w:tblGrid>
       <w:tr>
         <w:tc>
           <w:tcPr>
-            <w:tcW w:w="4672" w:type="dxa"/>
-          </w:tcPr>
-          <w:p>
-            <w:pPr>
-              <w:pStyle w:val="1"/>
-              <w:spacing w:line="480" w:lineRule="auto"/>
-              <w:ind w:firstLine="0"/>
-              <w:jc w:val="center"/>
-              <w:rPr>
-                <w:b/>
-                <w:bCs/>
-                <w:sz w:val="24"/>
-                <w:szCs w:val="24"/>
-                <w:lang w:val="en-US"/>
-              </w:rPr>
-            </w:pPr>
-            <w:r>
-              <w:rPr>
-                <w:b/>
-                <w:bCs/>
-                <w:sz w:val="24"/>
-                <w:szCs w:val="24"/>
-                <w:lang w:val="en-US"/>
-              </w:rPr>
-              <w:t>i</w:t>
-            </w:r>
-            <w:r>
-              <w:rPr>
-                <w:b/>
-                <w:bCs/>
-                <w:sz w:val="24"/>
-                <w:szCs w:val="24"/>
-                <w:lang w:val="en-US"/>
-              </w:rPr>
-              <w:t>d</w:t>
-            </w:r>
-          </w:p>
-        </w:tc>
-        <w:tc>
-          <w:tcPr>
-            <w:tcW w:w="4672" w:type="dxa"/>
-          </w:tcPr>
-          <w:p>
-            <w:pPr>
-              <w:pStyle w:val="1"/>
-              <w:spacing w:line="480" w:lineRule="auto"/>
-              <w:ind w:firstLine="0"/>
-              <w:jc w:val="center"/>
-              <w:rPr>
-                <w:b/>
-                <w:bCs/>
-                <w:sz w:val="24"/>
-                <w:szCs w:val="24"/>
-                <w:lang w:val="en-US"/>
-              </w:rPr>
-            </w:pPr>
-            <w:r>
-              <w:rPr>
-                <w:b/>
-                <w:bCs/>
-                <w:sz w:val="24"/>
-                <w:szCs w:val="24"/>
-                <w:lang w:val="en-US"/>
-              </w:rPr>
-              <w:t>title</w:t>
+            <w:tcW w:w="2210" w:type="dxa"/>
+          </w:tcPr>
+          <w:p>
+            <w:pPr>
+              <w:tabs>
+                <w:tab w:val="left" w:pos="0"/>
+              </w:tabs>
+              <w:spacing w:line="480" w:lineRule="auto"/>
+              <w:jc w:val="center"/>
+              <w:rPr>
+                <w:bCs/>
+              </w:rPr>
+            </w:pPr>
+            <w:r>
+              <w:rPr>
+                <w:bCs/>
+              </w:rPr>
+              <w:t xml:space="preserve"> Дата формирования отчёта</w:t>
+            </w:r>
+          </w:p>
+        </w:tc>
+        <w:tc>
+          <w:tcPr>
+            <w:tcW w:w="1266" w:type="dxa"/>
+          </w:tcPr>
+          <w:p>
+            <w:pPr>
+              <w:tabs>
+                <w:tab w:val="left" w:pos="0"/>
+              </w:tabs>
+              <w:spacing w:line="480" w:lineRule="auto"/>
+              <w:jc w:val="center"/>
+              <w:rPr>
+                <w:bCs/>
+              </w:rPr>
+            </w:pPr>
+            <w:r>
+              <w:rPr>
+                <w:bCs/>
+              </w:rPr>
+              <w:t>Компания</w:t>
+            </w:r>
+          </w:p>
+        </w:tc>
+        <w:tc>
+          <w:tcPr>
+            <w:tcW w:w="1794" w:type="dxa"/>
+          </w:tcPr>
+          <w:p>
+            <w:pPr>
+              <w:tabs>
+                <w:tab w:val="left" w:pos="0"/>
+              </w:tabs>
+              <w:spacing w:line="480" w:lineRule="auto"/>
+              <w:jc w:val="center"/>
+              <w:rPr>
+                <w:bCs/>
+              </w:rPr>
+            </w:pPr>
+            <w:r>
+              <w:rPr>
+                <w:bCs/>
+              </w:rPr>
+              <w:t>Вакансия</w:t>
+            </w:r>
+          </w:p>
+        </w:tc>
+        <w:tc>
+          <w:tcPr>
+            <w:tcW w:w="1939" w:type="dxa"/>
+          </w:tcPr>
+          <w:p>
+            <w:pPr>
+              <w:tabs>
+                <w:tab w:val="left" w:pos="0"/>
+              </w:tabs>
+              <w:spacing w:line="480" w:lineRule="auto"/>
+              <w:jc w:val="center"/>
+              <w:rPr>
+                <w:bCs/>
+              </w:rPr>
+            </w:pPr>
+            <w:r>
+              <w:rPr>
+                <w:bCs/>
+              </w:rPr>
+              <w:t xml:space="preserve">  Кол-во принятых откликов</w:t>
+            </w:r>
+          </w:p>
+        </w:tc>
+        <w:tc>
+          <w:tcPr>
+            <w:tcW w:w="2289" w:type="dxa"/>
+          </w:tcPr>
+          <w:p>
+            <w:pPr>
+              <w:tabs>
+                <w:tab w:val="left" w:pos="0"/>
+              </w:tabs>
+              <w:spacing w:line="480" w:lineRule="auto"/>
+              <w:jc w:val="center"/>
+              <w:rPr>
+                <w:bCs/>
+              </w:rPr>
+            </w:pPr>
+            <w:r>
+              <w:rPr>
+                <w:bCs/>
+              </w:rPr>
+              <w:t xml:space="preserve"> </w:t>
+            </w:r>
+            <w:r>
+              <w:rPr>
+                <w:bCs/>
+              </w:rPr>
+              <w:t xml:space="preserve">Кол-во </w:t>
+            </w:r>
+            <w:r>
+              <w:rPr>
+                <w:bCs/>
+              </w:rPr>
+              <w:t>отклоненных</w:t>
+            </w:r>
+            <w:r>
+              <w:rPr>
+                <w:bCs/>
+              </w:rPr>
+              <w:t xml:space="preserve"> откликов</w:t>
+            </w:r>
+          </w:p>
+        </w:tc>
+        <w:tc>
+          <w:tcPr>
+            <w:tcW w:w="1985" w:type="dxa"/>
+          </w:tcPr>
+          <w:p>
+            <w:pPr>
+              <w:ind w:left="0" w:firstLine="0"/>
+              <w:jc w:val="left"/>
+            </w:pPr>
+            <w:r>
+              <w:t>Кол-во откликов на рассмотрении</w:t>
             </w:r>
           </w:p>
         </w:tc>
@@ -7267,39 +6348,136 @@
       <w:tr>
         <w:tc>
           <w:tcPr>
-            <w:tcW w:w="4672" w:type="dxa"/>
-          </w:tcPr>
-          <w:p>
-            <w:pPr>
-              <w:pStyle w:val="1"/>
-              <w:spacing w:line="480" w:lineRule="auto"/>
-              <w:ind w:firstLine="0"/>
-              <w:jc w:val="center"/>
-              <w:rPr>
-                <w:lang w:val="en-US"/>
-              </w:rPr>
-            </w:pPr>
-            <w:r>
-              <w:rPr>
-                <w:lang w:val="en-US"/>
-              </w:rPr>
-              <w:t>1</w:t>
-            </w:r>
-          </w:p>
-        </w:tc>
-        <w:tc>
-          <w:tcPr>
-            <w:tcW w:w="4672" w:type="dxa"/>
-          </w:tcPr>
-          <w:p>
-            <w:pPr>
-              <w:pStyle w:val="1"/>
-              <w:spacing w:line="480" w:lineRule="auto"/>
-              <w:ind w:firstLine="0"/>
-              <w:jc w:val="center"/>
-            </w:pPr>
-            <w:r>
-              <w:t>На рассмотрении</w:t>
+            <w:tcW w:w="2210" w:type="dxa"/>
+          </w:tcPr>
+          <w:p>
+            <w:pPr>
+              <w:jc w:val="center"/>
+            </w:pPr>
+            <w:r>
+              <w:t>2024-10-22</w:t>
+            </w:r>
+          </w:p>
+        </w:tc>
+        <w:tc>
+          <w:tcPr>
+            <w:tcW w:w="1266" w:type="dxa"/>
+          </w:tcPr>
+          <w:p>
+            <w:pPr>
+              <w:tabs>
+                <w:tab w:val="left" w:pos="0"/>
+              </w:tabs>
+              <w:spacing w:line="480" w:lineRule="auto"/>
+              <w:jc w:val="center"/>
+              <w:rPr>
+                <w:lang w:val="en-US"/>
+              </w:rPr>
+            </w:pPr>
+            <w:proofErr w:type="spellStart"/>
+            <w:r>
+              <w:t>TechCorp</w:t>
+            </w:r>
+            <w:proofErr w:type="spellEnd"/>
+          </w:p>
+        </w:tc>
+        <w:tc>
+          <w:tcPr>
+            <w:tcW w:w="1794" w:type="dxa"/>
+          </w:tcPr>
+          <w:p>
+            <w:pPr>
+              <w:tabs>
+                <w:tab w:val="left" w:pos="0"/>
+              </w:tabs>
+              <w:spacing w:line="480" w:lineRule="auto"/>
+              <w:jc w:val="center"/>
+              <w:rPr>
+                <w:lang w:val="en-US"/>
+              </w:rPr>
+            </w:pPr>
+            <w:r>
+              <w:t>Программист</w:t>
+            </w:r>
+          </w:p>
+        </w:tc>
+        <w:tc>
+          <w:tcPr>
+            <w:tcW w:w="1939" w:type="dxa"/>
+          </w:tcPr>
+          <w:p>
+            <w:pPr>
+              <w:rPr>
+                <w:vanish/>
+              </w:rPr>
+            </w:pPr>
+          </w:p>
+          <w:tbl>
+            <w:tblPr>
+              <w:tblW w:w="1573" w:type="dxa"/>
+              <w:tblCellSpacing w:w="15" w:type="dxa"/>
+              <w:tblCellMar>
+                <w:top w:w="15" w:type="dxa"/>
+                <w:left w:w="15" w:type="dxa"/>
+                <w:bottom w:w="15" w:type="dxa"/>
+                <w:right w:w="15" w:type="dxa"/>
+              </w:tblCellMar>
+              <w:tblLook w:val="04A0" w:firstRow="1" w:lastRow="0" w:firstColumn="1" w:lastColumn="0" w:noHBand="0" w:noVBand="1"/>
+            </w:tblPr>
+            <w:tblGrid>
+              <w:gridCol w:w="1573"/>
+            </w:tblGrid>
+            <w:tr>
+              <w:trPr>
+                <w:trHeight w:val="281"/>
+                <w:tblCellSpacing w:w="15" w:type="dxa"/>
+              </w:trPr>
+              <w:tc>
+                <w:tcPr>
+                  <w:tcW w:w="0" w:type="auto"/>
+                  <w:vAlign w:val="center"/>
+                  <w:hideMark/>
+                </w:tcPr>
+                <w:p>
+                  <w:pPr>
+                    <w:jc w:val="center"/>
+                  </w:pPr>
+                  <w:r>
+                    <w:t>1</w:t>
+                  </w:r>
+                </w:p>
+              </w:tc>
+            </w:tr>
+          </w:tbl>
+          <w:p>
+            <w:pPr>
+              <w:jc w:val="center"/>
+            </w:pPr>
+          </w:p>
+        </w:tc>
+        <w:tc>
+          <w:tcPr>
+            <w:tcW w:w="2289" w:type="dxa"/>
+          </w:tcPr>
+          <w:p>
+            <w:pPr>
+              <w:jc w:val="center"/>
+            </w:pPr>
+            <w:r>
+              <w:t>0</w:t>
+            </w:r>
+          </w:p>
+        </w:tc>
+        <w:tc>
+          <w:tcPr>
+            <w:tcW w:w="1985" w:type="dxa"/>
+          </w:tcPr>
+          <w:p>
+            <w:pPr>
+              <w:jc w:val="center"/>
+            </w:pPr>
+            <w:r>
+              <w:t>0</w:t>
             </w:r>
           </w:p>
         </w:tc>
@@ -7307,381 +6485,287 @@
       <w:tr>
         <w:tc>
           <w:tcPr>
-            <w:tcW w:w="4672" w:type="dxa"/>
-          </w:tcPr>
-          <w:p>
-            <w:pPr>
-              <w:pStyle w:val="1"/>
-              <w:tabs>
-                <w:tab w:val="center" w:pos="2299"/>
-                <w:tab w:val="left" w:pos="2955"/>
-              </w:tabs>
-              <w:spacing w:line="480" w:lineRule="auto"/>
-              <w:ind w:firstLine="0"/>
-              <w:jc w:val="left"/>
-              <w:rPr>
-                <w:lang w:val="en-US"/>
-              </w:rPr>
-            </w:pPr>
-            <w:r>
-              <w:rPr>
-                <w:lang w:val="en-US"/>
-              </w:rPr>
-              <w:tab/>
-            </w:r>
-            <w:r>
-              <w:rPr>
-                <w:lang w:val="en-US"/>
-              </w:rPr>
-              <w:tab/>
-            </w:r>
-            <w:r>
-              <w:rPr>
-                <w:lang w:val="en-US"/>
-              </w:rPr>
-              <w:t>2</w:t>
-            </w:r>
-            <w:r>
-              <w:rPr>
-                <w:lang w:val="en-US"/>
-              </w:rPr>
-              <w:tab/>
-            </w:r>
-          </w:p>
-        </w:tc>
-        <w:tc>
-          <w:tcPr>
-            <w:tcW w:w="4672" w:type="dxa"/>
-          </w:tcPr>
-          <w:p>
-            <w:pPr>
-              <w:pStyle w:val="1"/>
-              <w:spacing w:line="480" w:lineRule="auto"/>
-              <w:ind w:firstLine="0"/>
-              <w:jc w:val="center"/>
-            </w:pPr>
-            <w:r>
-              <w:t>Принято</w:t>
-            </w:r>
-          </w:p>
-        </w:tc>
-      </w:tr>
-      <w:tr>
-        <w:tc>
-          <w:tcPr>
-            <w:tcW w:w="4672" w:type="dxa"/>
-          </w:tcPr>
-          <w:p>
-            <w:pPr>
-              <w:pStyle w:val="1"/>
-              <w:tabs>
-                <w:tab w:val="center" w:pos="2299"/>
-                <w:tab w:val="left" w:pos="2955"/>
-              </w:tabs>
-              <w:spacing w:line="480" w:lineRule="auto"/>
-              <w:ind w:firstLine="0"/>
-              <w:jc w:val="center"/>
-              <w:rPr>
-                <w:lang w:val="en-US"/>
-              </w:rPr>
-            </w:pPr>
-            <w:r>
-              <w:rPr>
-                <w:lang w:val="en-US"/>
-              </w:rPr>
-              <w:t>3</w:t>
-            </w:r>
-          </w:p>
-        </w:tc>
-        <w:tc>
-          <w:tcPr>
-            <w:tcW w:w="4672" w:type="dxa"/>
-          </w:tcPr>
-          <w:p>
-            <w:pPr>
-              <w:pStyle w:val="1"/>
-              <w:tabs>
-                <w:tab w:val="clear" w:pos="5940"/>
-                <w:tab w:val="left" w:pos="2955"/>
-              </w:tabs>
-              <w:spacing w:line="480" w:lineRule="auto"/>
-              <w:ind w:firstLine="0"/>
-              <w:jc w:val="center"/>
-            </w:pPr>
-            <w:r>
-              <w:t>Отклонено</w:t>
-            </w:r>
+            <w:tcW w:w="2210" w:type="dxa"/>
+          </w:tcPr>
+          <w:p>
+            <w:pPr>
+              <w:tabs>
+                <w:tab w:val="left" w:pos="0"/>
+              </w:tabs>
+              <w:spacing w:line="480" w:lineRule="auto"/>
+              <w:jc w:val="center"/>
+            </w:pPr>
+            <w:r>
+              <w:t>2024-10-22</w:t>
+            </w:r>
+          </w:p>
+        </w:tc>
+        <w:tc>
+          <w:tcPr>
+            <w:tcW w:w="1266" w:type="dxa"/>
+          </w:tcPr>
+          <w:tbl>
+            <w:tblPr>
+              <w:tblW w:w="0" w:type="auto"/>
+              <w:jc w:val="center"/>
+              <w:tblCellSpacing w:w="15" w:type="dxa"/>
+              <w:tblCellMar>
+                <w:top w:w="15" w:type="dxa"/>
+                <w:left w:w="15" w:type="dxa"/>
+                <w:bottom w:w="15" w:type="dxa"/>
+                <w:right w:w="15" w:type="dxa"/>
+              </w:tblCellMar>
+              <w:tblLook w:val="04A0" w:firstRow="1" w:lastRow="0" w:firstColumn="1" w:lastColumn="0" w:noHBand="0" w:noVBand="1"/>
+            </w:tblPr>
+            <w:tblGrid>
+              <w:gridCol w:w="1050"/>
+            </w:tblGrid>
+            <w:tr>
+              <w:trPr>
+                <w:tblCellSpacing w:w="15" w:type="dxa"/>
+                <w:jc w:val="center"/>
+              </w:trPr>
+              <w:tc>
+                <w:tcPr>
+                  <w:tcW w:w="0" w:type="auto"/>
+                  <w:vAlign w:val="center"/>
+                  <w:hideMark/>
+                </w:tcPr>
+                <w:p>
+                  <w:proofErr w:type="spellStart"/>
+                  <w:r>
+                    <w:t>TechCorp</w:t>
+                  </w:r>
+                  <w:proofErr w:type="spellEnd"/>
+                </w:p>
+              </w:tc>
+            </w:tr>
+          </w:tbl>
+          <w:p>
+            <w:pPr>
+              <w:rPr>
+                <w:vanish/>
+              </w:rPr>
+            </w:pPr>
+          </w:p>
+          <w:tbl>
+            <w:tblPr>
+              <w:tblW w:w="0" w:type="auto"/>
+              <w:tblCellSpacing w:w="15" w:type="dxa"/>
+              <w:tblCellMar>
+                <w:top w:w="15" w:type="dxa"/>
+                <w:left w:w="15" w:type="dxa"/>
+                <w:bottom w:w="15" w:type="dxa"/>
+                <w:right w:w="15" w:type="dxa"/>
+              </w:tblCellMar>
+              <w:tblLook w:val="04A0" w:firstRow="1" w:lastRow="0" w:firstColumn="1" w:lastColumn="0" w:noHBand="0" w:noVBand="1"/>
+            </w:tblPr>
+            <w:tblGrid>
+              <w:gridCol w:w="96"/>
+            </w:tblGrid>
+            <w:tr>
+              <w:trPr>
+                <w:tblCellSpacing w:w="15" w:type="dxa"/>
+              </w:trPr>
+              <w:tc>
+                <w:tcPr>
+                  <w:tcW w:w="0" w:type="auto"/>
+                  <w:vAlign w:val="center"/>
+                  <w:hideMark/>
+                </w:tcPr>
+                <w:p/>
+              </w:tc>
+            </w:tr>
+          </w:tbl>
+          <w:p>
+            <w:pPr>
+              <w:tabs>
+                <w:tab w:val="left" w:pos="0"/>
+              </w:tabs>
+              <w:spacing w:line="480" w:lineRule="auto"/>
+              <w:jc w:val="center"/>
+              <w:rPr>
+                <w:lang w:val="en-US"/>
+              </w:rPr>
+            </w:pPr>
+          </w:p>
+        </w:tc>
+        <w:tc>
+          <w:tcPr>
+            <w:tcW w:w="1794" w:type="dxa"/>
+          </w:tcPr>
+          <w:tbl>
+            <w:tblPr>
+              <w:tblW w:w="0" w:type="auto"/>
+              <w:jc w:val="center"/>
+              <w:tblCellSpacing w:w="15" w:type="dxa"/>
+              <w:tblCellMar>
+                <w:top w:w="15" w:type="dxa"/>
+                <w:left w:w="15" w:type="dxa"/>
+                <w:bottom w:w="15" w:type="dxa"/>
+                <w:right w:w="15" w:type="dxa"/>
+              </w:tblCellMar>
+              <w:tblLook w:val="04A0" w:firstRow="1" w:lastRow="0" w:firstColumn="1" w:lastColumn="0" w:noHBand="0" w:noVBand="1"/>
+            </w:tblPr>
+            <w:tblGrid>
+              <w:gridCol w:w="1467"/>
+            </w:tblGrid>
+            <w:tr>
+              <w:trPr>
+                <w:tblCellSpacing w:w="15" w:type="dxa"/>
+                <w:jc w:val="center"/>
+              </w:trPr>
+              <w:tc>
+                <w:tcPr>
+                  <w:tcW w:w="0" w:type="auto"/>
+                  <w:vAlign w:val="center"/>
+                  <w:hideMark/>
+                </w:tcPr>
+                <w:p>
+                  <w:r>
+                    <w:t>Тестировщик</w:t>
+                  </w:r>
+                </w:p>
+              </w:tc>
+            </w:tr>
+          </w:tbl>
+          <w:p>
+            <w:pPr>
+              <w:rPr>
+                <w:vanish/>
+              </w:rPr>
+            </w:pPr>
+          </w:p>
+          <w:tbl>
+            <w:tblPr>
+              <w:tblW w:w="0" w:type="auto"/>
+              <w:tblCellSpacing w:w="15" w:type="dxa"/>
+              <w:tblCellMar>
+                <w:top w:w="15" w:type="dxa"/>
+                <w:left w:w="15" w:type="dxa"/>
+                <w:bottom w:w="15" w:type="dxa"/>
+                <w:right w:w="15" w:type="dxa"/>
+              </w:tblCellMar>
+              <w:tblLook w:val="04A0" w:firstRow="1" w:lastRow="0" w:firstColumn="1" w:lastColumn="0" w:noHBand="0" w:noVBand="1"/>
+            </w:tblPr>
+            <w:tblGrid>
+              <w:gridCol w:w="96"/>
+            </w:tblGrid>
+            <w:tr>
+              <w:trPr>
+                <w:tblCellSpacing w:w="15" w:type="dxa"/>
+              </w:trPr>
+              <w:tc>
+                <w:tcPr>
+                  <w:tcW w:w="0" w:type="auto"/>
+                  <w:vAlign w:val="center"/>
+                  <w:hideMark/>
+                </w:tcPr>
+                <w:p/>
+              </w:tc>
+            </w:tr>
+          </w:tbl>
+          <w:p>
+            <w:pPr>
+              <w:tabs>
+                <w:tab w:val="left" w:pos="0"/>
+              </w:tabs>
+              <w:spacing w:line="480" w:lineRule="auto"/>
+              <w:jc w:val="center"/>
+              <w:rPr>
+                <w:lang w:val="en-US"/>
+              </w:rPr>
+            </w:pPr>
+          </w:p>
+        </w:tc>
+        <w:tc>
+          <w:tcPr>
+            <w:tcW w:w="1939" w:type="dxa"/>
+          </w:tcPr>
+          <w:p>
+            <w:pPr>
+              <w:rPr>
+                <w:vanish/>
+              </w:rPr>
+            </w:pPr>
+          </w:p>
+          <w:tbl>
+            <w:tblPr>
+              <w:tblW w:w="0" w:type="auto"/>
+              <w:tblCellSpacing w:w="15" w:type="dxa"/>
+              <w:tblCellMar>
+                <w:top w:w="15" w:type="dxa"/>
+                <w:left w:w="15" w:type="dxa"/>
+                <w:bottom w:w="15" w:type="dxa"/>
+                <w:right w:w="15" w:type="dxa"/>
+              </w:tblCellMar>
+              <w:tblLook w:val="04A0" w:firstRow="1" w:lastRow="0" w:firstColumn="1" w:lastColumn="0" w:noHBand="0" w:noVBand="1"/>
+            </w:tblPr>
+            <w:tblGrid>
+              <w:gridCol w:w="96"/>
+            </w:tblGrid>
+            <w:tr>
+              <w:trPr>
+                <w:tblCellSpacing w:w="15" w:type="dxa"/>
+              </w:trPr>
+              <w:tc>
+                <w:tcPr>
+                  <w:tcW w:w="0" w:type="auto"/>
+                  <w:vAlign w:val="center"/>
+                  <w:hideMark/>
+                </w:tcPr>
+                <w:p/>
+              </w:tc>
+            </w:tr>
+          </w:tbl>
+          <w:p>
+            <w:pPr>
+              <w:jc w:val="center"/>
+            </w:pPr>
+            <w:r>
+              <w:t>0</w:t>
+            </w:r>
+          </w:p>
+        </w:tc>
+        <w:tc>
+          <w:tcPr>
+            <w:tcW w:w="2289" w:type="dxa"/>
+          </w:tcPr>
+          <w:p>
+            <w:pPr>
+              <w:jc w:val="center"/>
+            </w:pPr>
+            <w:r>
+              <w:t>0</w:t>
+            </w:r>
+          </w:p>
+        </w:tc>
+        <w:tc>
+          <w:tcPr>
+            <w:tcW w:w="1985" w:type="dxa"/>
+          </w:tcPr>
+          <w:p>
+            <w:pPr>
+              <w:jc w:val="center"/>
+            </w:pPr>
+            <w:r>
+              <w:t>1</w:t>
+            </w:r>
+            <w:bookmarkStart w:id="0" w:name="_GoBack"/>
+            <w:bookmarkEnd w:id="0"/>
           </w:p>
         </w:tc>
       </w:tr>
     </w:tbl>
     <w:p>
       <w:pPr>
-        <w:pStyle w:val="1"/>
-        <w:spacing w:line="480" w:lineRule="auto"/>
-        <w:ind w:firstLine="0"/>
+        <w:ind w:firstLine="708"/>
         <w:rPr>
-          <w:lang w:val="en-US"/>
+          <w:sz w:val="28"/>
+          <w:szCs w:val="28"/>
         </w:rPr>
       </w:pPr>
-      <w:r>
-        <w:t>Таблица</w:t>
-      </w:r>
-      <w:r>
-        <w:rPr>
-          <w:lang w:val="en-US"/>
-        </w:rPr>
-        <w:t xml:space="preserve"> </w:t>
-      </w:r>
-      <w:r>
-        <w:rPr>
-          <w:lang w:val="en-US"/>
-        </w:rPr>
-        <w:t>A.</w:t>
-      </w:r>
-      <w:r>
-        <w:rPr>
-          <w:lang w:val="en-US"/>
-        </w:rPr>
-        <w:t>8</w:t>
-      </w:r>
-      <w:r>
-        <w:rPr>
-          <w:lang w:val="en-US"/>
-        </w:rPr>
-        <w:t xml:space="preserve"> – </w:t>
-      </w:r>
-      <w:proofErr w:type="spellStart"/>
-      <w:r>
-        <w:rPr>
-          <w:lang w:val="en-US"/>
-        </w:rPr>
-        <w:t>type_employment</w:t>
-      </w:r>
-      <w:proofErr w:type="spellEnd"/>
-      <w:r>
-        <w:rPr>
-          <w:lang w:val="en-US"/>
-        </w:rPr>
-        <w:t xml:space="preserve"> (</w:t>
-      </w:r>
-      <w:r>
-        <w:t>Тип</w:t>
-      </w:r>
-      <w:r>
-        <w:rPr>
-          <w:lang w:val="en-US"/>
-        </w:rPr>
-        <w:t xml:space="preserve"> </w:t>
-      </w:r>
-      <w:r>
-        <w:t>занятости)</w:t>
-      </w:r>
     </w:p>
-    <w:tbl>
-      <w:tblPr>
-        <w:tblStyle w:val="a3"/>
-        <w:tblW w:w="0" w:type="auto"/>
-        <w:tblLook w:val="04A0" w:firstRow="1" w:lastRow="0" w:firstColumn="1" w:lastColumn="0" w:noHBand="0" w:noVBand="1"/>
-      </w:tblPr>
-      <w:tblGrid>
-        <w:gridCol w:w="4672"/>
-        <w:gridCol w:w="4672"/>
-      </w:tblGrid>
-      <w:tr>
-        <w:tc>
-          <w:tcPr>
-            <w:tcW w:w="4672" w:type="dxa"/>
-          </w:tcPr>
-          <w:p>
-            <w:pPr>
-              <w:pStyle w:val="1"/>
-              <w:spacing w:line="480" w:lineRule="auto"/>
-              <w:ind w:firstLine="0"/>
-              <w:jc w:val="center"/>
-              <w:rPr>
-                <w:b/>
-                <w:bCs/>
-                <w:sz w:val="24"/>
-                <w:szCs w:val="24"/>
-                <w:lang w:val="en-US"/>
-              </w:rPr>
-            </w:pPr>
-            <w:r>
-              <w:rPr>
-                <w:b/>
-                <w:bCs/>
-                <w:sz w:val="24"/>
-                <w:szCs w:val="24"/>
-                <w:lang w:val="en-US"/>
-              </w:rPr>
-              <w:t>i</w:t>
-            </w:r>
-            <w:r>
-              <w:rPr>
-                <w:b/>
-                <w:bCs/>
-                <w:sz w:val="24"/>
-                <w:szCs w:val="24"/>
-                <w:lang w:val="en-US"/>
-              </w:rPr>
-              <w:t>d</w:t>
-            </w:r>
-          </w:p>
-        </w:tc>
-        <w:tc>
-          <w:tcPr>
-            <w:tcW w:w="4672" w:type="dxa"/>
-          </w:tcPr>
-          <w:p>
-            <w:pPr>
-              <w:pStyle w:val="1"/>
-              <w:spacing w:line="480" w:lineRule="auto"/>
-              <w:ind w:firstLine="0"/>
-              <w:jc w:val="center"/>
-              <w:rPr>
-                <w:b/>
-                <w:bCs/>
-                <w:sz w:val="24"/>
-                <w:szCs w:val="24"/>
-                <w:lang w:val="en-US"/>
-              </w:rPr>
-            </w:pPr>
-            <w:r>
-              <w:rPr>
-                <w:b/>
-                <w:bCs/>
-                <w:sz w:val="24"/>
-                <w:szCs w:val="24"/>
-                <w:lang w:val="en-US"/>
-              </w:rPr>
-              <w:t>title</w:t>
-            </w:r>
-          </w:p>
-        </w:tc>
-      </w:tr>
-      <w:tr>
-        <w:tc>
-          <w:tcPr>
-            <w:tcW w:w="4672" w:type="dxa"/>
-          </w:tcPr>
-          <w:p>
-            <w:pPr>
-              <w:pStyle w:val="1"/>
-              <w:spacing w:line="480" w:lineRule="auto"/>
-              <w:ind w:firstLine="0"/>
-              <w:jc w:val="center"/>
-              <w:rPr>
-                <w:lang w:val="en-US"/>
-              </w:rPr>
-            </w:pPr>
-            <w:r>
-              <w:rPr>
-                <w:lang w:val="en-US"/>
-              </w:rPr>
-              <w:t>1</w:t>
-            </w:r>
-          </w:p>
-        </w:tc>
-        <w:tc>
-          <w:tcPr>
-            <w:tcW w:w="4672" w:type="dxa"/>
-          </w:tcPr>
-          <w:p>
-            <w:pPr>
-              <w:pStyle w:val="1"/>
-              <w:spacing w:line="480" w:lineRule="auto"/>
-              <w:ind w:firstLine="0"/>
-              <w:jc w:val="center"/>
-            </w:pPr>
-            <w:r>
-              <w:t>Полная</w:t>
-            </w:r>
-          </w:p>
-        </w:tc>
-      </w:tr>
-      <w:tr>
-        <w:tc>
-          <w:tcPr>
-            <w:tcW w:w="4672" w:type="dxa"/>
-          </w:tcPr>
-          <w:p>
-            <w:pPr>
-              <w:pStyle w:val="1"/>
-              <w:spacing w:line="480" w:lineRule="auto"/>
-              <w:ind w:firstLine="0"/>
-              <w:jc w:val="center"/>
-              <w:rPr>
-                <w:lang w:val="en-US"/>
-              </w:rPr>
-            </w:pPr>
-            <w:r>
-              <w:rPr>
-                <w:lang w:val="en-US"/>
-              </w:rPr>
-              <w:t>2</w:t>
-            </w:r>
-          </w:p>
-        </w:tc>
-        <w:tc>
-          <w:tcPr>
-            <w:tcW w:w="4672" w:type="dxa"/>
-          </w:tcPr>
-          <w:p>
-            <w:pPr>
-              <w:pStyle w:val="1"/>
-              <w:spacing w:line="480" w:lineRule="auto"/>
-              <w:ind w:firstLine="0"/>
-              <w:jc w:val="center"/>
-            </w:pPr>
-            <w:r>
-              <w:t>Частичная</w:t>
-            </w:r>
-          </w:p>
-        </w:tc>
-      </w:tr>
-      <w:tr>
-        <w:tc>
-          <w:tcPr>
-            <w:tcW w:w="4672" w:type="dxa"/>
-          </w:tcPr>
-          <w:p>
-            <w:pPr>
-              <w:pStyle w:val="1"/>
-              <w:spacing w:line="480" w:lineRule="auto"/>
-              <w:ind w:firstLine="0"/>
-              <w:jc w:val="center"/>
-              <w:rPr>
-                <w:lang w:val="en-US"/>
-              </w:rPr>
-            </w:pPr>
-            <w:r>
-              <w:rPr>
-                <w:lang w:val="en-US"/>
-              </w:rPr>
-              <w:t>3</w:t>
-            </w:r>
-          </w:p>
-        </w:tc>
-        <w:tc>
-          <w:tcPr>
-            <w:tcW w:w="4672" w:type="dxa"/>
-          </w:tcPr>
-          <w:p>
-            <w:pPr>
-              <w:pStyle w:val="1"/>
-              <w:spacing w:line="480" w:lineRule="auto"/>
-              <w:ind w:firstLine="0"/>
-              <w:jc w:val="center"/>
-            </w:pPr>
-            <w:r>
-              <w:t>Удаленная работа</w:t>
-            </w:r>
-          </w:p>
-        </w:tc>
-      </w:tr>
-    </w:tbl>
-    <w:p/>
     <w:sectPr>
       <w:pgSz w:w="11906" w:h="16838"/>
       <w:pgMar w:top="1134" w:right="850" w:bottom="1134" w:left="1701" w:header="708" w:footer="708" w:gutter="0"/>
@@ -7693,7 +6777,7 @@
 </file>
 
 <file path=word/styles.xml><?xml version="1.0" encoding="utf-8"?>
-<w:styles xmlns:mc="http://schemas.openxmlformats.org/markup-compatibility/2006" xmlns:r="http://schemas.openxmlformats.org/officeDocument/2006/relationships" xmlns:w="http://schemas.openxmlformats.org/wordprocessingml/2006/main" xmlns:w14="http://schemas.microsoft.com/office/word/2010/wordml" xmlns:w15="http://schemas.microsoft.com/office/word/2012/wordml" xmlns:w16cex="http://schemas.microsoft.com/office/word/2018/wordml/cex" xmlns:w16cid="http://schemas.microsoft.com/office/word/2016/wordml/cid" xmlns:w16="http://schemas.microsoft.com/office/word/2018/wordml" xmlns:w16sdtdh="http://schemas.microsoft.com/office/word/2020/wordml/sdtdatahash" xmlns:w16se="http://schemas.microsoft.com/office/word/2015/wordml/symex" mc:Ignorable="w14 w15 w16se w16cid w16 w16cex w16sdtdh">
+<w:styles xmlns:mc="http://schemas.openxmlformats.org/markup-compatibility/2006" xmlns:r="http://schemas.openxmlformats.org/officeDocument/2006/relationships" xmlns:w="http://schemas.openxmlformats.org/wordprocessingml/2006/main" xmlns:w14="http://schemas.microsoft.com/office/word/2010/wordml" xmlns:w15="http://schemas.microsoft.com/office/word/2012/wordml" xmlns:w16cid="http://schemas.microsoft.com/office/word/2016/wordml/cid" xmlns:w16se="http://schemas.microsoft.com/office/word/2015/wordml/symex" mc:Ignorable="w14 w15 w16se w16cid">
   <w:docDefaults>
     <w:rPrDefault>
       <w:rPr>
@@ -7709,7 +6793,7 @@
       </w:pPr>
     </w:pPrDefault>
   </w:docDefaults>
-  <w:latentStyles w:defLockedState="0" w:defUIPriority="99" w:defSemiHidden="0" w:defUnhideWhenUsed="0" w:defQFormat="0" w:count="376">
+  <w:latentStyles w:defLockedState="0" w:defUIPriority="99" w:defSemiHidden="0" w:defUnhideWhenUsed="0" w:defQFormat="0" w:count="375">
     <w:lsdException w:name="Normal" w:uiPriority="0" w:qFormat="1"/>
     <w:lsdException w:name="heading 1" w:uiPriority="9" w:qFormat="1"/>
     <w:lsdException w:name="heading 2" w:semiHidden="1" w:uiPriority="9" w:unhideWhenUsed="1" w:qFormat="1"/>
@@ -8085,12 +7169,11 @@
     <w:lsdException w:name="Smart Hyperlink" w:semiHidden="1" w:unhideWhenUsed="1"/>
     <w:lsdException w:name="Hashtag" w:semiHidden="1" w:unhideWhenUsed="1"/>
     <w:lsdException w:name="Unresolved Mention" w:semiHidden="1" w:unhideWhenUsed="1"/>
-    <w:lsdException w:name="Smart Link" w:semiHidden="1" w:unhideWhenUsed="1"/>
   </w:latentStyles>
   <w:style w:type="paragraph" w:default="1" w:styleId="a">
     <w:name w:val="Normal"/>
     <w:qFormat/>
-    <w:rsid w:val="00837A6D"/>
+    <w:rsid w:val="0012574A"/>
     <w:pPr>
       <w:spacing w:after="0" w:line="240" w:lineRule="auto"/>
     </w:pPr>
@@ -8104,7 +7187,6 @@
   <w:style w:type="character" w:default="1" w:styleId="a0">
     <w:name w:val="Default Paragraph Font"/>
     <w:uiPriority w:val="1"/>
-    <w:semiHidden/>
     <w:unhideWhenUsed/>
   </w:style>
   <w:style w:type="table" w:default="1" w:styleId="a1">
